--- a/Resume - David Yunxin Zhang.docx
+++ b/Resume - David Yunxin Zhang.docx
@@ -5,6 +5,7 @@
     <w:p>
       <w:pPr>
         <w:pStyle w:val="Name"/>
+        <w:spacing w:before="100"/>
         <w:outlineLvl w:val="0"/>
         <w:rPr>
           <w:color w:val="000000" w:themeColor="text1"/>
@@ -13,7 +14,6 @@
           <w:lang w:val="en-US"/>
         </w:rPr>
       </w:pPr>
-      <w:bookmarkStart w:id="0" w:name="_GoBack"/>
       <w:r>
         <w:rPr>
           <w:color w:val="000000" w:themeColor="text1"/>
@@ -41,18 +41,33 @@
         </w:rPr>
         <w:t>in Zhang</w:t>
       </w:r>
-    </w:p>
-    <w:p>
-      <w:pPr>
-        <w:pStyle w:val="JobTitle"/>
-        <w:outlineLvl w:val="0"/>
+      <w:r>
         <w:rPr>
           <w:color w:val="000000" w:themeColor="text1"/>
-          <w:sz w:val="24"/>
-          <w:szCs w:val="24"/>
+          <w:sz w:val="44"/>
+          <w:szCs w:val="44"/>
           <w:lang w:val="en-US" w:eastAsia="zh-CN"/>
         </w:rPr>
-      </w:pPr>
+        <w:tab/>
+      </w:r>
+      <w:r>
+        <w:rPr>
+          <w:color w:val="000000" w:themeColor="text1"/>
+          <w:sz w:val="44"/>
+          <w:szCs w:val="44"/>
+          <w:lang w:val="en-US" w:eastAsia="zh-CN"/>
+        </w:rPr>
+        <w:tab/>
+      </w:r>
+      <w:r>
+        <w:rPr>
+          <w:color w:val="000000" w:themeColor="text1"/>
+          <w:sz w:val="44"/>
+          <w:szCs w:val="44"/>
+          <w:lang w:val="en-US" w:eastAsia="zh-CN"/>
+        </w:rPr>
+        <w:tab/>
+      </w:r>
       <w:r>
         <w:rPr>
           <w:color w:val="000000" w:themeColor="text1"/>
@@ -84,6 +99,7 @@
     <w:p>
       <w:pPr>
         <w:pStyle w:val="Contactinfo"/>
+        <w:spacing w:before="100"/>
         <w:rPr>
           <w:color w:val="000000" w:themeColor="text1"/>
           <w:lang w:val="en-US" w:eastAsia="zh-CN"/>
@@ -125,8 +141,8 @@
         </w:rPr>
         <w:t xml:space="preserve"> | </w:t>
       </w:r>
-      <w:bookmarkStart w:id="1" w:name="OLE_LINK15"/>
-      <w:bookmarkStart w:id="2" w:name="OLE_LINK16"/>
+      <w:bookmarkStart w:id="0" w:name="OLE_LINK15"/>
+      <w:bookmarkStart w:id="1" w:name="OLE_LINK16"/>
       <w:r>
         <w:rPr>
           <w:color w:val="000000" w:themeColor="text1"/>
@@ -182,8 +198,8 @@
         </w:rPr>
         <w:t xml:space="preserve"> </w:t>
       </w:r>
+      <w:bookmarkEnd w:id="0"/>
       <w:bookmarkEnd w:id="1"/>
-      <w:bookmarkEnd w:id="2"/>
       <w:r>
         <w:rPr>
           <w:rFonts w:hint="eastAsia"/>
@@ -299,6 +315,7 @@
     <w:p>
       <w:pPr>
         <w:pStyle w:val="Contactinfo"/>
+        <w:spacing w:before="100"/>
         <w:rPr>
           <w:color w:val="000000" w:themeColor="text1"/>
           <w:sz w:val="2"/>
@@ -350,6 +367,7 @@
             <w:pPr>
               <w:pStyle w:val="Heading1"/>
               <w:framePr w:hSpace="0" w:wrap="auto" w:vAnchor="margin" w:xAlign="left" w:yAlign="inline"/>
+              <w:spacing w:before="100"/>
               <w:suppressOverlap w:val="0"/>
               <w:outlineLvl w:val="0"/>
               <w:rPr>
@@ -373,6 +391,7 @@
           </w:tcPr>
           <w:p>
             <w:pPr>
+              <w:spacing w:before="100"/>
               <w:rPr>
                 <w:color w:val="000000" w:themeColor="text1"/>
                 <w:lang w:val="en-US"/>
@@ -389,6 +408,7 @@
           </w:tcPr>
           <w:p>
             <w:pPr>
+              <w:spacing w:before="100"/>
               <w:rPr>
                 <w:color w:val="000000" w:themeColor="text1"/>
                 <w:spacing w:val="40"/>
@@ -451,6 +471,7 @@
           </w:p>
           <w:p>
             <w:pPr>
+              <w:spacing w:before="100"/>
               <w:rPr>
                 <w:b/>
                 <w:color w:val="000000" w:themeColor="text1"/>
@@ -498,6 +519,7 @@
                 <w:ilvl w:val="0"/>
                 <w:numId w:val="4"/>
               </w:numPr>
+              <w:spacing w:before="100"/>
               <w:rPr>
                 <w:b/>
                 <w:color w:val="000000" w:themeColor="text1"/>
@@ -515,6 +537,7 @@
           </w:p>
           <w:p>
             <w:pPr>
+              <w:spacing w:before="100"/>
               <w:rPr>
                 <w:color w:val="000000" w:themeColor="text1"/>
                 <w:lang w:val="en-US" w:eastAsia="zh-CN"/>
@@ -543,6 +566,7 @@
                 <w:ilvl w:val="0"/>
                 <w:numId w:val="3"/>
               </w:numPr>
+              <w:spacing w:before="100"/>
               <w:rPr>
                 <w:color w:val="000000" w:themeColor="text1"/>
                 <w:lang w:val="en-US" w:eastAsia="zh-CN"/>
@@ -558,6 +582,363 @@
           </w:p>
           <w:p>
             <w:pPr>
+              <w:spacing w:before="100"/>
+              <w:rPr>
+                <w:color w:val="000000" w:themeColor="text1"/>
+                <w:sz w:val="2"/>
+                <w:szCs w:val="2"/>
+                <w:lang w:val="en-US" w:eastAsia="zh-CN"/>
+              </w:rPr>
+            </w:pPr>
+          </w:p>
+        </w:tc>
+      </w:tr>
+      <w:tr>
+        <w:trPr>
+          <w:trHeight w:val="1311"/>
+          <w:jc w:val="center"/>
+        </w:trPr>
+        <w:tc>
+          <w:tcPr>
+            <w:tcW w:w="1606" w:type="dxa"/>
+            <w:tcBorders>
+              <w:top w:val="single" w:sz="4" w:space="0" w:color="000000" w:themeColor="text1"/>
+            </w:tcBorders>
+          </w:tcPr>
+          <w:p>
+            <w:pPr>
+              <w:pStyle w:val="Heading1"/>
+              <w:framePr w:hSpace="0" w:wrap="auto" w:vAnchor="margin" w:xAlign="left" w:yAlign="inline"/>
+              <w:spacing w:before="100"/>
+              <w:suppressOverlap w:val="0"/>
+              <w:outlineLvl w:val="0"/>
+              <w:rPr>
+                <w:color w:val="000000" w:themeColor="text1"/>
+                <w:lang w:eastAsia="zh-CN"/>
+              </w:rPr>
+            </w:pPr>
+            <w:r>
+              <w:rPr>
+                <w:color w:val="000000" w:themeColor="text1"/>
+                <w:lang w:eastAsia="zh-CN"/>
+              </w:rPr>
+              <w:t>Work</w:t>
+            </w:r>
+          </w:p>
+        </w:tc>
+        <w:tc>
+          <w:tcPr>
+            <w:tcW w:w="232" w:type="dxa"/>
+            <w:tcBorders>
+              <w:top w:val="single" w:sz="4" w:space="0" w:color="000000" w:themeColor="text1"/>
+            </w:tcBorders>
+          </w:tcPr>
+          <w:p>
+            <w:pPr>
+              <w:spacing w:before="100"/>
+              <w:rPr>
+                <w:color w:val="000000" w:themeColor="text1"/>
+                <w:lang w:val="en-US"/>
+              </w:rPr>
+            </w:pPr>
+          </w:p>
+        </w:tc>
+        <w:tc>
+          <w:tcPr>
+            <w:tcW w:w="8679" w:type="dxa"/>
+            <w:tcBorders>
+              <w:top w:val="single" w:sz="4" w:space="0" w:color="000000" w:themeColor="text1"/>
+            </w:tcBorders>
+          </w:tcPr>
+          <w:p>
+            <w:pPr>
+              <w:spacing w:before="100"/>
+              <w:rPr>
+                <w:color w:val="000000" w:themeColor="text1"/>
+                <w:lang w:val="en-US" w:eastAsia="zh-CN"/>
+              </w:rPr>
+            </w:pPr>
+            <w:r>
+              <w:rPr>
+                <w:b/>
+                <w:color w:val="000000" w:themeColor="text1"/>
+                <w:spacing w:val="40"/>
+                <w:lang w:val="en-US" w:eastAsia="zh-CN"/>
+              </w:rPr>
+              <w:t xml:space="preserve">Undergraduate Researcher in Math </w:t>
+            </w:r>
+            <w:r>
+              <w:rPr>
+                <w:b/>
+                <w:color w:val="000000" w:themeColor="text1"/>
+                <w:spacing w:val="40"/>
+                <w:lang w:val="en-US" w:eastAsia="zh-CN"/>
+              </w:rPr>
+              <w:t>Dept.</w:t>
+            </w:r>
+            <w:r>
+              <w:rPr>
+                <w:b/>
+                <w:color w:val="000000" w:themeColor="text1"/>
+                <w:spacing w:val="40"/>
+                <w:lang w:val="en-US" w:eastAsia="zh-CN"/>
+              </w:rPr>
+              <w:t>：</w:t>
+            </w:r>
+            <w:r>
+              <w:rPr>
+                <w:color w:val="000000" w:themeColor="text1"/>
+                <w:lang w:val="en-US" w:eastAsia="zh-CN"/>
+              </w:rPr>
+              <w:t>Since Aug, 2016</w:t>
+            </w:r>
+          </w:p>
+          <w:p>
+            <w:pPr>
+              <w:pStyle w:val="ListParagraph"/>
+              <w:numPr>
+                <w:ilvl w:val="0"/>
+                <w:numId w:val="3"/>
+              </w:numPr>
+              <w:spacing w:before="100"/>
+              <w:rPr>
+                <w:color w:val="000000" w:themeColor="text1"/>
+                <w:lang w:val="en-US" w:eastAsia="zh-CN"/>
+              </w:rPr>
+            </w:pPr>
+            <w:bookmarkStart w:id="2" w:name="OLE_LINK9"/>
+            <w:bookmarkStart w:id="3" w:name="OLE_LINK10"/>
+            <w:r>
+              <w:rPr>
+                <w:color w:val="000000" w:themeColor="text1"/>
+                <w:lang w:val="en-US" w:eastAsia="zh-CN"/>
+              </w:rPr>
+              <w:t>perform computerized research in number theories</w:t>
+            </w:r>
+            <w:bookmarkStart w:id="4" w:name="_GoBack"/>
+            <w:bookmarkEnd w:id="2"/>
+            <w:bookmarkEnd w:id="3"/>
+            <w:bookmarkEnd w:id="4"/>
+          </w:p>
+          <w:p>
+            <w:pPr>
+              <w:pStyle w:val="ListParagraph"/>
+              <w:numPr>
+                <w:ilvl w:val="0"/>
+                <w:numId w:val="3"/>
+              </w:numPr>
+              <w:spacing w:before="100"/>
+              <w:rPr>
+                <w:color w:val="000000" w:themeColor="text1"/>
+                <w:lang w:val="en-US" w:eastAsia="zh-CN"/>
+              </w:rPr>
+            </w:pPr>
+            <w:r>
+              <w:rPr>
+                <w:color w:val="000000" w:themeColor="text1"/>
+                <w:lang w:val="en-US" w:eastAsia="zh-CN"/>
+              </w:rPr>
+              <w:t>design statistical tests</w:t>
+            </w:r>
+            <w:r>
+              <w:rPr>
+                <w:color w:val="000000" w:themeColor="text1"/>
+                <w:lang w:val="en-US" w:eastAsia="zh-CN"/>
+              </w:rPr>
+              <w:t xml:space="preserve"> to detect fake randomness: </w:t>
+            </w:r>
+            <w:hyperlink r:id="rId8" w:history="1">
+              <w:r>
+                <w:rPr>
+                  <w:rStyle w:val="Hyperlink"/>
+                  <w:color w:val="000000" w:themeColor="text1"/>
+                  <w:lang w:val="en-US" w:eastAsia="zh-CN"/>
+                </w:rPr>
+                <w:t>fakerandom.cf</w:t>
+              </w:r>
+            </w:hyperlink>
+            <w:r>
+              <w:rPr>
+                <w:color w:val="000000" w:themeColor="text1"/>
+                <w:lang w:val="en-US" w:eastAsia="zh-CN"/>
+              </w:rPr>
+              <w:t xml:space="preserve"> </w:t>
+            </w:r>
+          </w:p>
+          <w:p>
+            <w:pPr>
+              <w:pStyle w:val="ListParagraph"/>
+              <w:numPr>
+                <w:ilvl w:val="0"/>
+                <w:numId w:val="3"/>
+              </w:numPr>
+              <w:spacing w:before="100"/>
+              <w:rPr>
+                <w:color w:val="000000" w:themeColor="text1"/>
+                <w:lang w:val="en-US" w:eastAsia="zh-CN"/>
+              </w:rPr>
+            </w:pPr>
+            <w:r>
+              <w:rPr>
+                <w:color w:val="000000" w:themeColor="text1"/>
+                <w:lang w:val="en-US" w:eastAsia="zh-CN"/>
+              </w:rPr>
+              <w:t xml:space="preserve">create </w:t>
+            </w:r>
+            <w:r>
+              <w:rPr>
+                <w:color w:val="000000" w:themeColor="text1"/>
+                <w:lang w:val="en-US" w:eastAsia="zh-CN"/>
+              </w:rPr>
+              <w:t xml:space="preserve">a </w:t>
+            </w:r>
+            <w:r>
+              <w:rPr>
+                <w:color w:val="000000" w:themeColor="text1"/>
+                <w:lang w:val="en-US" w:eastAsia="zh-CN"/>
+              </w:rPr>
+              <w:t xml:space="preserve">forecast </w:t>
+            </w:r>
+            <w:r>
+              <w:rPr>
+                <w:color w:val="000000" w:themeColor="text1"/>
+                <w:lang w:val="en-US" w:eastAsia="zh-CN"/>
+              </w:rPr>
+              <w:t>app with R and P</w:t>
+            </w:r>
+            <w:r>
+              <w:rPr>
+                <w:color w:val="000000" w:themeColor="text1"/>
+                <w:lang w:val="en-US" w:eastAsia="zh-CN"/>
+              </w:rPr>
+              <w:t>ython based solely on</w:t>
+            </w:r>
+            <w:r>
+              <w:rPr>
+                <w:color w:val="000000" w:themeColor="text1"/>
+                <w:lang w:val="en-US" w:eastAsia="zh-CN"/>
+              </w:rPr>
+              <w:t xml:space="preserve"> </w:t>
+            </w:r>
+            <w:r>
+              <w:rPr>
+                <w:color w:val="000000" w:themeColor="text1"/>
+                <w:lang w:val="en-US" w:eastAsia="zh-CN"/>
+              </w:rPr>
+              <w:t>past data</w:t>
+            </w:r>
+          </w:p>
+          <w:p>
+            <w:pPr>
+              <w:spacing w:before="100"/>
+              <w:rPr>
+                <w:color w:val="000000" w:themeColor="text1"/>
+                <w:lang w:val="en-US" w:eastAsia="zh-CN"/>
+              </w:rPr>
+            </w:pPr>
+            <w:r>
+              <w:rPr>
+                <w:b/>
+                <w:color w:val="000000" w:themeColor="text1"/>
+                <w:spacing w:val="40"/>
+                <w:lang w:val="en-US" w:eastAsia="zh-CN"/>
+              </w:rPr>
+              <w:t>CS Course Assistant</w:t>
+            </w:r>
+            <w:r>
+              <w:rPr>
+                <w:b/>
+                <w:color w:val="000000" w:themeColor="text1"/>
+                <w:spacing w:val="40"/>
+                <w:lang w:val="en-US" w:eastAsia="zh-CN"/>
+              </w:rPr>
+              <w:t>：</w:t>
+            </w:r>
+            <w:r>
+              <w:rPr>
+                <w:color w:val="000000" w:themeColor="text1"/>
+                <w:lang w:val="en-US" w:eastAsia="zh-CN"/>
+              </w:rPr>
+              <w:t>Spring and Fall Semester, 2016</w:t>
+            </w:r>
+          </w:p>
+          <w:p>
+            <w:pPr>
+              <w:pStyle w:val="ListParagraph"/>
+              <w:numPr>
+                <w:ilvl w:val="0"/>
+                <w:numId w:val="3"/>
+              </w:numPr>
+              <w:spacing w:before="100"/>
+              <w:rPr>
+                <w:color w:val="000000" w:themeColor="text1"/>
+                <w:lang w:val="en-US" w:eastAsia="zh-CN"/>
+              </w:rPr>
+            </w:pPr>
+            <w:bookmarkStart w:id="5" w:name="OLE_LINK11"/>
+            <w:bookmarkStart w:id="6" w:name="OLE_LINK12"/>
+            <w:r>
+              <w:rPr>
+                <w:color w:val="000000" w:themeColor="text1"/>
+                <w:lang w:val="en-US" w:eastAsia="zh-CN"/>
+              </w:rPr>
+              <w:t>organize lab and discussion sections for students</w:t>
+            </w:r>
+          </w:p>
+          <w:p>
+            <w:pPr>
+              <w:pStyle w:val="ListParagraph"/>
+              <w:numPr>
+                <w:ilvl w:val="0"/>
+                <w:numId w:val="3"/>
+              </w:numPr>
+              <w:spacing w:before="100"/>
+              <w:rPr>
+                <w:color w:val="000000" w:themeColor="text1"/>
+                <w:lang w:val="en-US" w:eastAsia="zh-CN"/>
+              </w:rPr>
+            </w:pPr>
+            <w:r>
+              <w:rPr>
+                <w:color w:val="000000" w:themeColor="text1"/>
+                <w:lang w:val="en-US" w:eastAsia="zh-CN"/>
+              </w:rPr>
+              <w:t>hold office hours and answer questions online</w:t>
+            </w:r>
+            <w:bookmarkEnd w:id="5"/>
+            <w:bookmarkEnd w:id="6"/>
+          </w:p>
+          <w:p>
+            <w:pPr>
+              <w:pStyle w:val="ListParagraph"/>
+              <w:numPr>
+                <w:ilvl w:val="0"/>
+                <w:numId w:val="3"/>
+              </w:numPr>
+              <w:spacing w:before="100"/>
+              <w:rPr>
+                <w:color w:val="000000" w:themeColor="text1"/>
+                <w:lang w:val="en-US" w:eastAsia="zh-CN"/>
+              </w:rPr>
+            </w:pPr>
+            <w:r>
+              <w:rPr>
+                <w:color w:val="000000" w:themeColor="text1"/>
+                <w:lang w:val="en-US" w:eastAsia="zh-CN"/>
+              </w:rPr>
+              <w:t>practice pedagogy, cooperation and communication</w:t>
+            </w:r>
+            <w:r>
+              <w:rPr>
+                <w:color w:val="000000" w:themeColor="text1"/>
+                <w:lang w:val="en-US" w:eastAsia="zh-CN"/>
+              </w:rPr>
+              <w:t xml:space="preserve"> skills</w:t>
+            </w:r>
+          </w:p>
+          <w:p>
+            <w:pPr>
+              <w:spacing w:before="100"/>
               <w:rPr>
                 <w:color w:val="000000" w:themeColor="text1"/>
                 <w:sz w:val="2"/>
@@ -584,19 +965,18 @@
             <w:pPr>
               <w:pStyle w:val="Heading1"/>
               <w:framePr w:hSpace="0" w:wrap="auto" w:vAnchor="margin" w:xAlign="left" w:yAlign="inline"/>
+              <w:spacing w:before="100"/>
               <w:suppressOverlap w:val="0"/>
               <w:outlineLvl w:val="0"/>
               <w:rPr>
                 <w:color w:val="000000" w:themeColor="text1"/>
-                <w:lang w:eastAsia="zh-CN"/>
               </w:rPr>
             </w:pPr>
             <w:r>
               <w:rPr>
                 <w:color w:val="000000" w:themeColor="text1"/>
-                <w:lang w:eastAsia="zh-CN"/>
-              </w:rPr>
-              <w:t>Work</w:t>
+              </w:rPr>
+              <w:t>Project</w:t>
             </w:r>
           </w:p>
         </w:tc>
@@ -609,6 +989,7 @@
           </w:tcPr>
           <w:p>
             <w:pPr>
+              <w:spacing w:before="100"/>
               <w:rPr>
                 <w:color w:val="000000" w:themeColor="text1"/>
                 <w:lang w:val="en-US"/>
@@ -625,340 +1006,7 @@
           </w:tcPr>
           <w:p>
             <w:pPr>
-              <w:rPr>
-                <w:color w:val="000000" w:themeColor="text1"/>
-                <w:lang w:val="en-US" w:eastAsia="zh-CN"/>
-              </w:rPr>
-            </w:pPr>
-            <w:r>
-              <w:rPr>
-                <w:b/>
-                <w:color w:val="000000" w:themeColor="text1"/>
-                <w:spacing w:val="40"/>
-                <w:lang w:val="en-US" w:eastAsia="zh-CN"/>
-              </w:rPr>
-              <w:t xml:space="preserve">Undergraduate Researcher in Math </w:t>
-            </w:r>
-            <w:r>
-              <w:rPr>
-                <w:b/>
-                <w:color w:val="000000" w:themeColor="text1"/>
-                <w:spacing w:val="40"/>
-                <w:lang w:val="en-US" w:eastAsia="zh-CN"/>
-              </w:rPr>
-              <w:t>Dept.</w:t>
-            </w:r>
-            <w:r>
-              <w:rPr>
-                <w:b/>
-                <w:color w:val="000000" w:themeColor="text1"/>
-                <w:spacing w:val="40"/>
-                <w:lang w:val="en-US" w:eastAsia="zh-CN"/>
-              </w:rPr>
-              <w:t>：</w:t>
-            </w:r>
-            <w:r>
-              <w:rPr>
-                <w:color w:val="000000" w:themeColor="text1"/>
-                <w:lang w:val="en-US" w:eastAsia="zh-CN"/>
-              </w:rPr>
-              <w:t>Since Aug, 2016</w:t>
-            </w:r>
-          </w:p>
-          <w:p>
-            <w:pPr>
-              <w:pStyle w:val="ListParagraph"/>
-              <w:numPr>
-                <w:ilvl w:val="0"/>
-                <w:numId w:val="3"/>
-              </w:numPr>
-              <w:rPr>
-                <w:color w:val="000000" w:themeColor="text1"/>
-                <w:lang w:val="en-US" w:eastAsia="zh-CN"/>
-              </w:rPr>
-            </w:pPr>
-            <w:bookmarkStart w:id="3" w:name="OLE_LINK9"/>
-            <w:bookmarkStart w:id="4" w:name="OLE_LINK10"/>
-            <w:r>
-              <w:rPr>
-                <w:color w:val="000000" w:themeColor="text1"/>
-                <w:lang w:val="en-US" w:eastAsia="zh-CN"/>
-              </w:rPr>
-              <w:t>perform computerized research in number theories</w:t>
-            </w:r>
-            <w:bookmarkEnd w:id="3"/>
-            <w:bookmarkEnd w:id="4"/>
-          </w:p>
-          <w:p>
-            <w:pPr>
-              <w:pStyle w:val="ListParagraph"/>
-              <w:numPr>
-                <w:ilvl w:val="0"/>
-                <w:numId w:val="3"/>
-              </w:numPr>
-              <w:rPr>
-                <w:color w:val="000000" w:themeColor="text1"/>
-                <w:lang w:val="en-US" w:eastAsia="zh-CN"/>
-              </w:rPr>
-            </w:pPr>
-            <w:r>
-              <w:rPr>
-                <w:color w:val="000000" w:themeColor="text1"/>
-                <w:lang w:val="en-US" w:eastAsia="zh-CN"/>
-              </w:rPr>
-              <w:t>design statistical tests</w:t>
-            </w:r>
-            <w:r>
-              <w:rPr>
-                <w:color w:val="000000" w:themeColor="text1"/>
-                <w:lang w:val="en-US" w:eastAsia="zh-CN"/>
-              </w:rPr>
-              <w:t xml:space="preserve"> to detect fake randomness: </w:t>
-            </w:r>
-            <w:hyperlink r:id="rId8" w:history="1">
-              <w:r>
-                <w:rPr>
-                  <w:rStyle w:val="Hyperlink"/>
-                  <w:color w:val="000000" w:themeColor="text1"/>
-                  <w:lang w:val="en-US" w:eastAsia="zh-CN"/>
-                </w:rPr>
-                <w:t>fakerandom.cf</w:t>
-              </w:r>
-            </w:hyperlink>
-            <w:r>
-              <w:rPr>
-                <w:color w:val="000000" w:themeColor="text1"/>
-                <w:lang w:val="en-US" w:eastAsia="zh-CN"/>
-              </w:rPr>
-              <w:t xml:space="preserve"> </w:t>
-            </w:r>
-          </w:p>
-          <w:p>
-            <w:pPr>
-              <w:pStyle w:val="ListParagraph"/>
-              <w:numPr>
-                <w:ilvl w:val="0"/>
-                <w:numId w:val="3"/>
-              </w:numPr>
-              <w:rPr>
-                <w:color w:val="000000" w:themeColor="text1"/>
-                <w:lang w:val="en-US" w:eastAsia="zh-CN"/>
-              </w:rPr>
-            </w:pPr>
-            <w:r>
-              <w:rPr>
-                <w:color w:val="000000" w:themeColor="text1"/>
-                <w:lang w:val="en-US" w:eastAsia="zh-CN"/>
-              </w:rPr>
-              <w:t xml:space="preserve">create </w:t>
-            </w:r>
-            <w:r>
-              <w:rPr>
-                <w:color w:val="000000" w:themeColor="text1"/>
-                <w:lang w:val="en-US" w:eastAsia="zh-CN"/>
-              </w:rPr>
-              <w:t xml:space="preserve">a </w:t>
-            </w:r>
-            <w:r>
-              <w:rPr>
-                <w:color w:val="000000" w:themeColor="text1"/>
-                <w:lang w:val="en-US" w:eastAsia="zh-CN"/>
-              </w:rPr>
-              <w:t xml:space="preserve">forecast </w:t>
-            </w:r>
-            <w:r>
-              <w:rPr>
-                <w:color w:val="000000" w:themeColor="text1"/>
-                <w:lang w:val="en-US" w:eastAsia="zh-CN"/>
-              </w:rPr>
-              <w:t>app with R and P</w:t>
-            </w:r>
-            <w:r>
-              <w:rPr>
-                <w:color w:val="000000" w:themeColor="text1"/>
-                <w:lang w:val="en-US" w:eastAsia="zh-CN"/>
-              </w:rPr>
-              <w:t>ython based solely on</w:t>
-            </w:r>
-            <w:r>
-              <w:rPr>
-                <w:color w:val="000000" w:themeColor="text1"/>
-                <w:lang w:val="en-US" w:eastAsia="zh-CN"/>
-              </w:rPr>
-              <w:t xml:space="preserve"> </w:t>
-            </w:r>
-            <w:r>
-              <w:rPr>
-                <w:color w:val="000000" w:themeColor="text1"/>
-                <w:lang w:val="en-US" w:eastAsia="zh-CN"/>
-              </w:rPr>
-              <w:t>past data</w:t>
-            </w:r>
-          </w:p>
-          <w:p>
-            <w:pPr>
-              <w:rPr>
-                <w:color w:val="000000" w:themeColor="text1"/>
-                <w:lang w:val="en-US" w:eastAsia="zh-CN"/>
-              </w:rPr>
-            </w:pPr>
-            <w:r>
-              <w:rPr>
-                <w:b/>
-                <w:color w:val="000000" w:themeColor="text1"/>
-                <w:spacing w:val="40"/>
-                <w:lang w:val="en-US" w:eastAsia="zh-CN"/>
-              </w:rPr>
-              <w:t>CS Course Assistant</w:t>
-            </w:r>
-            <w:r>
-              <w:rPr>
-                <w:b/>
-                <w:color w:val="000000" w:themeColor="text1"/>
-                <w:spacing w:val="40"/>
-                <w:lang w:val="en-US" w:eastAsia="zh-CN"/>
-              </w:rPr>
-              <w:t>：</w:t>
-            </w:r>
-            <w:r>
-              <w:rPr>
-                <w:color w:val="000000" w:themeColor="text1"/>
-                <w:lang w:val="en-US" w:eastAsia="zh-CN"/>
-              </w:rPr>
-              <w:t>Spring and Fall Semester, 2016</w:t>
-            </w:r>
-          </w:p>
-          <w:p>
-            <w:pPr>
-              <w:pStyle w:val="ListParagraph"/>
-              <w:numPr>
-                <w:ilvl w:val="0"/>
-                <w:numId w:val="3"/>
-              </w:numPr>
-              <w:rPr>
-                <w:color w:val="000000" w:themeColor="text1"/>
-                <w:lang w:val="en-US" w:eastAsia="zh-CN"/>
-              </w:rPr>
-            </w:pPr>
-            <w:bookmarkStart w:id="5" w:name="OLE_LINK11"/>
-            <w:bookmarkStart w:id="6" w:name="OLE_LINK12"/>
-            <w:r>
-              <w:rPr>
-                <w:color w:val="000000" w:themeColor="text1"/>
-                <w:lang w:val="en-US" w:eastAsia="zh-CN"/>
-              </w:rPr>
-              <w:t>organize lab and discussion sections for students</w:t>
-            </w:r>
-          </w:p>
-          <w:p>
-            <w:pPr>
-              <w:pStyle w:val="ListParagraph"/>
-              <w:numPr>
-                <w:ilvl w:val="0"/>
-                <w:numId w:val="3"/>
-              </w:numPr>
-              <w:rPr>
-                <w:color w:val="000000" w:themeColor="text1"/>
-                <w:lang w:val="en-US" w:eastAsia="zh-CN"/>
-              </w:rPr>
-            </w:pPr>
-            <w:r>
-              <w:rPr>
-                <w:color w:val="000000" w:themeColor="text1"/>
-                <w:lang w:val="en-US" w:eastAsia="zh-CN"/>
-              </w:rPr>
-              <w:t>hold office hours and answer questions online</w:t>
-            </w:r>
-            <w:bookmarkEnd w:id="5"/>
-            <w:bookmarkEnd w:id="6"/>
-          </w:p>
-          <w:p>
-            <w:pPr>
-              <w:pStyle w:val="ListParagraph"/>
-              <w:numPr>
-                <w:ilvl w:val="0"/>
-                <w:numId w:val="3"/>
-              </w:numPr>
-              <w:rPr>
-                <w:color w:val="000000" w:themeColor="text1"/>
-                <w:lang w:val="en-US" w:eastAsia="zh-CN"/>
-              </w:rPr>
-            </w:pPr>
-            <w:r>
-              <w:rPr>
-                <w:color w:val="000000" w:themeColor="text1"/>
-                <w:lang w:val="en-US" w:eastAsia="zh-CN"/>
-              </w:rPr>
-              <w:t>practice pedagogy, cooperation and communication</w:t>
-            </w:r>
-          </w:p>
-          <w:p>
-            <w:pPr>
-              <w:rPr>
-                <w:color w:val="000000" w:themeColor="text1"/>
-                <w:sz w:val="2"/>
-                <w:szCs w:val="2"/>
-                <w:lang w:val="en-US" w:eastAsia="zh-CN"/>
-              </w:rPr>
-            </w:pPr>
-          </w:p>
-        </w:tc>
-      </w:tr>
-      <w:tr>
-        <w:trPr>
-          <w:trHeight w:val="65"/>
-          <w:jc w:val="center"/>
-        </w:trPr>
-        <w:tc>
-          <w:tcPr>
-            <w:tcW w:w="1606" w:type="dxa"/>
-            <w:tcBorders>
-              <w:top w:val="single" w:sz="4" w:space="0" w:color="000000" w:themeColor="text1"/>
-            </w:tcBorders>
-          </w:tcPr>
-          <w:p>
-            <w:pPr>
-              <w:pStyle w:val="Heading1"/>
-              <w:framePr w:hSpace="0" w:wrap="auto" w:vAnchor="margin" w:xAlign="left" w:yAlign="inline"/>
-              <w:suppressOverlap w:val="0"/>
-              <w:outlineLvl w:val="0"/>
-              <w:rPr>
-                <w:color w:val="000000" w:themeColor="text1"/>
-              </w:rPr>
-            </w:pPr>
-            <w:r>
-              <w:rPr>
-                <w:color w:val="000000" w:themeColor="text1"/>
-              </w:rPr>
-              <w:t>Project</w:t>
-            </w:r>
-          </w:p>
-        </w:tc>
-        <w:tc>
-          <w:tcPr>
-            <w:tcW w:w="232" w:type="dxa"/>
-            <w:tcBorders>
-              <w:top w:val="single" w:sz="4" w:space="0" w:color="000000" w:themeColor="text1"/>
-            </w:tcBorders>
-          </w:tcPr>
-          <w:p>
-            <w:pPr>
-              <w:rPr>
-                <w:color w:val="000000" w:themeColor="text1"/>
-                <w:lang w:val="en-US"/>
-              </w:rPr>
-            </w:pPr>
-          </w:p>
-        </w:tc>
-        <w:tc>
-          <w:tcPr>
-            <w:tcW w:w="8679" w:type="dxa"/>
-            <w:tcBorders>
-              <w:top w:val="single" w:sz="4" w:space="0" w:color="000000" w:themeColor="text1"/>
-            </w:tcBorders>
-          </w:tcPr>
-          <w:p>
-            <w:pPr>
+              <w:spacing w:before="100"/>
               <w:rPr>
                 <w:color w:val="000000" w:themeColor="text1"/>
                 <w:lang w:val="en-US"/>
@@ -1010,6 +1058,7 @@
                 <w:ilvl w:val="0"/>
                 <w:numId w:val="9"/>
               </w:numPr>
+              <w:spacing w:before="100"/>
               <w:rPr>
                 <w:color w:val="000000" w:themeColor="text1"/>
                 <w:lang w:val="en-US" w:eastAsia="zh-CN"/>
@@ -1070,6 +1119,7 @@
                 <w:ilvl w:val="0"/>
                 <w:numId w:val="9"/>
               </w:numPr>
+              <w:spacing w:before="100"/>
               <w:rPr>
                 <w:color w:val="000000" w:themeColor="text1"/>
                 <w:lang w:val="en-US" w:eastAsia="zh-CN"/>
@@ -1111,6 +1161,7 @@
                 <w:ilvl w:val="0"/>
                 <w:numId w:val="9"/>
               </w:numPr>
+              <w:spacing w:before="100"/>
               <w:rPr>
                 <w:color w:val="000000" w:themeColor="text1"/>
                 <w:lang w:val="en-US" w:eastAsia="zh-CN"/>
@@ -1154,6 +1205,7 @@
           </w:p>
           <w:p>
             <w:pPr>
+              <w:spacing w:before="100"/>
               <w:rPr>
                 <w:b/>
                 <w:color w:val="000000" w:themeColor="text1"/>
@@ -1198,6 +1250,7 @@
                 <w:ilvl w:val="0"/>
                 <w:numId w:val="10"/>
               </w:numPr>
+              <w:spacing w:before="100"/>
               <w:rPr>
                 <w:color w:val="000000" w:themeColor="text1"/>
                 <w:lang w:val="en-US" w:eastAsia="zh-CN"/>
@@ -1256,6 +1309,7 @@
                 <w:ilvl w:val="0"/>
                 <w:numId w:val="10"/>
               </w:numPr>
+              <w:spacing w:before="100"/>
               <w:rPr>
                 <w:color w:val="000000" w:themeColor="text1"/>
                 <w:lang w:val="en-US" w:eastAsia="zh-CN"/>
@@ -1292,6 +1346,7 @@
           </w:p>
           <w:p>
             <w:pPr>
+              <w:spacing w:before="100"/>
               <w:rPr>
                 <w:b/>
                 <w:color w:val="000000" w:themeColor="text1"/>
@@ -1323,6 +1378,7 @@
                 <w:ilvl w:val="0"/>
                 <w:numId w:val="11"/>
               </w:numPr>
+              <w:spacing w:before="100"/>
               <w:rPr>
                 <w:color w:val="000000" w:themeColor="text1"/>
                 <w:lang w:val="en-US" w:eastAsia="zh-CN"/>
@@ -1367,6 +1423,7 @@
                 <w:ilvl w:val="0"/>
                 <w:numId w:val="11"/>
               </w:numPr>
+              <w:spacing w:before="100"/>
               <w:rPr>
                 <w:color w:val="000000" w:themeColor="text1"/>
                 <w:lang w:val="en-US" w:eastAsia="zh-CN"/>
@@ -1410,6 +1467,7 @@
           </w:p>
           <w:p>
             <w:pPr>
+              <w:spacing w:before="100"/>
               <w:rPr>
                 <w:color w:val="000000" w:themeColor="text1"/>
                 <w:sz w:val="2"/>
@@ -1436,6 +1494,7 @@
             <w:pPr>
               <w:pStyle w:val="Heading1"/>
               <w:framePr w:hSpace="0" w:wrap="auto" w:vAnchor="margin" w:xAlign="left" w:yAlign="inline"/>
+              <w:spacing w:before="100"/>
               <w:suppressOverlap w:val="0"/>
               <w:outlineLvl w:val="0"/>
               <w:rPr>
@@ -1459,6 +1518,7 @@
           </w:tcPr>
           <w:p>
             <w:pPr>
+              <w:spacing w:before="100"/>
               <w:rPr>
                 <w:color w:val="000000" w:themeColor="text1"/>
                 <w:lang w:val="en-US"/>
@@ -1467,6 +1527,7 @@
           </w:p>
           <w:p>
             <w:pPr>
+              <w:spacing w:before="100"/>
               <w:rPr>
                 <w:color w:val="000000" w:themeColor="text1"/>
                 <w:lang w:val="en-US"/>
@@ -1475,6 +1536,7 @@
           </w:p>
           <w:p>
             <w:pPr>
+              <w:spacing w:before="100"/>
               <w:rPr>
                 <w:color w:val="000000" w:themeColor="text1"/>
                 <w:lang w:val="en-US"/>
@@ -1491,6 +1553,7 @@
           </w:tcPr>
           <w:p>
             <w:pPr>
+              <w:spacing w:before="100"/>
               <w:rPr>
                 <w:b/>
                 <w:color w:val="000000" w:themeColor="text1"/>
@@ -1522,6 +1585,7 @@
                 <w:ilvl w:val="0"/>
                 <w:numId w:val="6"/>
               </w:numPr>
+              <w:spacing w:before="100"/>
               <w:rPr>
                 <w:color w:val="000000" w:themeColor="text1"/>
                 <w:lang w:val="en-US" w:eastAsia="zh-CN"/>
@@ -1543,7 +1607,21 @@
                 <w:color w:val="000000" w:themeColor="text1"/>
                 <w:lang w:val="en-US" w:eastAsia="zh-CN"/>
               </w:rPr>
-              <w:t>: Java SE, Android Development</w:t>
+              <w:t>: Java SE</w:t>
+            </w:r>
+            <w:r>
+              <w:rPr>
+                <w:color w:val="000000" w:themeColor="text1"/>
+                <w:lang w:val="en-US" w:eastAsia="zh-CN"/>
+              </w:rPr>
+              <w:t xml:space="preserve"> (including Java 8)</w:t>
+            </w:r>
+            <w:r>
+              <w:rPr>
+                <w:color w:val="000000" w:themeColor="text1"/>
+                <w:lang w:val="en-US" w:eastAsia="zh-CN"/>
+              </w:rPr>
+              <w:t>, Android Development</w:t>
             </w:r>
           </w:p>
           <w:p>
@@ -1553,6 +1631,7 @@
                 <w:ilvl w:val="0"/>
                 <w:numId w:val="6"/>
               </w:numPr>
+              <w:spacing w:before="100"/>
               <w:rPr>
                 <w:color w:val="000000" w:themeColor="text1"/>
                 <w:lang w:val="en-US" w:eastAsia="zh-CN"/>
@@ -1596,6 +1675,7 @@
           </w:p>
           <w:p>
             <w:pPr>
+              <w:spacing w:before="100"/>
               <w:rPr>
                 <w:b/>
                 <w:color w:val="000000" w:themeColor="text1"/>
@@ -1631,6 +1711,7 @@
                 <w:ilvl w:val="0"/>
                 <w:numId w:val="7"/>
               </w:numPr>
+              <w:spacing w:before="100"/>
               <w:rPr>
                 <w:color w:val="000000" w:themeColor="text1"/>
                 <w:lang w:val="en-US" w:eastAsia="zh-CN"/>
@@ -1675,6 +1756,7 @@
           </w:p>
           <w:p>
             <w:pPr>
+              <w:spacing w:before="100"/>
               <w:rPr>
                 <w:b/>
                 <w:color w:val="000000" w:themeColor="text1"/>
@@ -1708,6 +1790,7 @@
                 <w:ilvl w:val="0"/>
                 <w:numId w:val="7"/>
               </w:numPr>
+              <w:spacing w:before="100"/>
               <w:rPr>
                 <w:b/>
                 <w:color w:val="000000" w:themeColor="text1"/>
@@ -1736,6 +1819,7 @@
     <w:p>
       <w:pPr>
         <w:pStyle w:val="Contactinfo"/>
+        <w:spacing w:before="100"/>
         <w:rPr>
           <w:color w:val="000000" w:themeColor="text1"/>
           <w:sz w:val="16"/>
@@ -1745,12 +1829,12 @@
         </w:rPr>
       </w:pPr>
     </w:p>
-    <w:bookmarkEnd w:id="0"/>
     <w:sectPr>
-      <w:pgSz w:w="11900" w:h="16840" w:code="9"/>
+      <w:pgSz w:w="12240" w:h="15840" w:code="1"/>
       <w:pgMar w:top="720" w:right="720" w:bottom="720" w:left="720" w:header="720" w:footer="720" w:gutter="0"/>
       <w:cols w:space="720"/>
       <w:docGrid w:linePitch="360"/>
+      <w:printerSettings r:id="rId12"/>
     </w:sectPr>
   </w:body>
 </w:document>
@@ -1829,7 +1913,7 @@
         <v:path o:extrusionok="f" gradientshapeok="t" o:connecttype="rect"/>
         <o:lock v:ext="edit" aspectratio="t"/>
       </v:shapetype>
-      <v:shape id="_x0000_i1028" type="#_x0000_t75" style="width:15.45pt;height:15.45pt" o:bullet="t">
+      <v:shape id="_x0000_i1033" type="#_x0000_t75" style="width:15.5pt;height:15.5pt" o:bullet="t">
         <v:imagedata r:id="rId1" o:title="/var/folders/v2/wx_nhxbx16zg799ywj_lszzr0000gn/T/com.microsoft.Word/Word Work File L_2"/>
       </v:shape>
     </w:pict>

--- a/Resume - David Yunxin Zhang.docx
+++ b/Resume - David Yunxin Zhang.docx
@@ -715,10 +715,8 @@
               </w:rPr>
               <w:t>perform computerized research in number theories</w:t>
             </w:r>
-            <w:bookmarkStart w:id="4" w:name="_GoBack"/>
             <w:bookmarkEnd w:id="2"/>
             <w:bookmarkEnd w:id="3"/>
-            <w:bookmarkEnd w:id="4"/>
           </w:p>
           <w:p>
             <w:pPr>
@@ -875,8 +873,8 @@
                 <w:lang w:val="en-US" w:eastAsia="zh-CN"/>
               </w:rPr>
             </w:pPr>
-            <w:bookmarkStart w:id="5" w:name="OLE_LINK11"/>
-            <w:bookmarkStart w:id="6" w:name="OLE_LINK12"/>
+            <w:bookmarkStart w:id="4" w:name="OLE_LINK11"/>
+            <w:bookmarkStart w:id="5" w:name="OLE_LINK12"/>
             <w:r>
               <w:rPr>
                 <w:color w:val="000000" w:themeColor="text1"/>
@@ -905,8 +903,8 @@
               </w:rPr>
               <w:t>hold office hours and answer questions online</w:t>
             </w:r>
+            <w:bookmarkEnd w:id="4"/>
             <w:bookmarkEnd w:id="5"/>
-            <w:bookmarkEnd w:id="6"/>
           </w:p>
           <w:p>
             <w:pPr>
@@ -1064,8 +1062,8 @@
                 <w:lang w:val="en-US" w:eastAsia="zh-CN"/>
               </w:rPr>
             </w:pPr>
-            <w:bookmarkStart w:id="7" w:name="OLE_LINK2"/>
-            <w:bookmarkStart w:id="8" w:name="OLE_LINK3"/>
+            <w:bookmarkStart w:id="6" w:name="OLE_LINK2"/>
+            <w:bookmarkStart w:id="7" w:name="OLE_LINK3"/>
             <w:r>
               <w:rPr>
                 <w:color w:val="000000" w:themeColor="text1"/>
@@ -1087,8 +1085,18 @@
                   <w:color w:val="000000" w:themeColor="text1"/>
                   <w:lang w:val="en-US" w:eastAsia="zh-CN"/>
                 </w:rPr>
-                <w:t>projecteuler.net</w:t>
+                <w:t>github.com/yx-z/</w:t>
               </w:r>
+              <w:proofErr w:type="spellStart"/>
+              <w:r>
+                <w:rPr>
+                  <w:rStyle w:val="Hyperlink"/>
+                  <w:color w:val="000000" w:themeColor="text1"/>
+                  <w:lang w:val="en-US" w:eastAsia="zh-CN"/>
+                </w:rPr>
+                <w:t>ProjectEuler</w:t>
+              </w:r>
+              <w:proofErr w:type="spellEnd"/>
             </w:hyperlink>
             <w:r>
               <w:rPr>
@@ -1222,7 +1230,7 @@
               </w:rPr>
               <w:t>What2Wear</w:t>
             </w:r>
-            <w:bookmarkStart w:id="9" w:name="OLE_LINK1"/>
+            <w:bookmarkStart w:id="8" w:name="OLE_LINK1"/>
             <w:r>
               <w:rPr>
                 <w:b/>
@@ -1240,9 +1248,9 @@
               <w:t xml:space="preserve"> Fall 2015</w:t>
             </w:r>
           </w:p>
+          <w:bookmarkEnd w:id="6"/>
           <w:bookmarkEnd w:id="7"/>
           <w:bookmarkEnd w:id="8"/>
-          <w:bookmarkEnd w:id="9"/>
           <w:p>
             <w:pPr>
               <w:pStyle w:val="ListParagraph"/>
@@ -1591,8 +1599,8 @@
                 <w:lang w:val="en-US" w:eastAsia="zh-CN"/>
               </w:rPr>
             </w:pPr>
-            <w:bookmarkStart w:id="10" w:name="OLE_LINK4"/>
-            <w:bookmarkStart w:id="11" w:name="OLE_LINK5"/>
+            <w:bookmarkStart w:id="9" w:name="OLE_LINK4"/>
+            <w:bookmarkStart w:id="10" w:name="OLE_LINK5"/>
             <w:r>
               <w:rPr>
                 <w:color w:val="000000" w:themeColor="text1"/>
@@ -1600,8 +1608,8 @@
               </w:rPr>
               <w:t>Familiar</w:t>
             </w:r>
+            <w:bookmarkEnd w:id="9"/>
             <w:bookmarkEnd w:id="10"/>
-            <w:bookmarkEnd w:id="11"/>
             <w:r>
               <w:rPr>
                 <w:color w:val="000000" w:themeColor="text1"/>
@@ -1642,7 +1650,14 @@
                 <w:color w:val="000000" w:themeColor="text1"/>
                 <w:lang w:val="en-US" w:eastAsia="zh-CN"/>
               </w:rPr>
-              <w:t xml:space="preserve">Experience: Java </w:t>
+              <w:t>Experience: Java</w:t>
+            </w:r>
+            <w:r>
+              <w:rPr>
+                <w:color w:val="000000" w:themeColor="text1"/>
+                <w:lang w:val="en-US" w:eastAsia="zh-CN"/>
+              </w:rPr>
+              <w:t xml:space="preserve"> EE/</w:t>
             </w:r>
             <w:r>
               <w:rPr>
@@ -1656,7 +1671,21 @@
                 <w:color w:val="000000" w:themeColor="text1"/>
                 <w:lang w:val="en-US" w:eastAsia="zh-CN"/>
               </w:rPr>
-              <w:t>L/CSS/JavaScript, MySQL,</w:t>
+              <w:t>L/CSS/</w:t>
+            </w:r>
+            <w:r>
+              <w:rPr>
+                <w:color w:val="000000" w:themeColor="text1"/>
+                <w:lang w:val="en-US" w:eastAsia="zh-CN"/>
+              </w:rPr>
+              <w:t>Js</w:t>
+            </w:r>
+            <w:r>
+              <w:rPr>
+                <w:color w:val="000000" w:themeColor="text1"/>
+                <w:lang w:val="en-US" w:eastAsia="zh-CN"/>
+              </w:rPr>
+              <w:t>, MySQL,</w:t>
             </w:r>
             <w:r>
               <w:rPr>
@@ -1664,6 +1693,13 @@
                 <w:lang w:val="en-US" w:eastAsia="zh-CN"/>
               </w:rPr>
               <w:t xml:space="preserve"> Kotlin</w:t>
+            </w:r>
+            <w:r>
+              <w:rPr>
+                <w:color w:val="000000" w:themeColor="text1"/>
+                <w:lang w:val="en-US" w:eastAsia="zh-CN"/>
+              </w:rPr>
+              <w:t>,</w:t>
             </w:r>
             <w:r>
               <w:rPr>
@@ -1692,7 +1728,7 @@
               </w:rPr>
               <w:t>Tool</w:t>
             </w:r>
-            <w:bookmarkStart w:id="12" w:name="OLE_LINK8"/>
+            <w:bookmarkStart w:id="11" w:name="OLE_LINK8"/>
             <w:r>
               <w:rPr>
                 <w:b/>
@@ -1702,7 +1738,7 @@
               </w:rPr>
               <w:t>:</w:t>
             </w:r>
-            <w:bookmarkEnd w:id="12"/>
+            <w:bookmarkEnd w:id="11"/>
           </w:p>
           <w:p>
             <w:pPr>
@@ -1717,41 +1753,111 @@
                 <w:lang w:val="en-US" w:eastAsia="zh-CN"/>
               </w:rPr>
             </w:pPr>
-            <w:bookmarkStart w:id="13" w:name="OLE_LINK6"/>
-            <w:bookmarkStart w:id="14" w:name="OLE_LINK7"/>
-            <w:r>
-              <w:rPr>
-                <w:color w:val="000000" w:themeColor="text1"/>
-                <w:lang w:val="en-US" w:eastAsia="zh-CN"/>
-              </w:rPr>
-              <w:t>Familiar: Vim, Zsh, Git</w:t>
-            </w:r>
+            <w:bookmarkStart w:id="12" w:name="OLE_LINK6"/>
+            <w:bookmarkStart w:id="13" w:name="OLE_LINK7"/>
+            <w:r>
+              <w:rPr>
+                <w:color w:val="000000" w:themeColor="text1"/>
+                <w:lang w:val="en-US" w:eastAsia="zh-CN"/>
+              </w:rPr>
+              <w:t>Familiar: Vim</w:t>
+            </w:r>
+            <w:r>
+              <w:rPr>
+                <w:color w:val="000000" w:themeColor="text1"/>
+                <w:lang w:val="en-US" w:eastAsia="zh-CN"/>
+              </w:rPr>
+              <w:t>, Git</w:t>
+            </w:r>
+            <w:bookmarkEnd w:id="12"/>
             <w:bookmarkEnd w:id="13"/>
+            <w:r>
+              <w:rPr>
+                <w:color w:val="000000" w:themeColor="text1"/>
+                <w:lang w:val="en-US" w:eastAsia="zh-CN"/>
+              </w:rPr>
+              <w:t>, IntelliJ IDEA,</w:t>
+            </w:r>
+            <w:r>
+              <w:rPr>
+                <w:color w:val="000000" w:themeColor="text1"/>
+                <w:lang w:val="en-US" w:eastAsia="zh-CN"/>
+              </w:rPr>
+              <w:t xml:space="preserve"> </w:t>
+            </w:r>
+            <w:r>
+              <w:rPr>
+                <w:color w:val="000000" w:themeColor="text1"/>
+                <w:lang w:val="en-US" w:eastAsia="zh-CN"/>
+              </w:rPr>
+              <w:t>Zsh</w:t>
+            </w:r>
+            <w:r>
+              <w:rPr>
+                <w:color w:val="000000" w:themeColor="text1"/>
+                <w:lang w:val="en-US" w:eastAsia="zh-CN"/>
+              </w:rPr>
+              <w:t>,</w:t>
+            </w:r>
+            <w:r>
+              <w:rPr>
+                <w:color w:val="000000" w:themeColor="text1"/>
+                <w:lang w:val="en-US" w:eastAsia="zh-CN"/>
+              </w:rPr>
+              <w:t xml:space="preserve"> </w:t>
+            </w:r>
+            <w:r>
+              <w:rPr>
+                <w:color w:val="000000" w:themeColor="text1"/>
+                <w:lang w:val="en-US" w:eastAsia="zh-CN"/>
+              </w:rPr>
+              <w:t>Tomcat</w:t>
+            </w:r>
+            <w:r>
+              <w:rPr>
+                <w:color w:val="000000" w:themeColor="text1"/>
+                <w:lang w:val="en-US" w:eastAsia="zh-CN"/>
+              </w:rPr>
+              <w:t>, LaT</w:t>
+            </w:r>
+            <w:bookmarkStart w:id="14" w:name="OLE_LINK13"/>
+            <w:bookmarkStart w:id="15" w:name="OLE_LINK14"/>
+            <w:r>
+              <w:rPr>
+                <w:color w:val="000000" w:themeColor="text1"/>
+                <w:lang w:val="en-US" w:eastAsia="zh-CN"/>
+              </w:rPr>
+              <w:t>e</w:t>
+            </w:r>
             <w:bookmarkEnd w:id="14"/>
-            <w:r>
-              <w:rPr>
-                <w:color w:val="000000" w:themeColor="text1"/>
-                <w:lang w:val="en-US" w:eastAsia="zh-CN"/>
-              </w:rPr>
-              <w:t>, IntelliJ IDEA, Tomcat, Photoshop, LaT</w:t>
-            </w:r>
-            <w:bookmarkStart w:id="15" w:name="OLE_LINK13"/>
-            <w:bookmarkStart w:id="16" w:name="OLE_LINK14"/>
-            <w:r>
-              <w:rPr>
-                <w:color w:val="000000" w:themeColor="text1"/>
-                <w:lang w:val="en-US" w:eastAsia="zh-CN"/>
-              </w:rPr>
-              <w:t>e</w:t>
-            </w:r>
             <w:bookmarkEnd w:id="15"/>
-            <w:bookmarkEnd w:id="16"/>
             <w:r>
               <w:rPr>
                 <w:color w:val="000000" w:themeColor="text1"/>
                 <w:lang w:val="en-US" w:eastAsia="zh-CN"/>
               </w:rPr>
               <w:t>x</w:t>
+            </w:r>
+            <w:r>
+              <w:rPr>
+                <w:color w:val="000000" w:themeColor="text1"/>
+                <w:lang w:val="en-US" w:eastAsia="zh-CN"/>
+              </w:rPr>
+              <w:t>,</w:t>
+            </w:r>
+            <w:r>
+              <w:rPr>
+                <w:color w:val="000000" w:themeColor="text1"/>
+                <w:lang w:val="en-US" w:eastAsia="zh-CN"/>
+              </w:rPr>
+              <w:t xml:space="preserve"> </w:t>
+            </w:r>
+            <w:r>
+              <w:rPr>
+                <w:color w:val="000000" w:themeColor="text1"/>
+                <w:lang w:val="en-US" w:eastAsia="zh-CN"/>
+              </w:rPr>
+              <w:t>Photoshop</w:t>
             </w:r>
           </w:p>
           <w:p>
@@ -1810,7 +1916,16 @@
                 <w:color w:val="000000" w:themeColor="text1"/>
                 <w:lang w:val="en-US" w:eastAsia="zh-CN"/>
               </w:rPr>
-              <w:t>, Magic Tricks</w:t>
+              <w:t>, Ma</w:t>
+            </w:r>
+            <w:bookmarkStart w:id="16" w:name="_GoBack"/>
+            <w:bookmarkEnd w:id="16"/>
+            <w:r>
+              <w:rPr>
+                <w:color w:val="000000" w:themeColor="text1"/>
+                <w:lang w:val="en-US" w:eastAsia="zh-CN"/>
+              </w:rPr>
+              <w:t>gic Tricks</w:t>
             </w:r>
           </w:p>
         </w:tc>
@@ -1834,7 +1949,6 @@
       <w:pgMar w:top="720" w:right="720" w:bottom="720" w:left="720" w:header="720" w:footer="720" w:gutter="0"/>
       <w:cols w:space="720"/>
       <w:docGrid w:linePitch="360"/>
-      <w:printerSettings r:id="rId12"/>
     </w:sectPr>
   </w:body>
 </w:document>
@@ -1913,7 +2027,7 @@
         <v:path o:extrusionok="f" gradientshapeok="t" o:connecttype="rect"/>
         <o:lock v:ext="edit" aspectratio="t"/>
       </v:shapetype>
-      <v:shape id="_x0000_i1033" type="#_x0000_t75" style="width:15.5pt;height:15.5pt" o:bullet="t">
+      <v:shape id="_x0000_i1032" type="#_x0000_t75" style="width:15.2pt;height:15.2pt" o:bullet="t">
         <v:imagedata r:id="rId1" o:title="/var/folders/v2/wx_nhxbx16zg799ywj_lszzr0000gn/T/com.microsoft.Word/Word Work File L_2"/>
       </v:shape>
     </w:pict>

--- a/Resume - David Yunxin Zhang.docx
+++ b/Resume - David Yunxin Zhang.docx
@@ -229,7 +229,7 @@
             <w:szCs w:val="16"/>
             <w:lang w:val="en-US" w:eastAsia="zh-CN"/>
           </w:rPr>
-          <w:t>yx-z.cf</w:t>
+          <w:t>yx-z.github.io</w:t>
         </w:r>
       </w:hyperlink>
       <w:r>
@@ -237,14 +237,30 @@
           <w:color w:val="000000" w:themeColor="text1"/>
           <w:lang w:val="en-US" w:eastAsia="zh-CN"/>
         </w:rPr>
-        <w:t xml:space="preserve">                           </w:t>
+        <w:t xml:space="preserve">                      </w:t>
       </w:r>
       <w:r>
         <w:rPr>
           <w:color w:val="000000" w:themeColor="text1"/>
           <w:lang w:val="en-US" w:eastAsia="zh-CN"/>
         </w:rPr>
-        <w:t xml:space="preserve">                               </w:t>
+        <w:t xml:space="preserve">                        </w:t>
+      </w:r>
+      <w:r>
+        <w:rPr>
+          <w:color w:val="000000" w:themeColor="text1"/>
+          <w:lang w:val="en-US" w:eastAsia="zh-CN"/>
+        </w:rPr>
+        <w:t xml:space="preserve"> </w:t>
+      </w:r>
+      <w:bookmarkStart w:id="2" w:name="_GoBack"/>
+      <w:bookmarkEnd w:id="2"/>
+      <w:r>
+        <w:rPr>
+          <w:color w:val="000000" w:themeColor="text1"/>
+          <w:lang w:val="en-US" w:eastAsia="zh-CN"/>
+        </w:rPr>
+        <w:t xml:space="preserve">       </w:t>
       </w:r>
       <w:r>
         <w:rPr>
@@ -706,8 +722,8 @@
                 <w:lang w:val="en-US" w:eastAsia="zh-CN"/>
               </w:rPr>
             </w:pPr>
-            <w:bookmarkStart w:id="2" w:name="OLE_LINK9"/>
-            <w:bookmarkStart w:id="3" w:name="OLE_LINK10"/>
+            <w:bookmarkStart w:id="3" w:name="OLE_LINK9"/>
+            <w:bookmarkStart w:id="4" w:name="OLE_LINK10"/>
             <w:r>
               <w:rPr>
                 <w:color w:val="000000" w:themeColor="text1"/>
@@ -715,8 +731,8 @@
               </w:rPr>
               <w:t>perform computerized research in number theories</w:t>
             </w:r>
-            <w:bookmarkEnd w:id="2"/>
             <w:bookmarkEnd w:id="3"/>
+            <w:bookmarkEnd w:id="4"/>
           </w:p>
           <w:p>
             <w:pPr>
@@ -873,8 +889,8 @@
                 <w:lang w:val="en-US" w:eastAsia="zh-CN"/>
               </w:rPr>
             </w:pPr>
-            <w:bookmarkStart w:id="4" w:name="OLE_LINK11"/>
-            <w:bookmarkStart w:id="5" w:name="OLE_LINK12"/>
+            <w:bookmarkStart w:id="5" w:name="OLE_LINK11"/>
+            <w:bookmarkStart w:id="6" w:name="OLE_LINK12"/>
             <w:r>
               <w:rPr>
                 <w:color w:val="000000" w:themeColor="text1"/>
@@ -903,8 +919,8 @@
               </w:rPr>
               <w:t>hold office hours and answer questions online</w:t>
             </w:r>
-            <w:bookmarkEnd w:id="4"/>
             <w:bookmarkEnd w:id="5"/>
+            <w:bookmarkEnd w:id="6"/>
           </w:p>
           <w:p>
             <w:pPr>
@@ -1062,8 +1078,8 @@
                 <w:lang w:val="en-US" w:eastAsia="zh-CN"/>
               </w:rPr>
             </w:pPr>
-            <w:bookmarkStart w:id="6" w:name="OLE_LINK2"/>
-            <w:bookmarkStart w:id="7" w:name="OLE_LINK3"/>
+            <w:bookmarkStart w:id="7" w:name="OLE_LINK2"/>
+            <w:bookmarkStart w:id="8" w:name="OLE_LINK3"/>
             <w:r>
               <w:rPr>
                 <w:color w:val="000000" w:themeColor="text1"/>
@@ -1085,18 +1101,8 @@
                   <w:color w:val="000000" w:themeColor="text1"/>
                   <w:lang w:val="en-US" w:eastAsia="zh-CN"/>
                 </w:rPr>
-                <w:t>github.com/yx-z/</w:t>
+                <w:t>github.com/yx-z/ProjectEuler</w:t>
               </w:r>
-              <w:proofErr w:type="spellStart"/>
-              <w:r>
-                <w:rPr>
-                  <w:rStyle w:val="Hyperlink"/>
-                  <w:color w:val="000000" w:themeColor="text1"/>
-                  <w:lang w:val="en-US" w:eastAsia="zh-CN"/>
-                </w:rPr>
-                <w:t>ProjectEuler</w:t>
-              </w:r>
-              <w:proofErr w:type="spellEnd"/>
             </w:hyperlink>
             <w:r>
               <w:rPr>
@@ -1230,7 +1236,7 @@
               </w:rPr>
               <w:t>What2Wear</w:t>
             </w:r>
-            <w:bookmarkStart w:id="8" w:name="OLE_LINK1"/>
+            <w:bookmarkStart w:id="9" w:name="OLE_LINK1"/>
             <w:r>
               <w:rPr>
                 <w:b/>
@@ -1248,9 +1254,9 @@
               <w:t xml:space="preserve"> Fall 2015</w:t>
             </w:r>
           </w:p>
-          <w:bookmarkEnd w:id="6"/>
           <w:bookmarkEnd w:id="7"/>
           <w:bookmarkEnd w:id="8"/>
+          <w:bookmarkEnd w:id="9"/>
           <w:p>
             <w:pPr>
               <w:pStyle w:val="ListParagraph"/>
@@ -1599,8 +1605,8 @@
                 <w:lang w:val="en-US" w:eastAsia="zh-CN"/>
               </w:rPr>
             </w:pPr>
-            <w:bookmarkStart w:id="9" w:name="OLE_LINK4"/>
-            <w:bookmarkStart w:id="10" w:name="OLE_LINK5"/>
+            <w:bookmarkStart w:id="10" w:name="OLE_LINK4"/>
+            <w:bookmarkStart w:id="11" w:name="OLE_LINK5"/>
             <w:r>
               <w:rPr>
                 <w:color w:val="000000" w:themeColor="text1"/>
@@ -1608,8 +1614,8 @@
               </w:rPr>
               <w:t>Familiar</w:t>
             </w:r>
-            <w:bookmarkEnd w:id="9"/>
             <w:bookmarkEnd w:id="10"/>
+            <w:bookmarkEnd w:id="11"/>
             <w:r>
               <w:rPr>
                 <w:color w:val="000000" w:themeColor="text1"/>
@@ -1728,7 +1734,7 @@
               </w:rPr>
               <w:t>Tool</w:t>
             </w:r>
-            <w:bookmarkStart w:id="11" w:name="OLE_LINK8"/>
+            <w:bookmarkStart w:id="12" w:name="OLE_LINK8"/>
             <w:r>
               <w:rPr>
                 <w:b/>
@@ -1738,7 +1744,7 @@
               </w:rPr>
               <w:t>:</w:t>
             </w:r>
-            <w:bookmarkEnd w:id="11"/>
+            <w:bookmarkEnd w:id="12"/>
           </w:p>
           <w:p>
             <w:pPr>
@@ -1753,8 +1759,8 @@
                 <w:lang w:val="en-US" w:eastAsia="zh-CN"/>
               </w:rPr>
             </w:pPr>
-            <w:bookmarkStart w:id="12" w:name="OLE_LINK6"/>
-            <w:bookmarkStart w:id="13" w:name="OLE_LINK7"/>
+            <w:bookmarkStart w:id="13" w:name="OLE_LINK6"/>
+            <w:bookmarkStart w:id="14" w:name="OLE_LINK7"/>
             <w:r>
               <w:rPr>
                 <w:color w:val="000000" w:themeColor="text1"/>
@@ -1769,8 +1775,8 @@
               </w:rPr>
               <w:t>, Git</w:t>
             </w:r>
-            <w:bookmarkEnd w:id="12"/>
             <w:bookmarkEnd w:id="13"/>
+            <w:bookmarkEnd w:id="14"/>
             <w:r>
               <w:rPr>
                 <w:color w:val="000000" w:themeColor="text1"/>
@@ -1783,6 +1789,20 @@
                 <w:color w:val="000000" w:themeColor="text1"/>
                 <w:lang w:val="en-US" w:eastAsia="zh-CN"/>
               </w:rPr>
+              <w:t xml:space="preserve"> Zsh</w:t>
+            </w:r>
+            <w:r>
+              <w:rPr>
+                <w:color w:val="000000" w:themeColor="text1"/>
+                <w:lang w:val="en-US" w:eastAsia="zh-CN"/>
+              </w:rPr>
+              <w:t>,</w:t>
+            </w:r>
+            <w:r>
+              <w:rPr>
+                <w:color w:val="000000" w:themeColor="text1"/>
+                <w:lang w:val="en-US" w:eastAsia="zh-CN"/>
+              </w:rPr>
               <w:t xml:space="preserve"> </w:t>
             </w:r>
             <w:r>
@@ -1790,7 +1810,32 @@
                 <w:color w:val="000000" w:themeColor="text1"/>
                 <w:lang w:val="en-US" w:eastAsia="zh-CN"/>
               </w:rPr>
-              <w:t>Zsh</w:t>
+              <w:t>Tomcat</w:t>
+            </w:r>
+            <w:r>
+              <w:rPr>
+                <w:color w:val="000000" w:themeColor="text1"/>
+                <w:lang w:val="en-US" w:eastAsia="zh-CN"/>
+              </w:rPr>
+              <w:t>, LaT</w:t>
+            </w:r>
+            <w:bookmarkStart w:id="15" w:name="OLE_LINK13"/>
+            <w:bookmarkStart w:id="16" w:name="OLE_LINK14"/>
+            <w:r>
+              <w:rPr>
+                <w:color w:val="000000" w:themeColor="text1"/>
+                <w:lang w:val="en-US" w:eastAsia="zh-CN"/>
+              </w:rPr>
+              <w:t>e</w:t>
+            </w:r>
+            <w:bookmarkEnd w:id="15"/>
+            <w:bookmarkEnd w:id="16"/>
+            <w:r>
+              <w:rPr>
+                <w:color w:val="000000" w:themeColor="text1"/>
+                <w:lang w:val="en-US" w:eastAsia="zh-CN"/>
+              </w:rPr>
+              <w:t>x</w:t>
             </w:r>
             <w:r>
               <w:rPr>
@@ -1804,60 +1849,7 @@
                 <w:color w:val="000000" w:themeColor="text1"/>
                 <w:lang w:val="en-US" w:eastAsia="zh-CN"/>
               </w:rPr>
-              <w:t xml:space="preserve"> </w:t>
-            </w:r>
-            <w:r>
-              <w:rPr>
-                <w:color w:val="000000" w:themeColor="text1"/>
-                <w:lang w:val="en-US" w:eastAsia="zh-CN"/>
-              </w:rPr>
-              <w:t>Tomcat</w:t>
-            </w:r>
-            <w:r>
-              <w:rPr>
-                <w:color w:val="000000" w:themeColor="text1"/>
-                <w:lang w:val="en-US" w:eastAsia="zh-CN"/>
-              </w:rPr>
-              <w:t>, LaT</w:t>
-            </w:r>
-            <w:bookmarkStart w:id="14" w:name="OLE_LINK13"/>
-            <w:bookmarkStart w:id="15" w:name="OLE_LINK14"/>
-            <w:r>
-              <w:rPr>
-                <w:color w:val="000000" w:themeColor="text1"/>
-                <w:lang w:val="en-US" w:eastAsia="zh-CN"/>
-              </w:rPr>
-              <w:t>e</w:t>
-            </w:r>
-            <w:bookmarkEnd w:id="14"/>
-            <w:bookmarkEnd w:id="15"/>
-            <w:r>
-              <w:rPr>
-                <w:color w:val="000000" w:themeColor="text1"/>
-                <w:lang w:val="en-US" w:eastAsia="zh-CN"/>
-              </w:rPr>
-              <w:t>x</w:t>
-            </w:r>
-            <w:r>
-              <w:rPr>
-                <w:color w:val="000000" w:themeColor="text1"/>
-                <w:lang w:val="en-US" w:eastAsia="zh-CN"/>
-              </w:rPr>
-              <w:t>,</w:t>
-            </w:r>
-            <w:r>
-              <w:rPr>
-                <w:color w:val="000000" w:themeColor="text1"/>
-                <w:lang w:val="en-US" w:eastAsia="zh-CN"/>
-              </w:rPr>
-              <w:t xml:space="preserve"> </w:t>
-            </w:r>
-            <w:r>
-              <w:rPr>
-                <w:color w:val="000000" w:themeColor="text1"/>
-                <w:lang w:val="en-US" w:eastAsia="zh-CN"/>
-              </w:rPr>
-              <w:t>Photoshop</w:t>
+              <w:t xml:space="preserve"> Photoshop</w:t>
             </w:r>
           </w:p>
           <w:p>
@@ -1916,16 +1908,7 @@
                 <w:color w:val="000000" w:themeColor="text1"/>
                 <w:lang w:val="en-US" w:eastAsia="zh-CN"/>
               </w:rPr>
-              <w:t>, Ma</w:t>
-            </w:r>
-            <w:bookmarkStart w:id="16" w:name="_GoBack"/>
-            <w:bookmarkEnd w:id="16"/>
-            <w:r>
-              <w:rPr>
-                <w:color w:val="000000" w:themeColor="text1"/>
-                <w:lang w:val="en-US" w:eastAsia="zh-CN"/>
-              </w:rPr>
-              <w:t>gic Tricks</w:t>
+              <w:t>, Magic Tricks</w:t>
             </w:r>
           </w:p>
         </w:tc>
@@ -2027,7 +2010,7 @@
         <v:path o:extrusionok="f" gradientshapeok="t" o:connecttype="rect"/>
         <o:lock v:ext="edit" aspectratio="t"/>
       </v:shapetype>
-      <v:shape id="_x0000_i1032" type="#_x0000_t75" style="width:15.2pt;height:15.2pt" o:bullet="t">
+      <v:shape id="_x0000_i1029" type="#_x0000_t75" style="width:15.2pt;height:15.2pt" o:bullet="t">
         <v:imagedata r:id="rId1" o:title="/var/folders/v2/wx_nhxbx16zg799ywj_lszzr0000gn/T/com.microsoft.Word/Word Work File L_2"/>
       </v:shape>
     </w:pict>

--- a/Resume - David Yunxin Zhang.docx
+++ b/Resume - David Yunxin Zhang.docx
@@ -229,7 +229,7 @@
             <w:szCs w:val="16"/>
             <w:lang w:val="en-US" w:eastAsia="zh-CN"/>
           </w:rPr>
-          <w:t>yx-z.github.io</w:t>
+          <w:t>yx-z.cf</w:t>
         </w:r>
       </w:hyperlink>
       <w:r>
@@ -237,30 +237,14 @@
           <w:color w:val="000000" w:themeColor="text1"/>
           <w:lang w:val="en-US" w:eastAsia="zh-CN"/>
         </w:rPr>
-        <w:t xml:space="preserve">                      </w:t>
+        <w:t xml:space="preserve">                           </w:t>
       </w:r>
       <w:r>
         <w:rPr>
           <w:color w:val="000000" w:themeColor="text1"/>
           <w:lang w:val="en-US" w:eastAsia="zh-CN"/>
         </w:rPr>
-        <w:t xml:space="preserve">                        </w:t>
-      </w:r>
-      <w:r>
-        <w:rPr>
-          <w:color w:val="000000" w:themeColor="text1"/>
-          <w:lang w:val="en-US" w:eastAsia="zh-CN"/>
-        </w:rPr>
-        <w:t xml:space="preserve"> </w:t>
-      </w:r>
-      <w:bookmarkStart w:id="2" w:name="_GoBack"/>
-      <w:bookmarkEnd w:id="2"/>
-      <w:r>
-        <w:rPr>
-          <w:color w:val="000000" w:themeColor="text1"/>
-          <w:lang w:val="en-US" w:eastAsia="zh-CN"/>
-        </w:rPr>
-        <w:t xml:space="preserve">       </w:t>
+        <w:t xml:space="preserve">                               </w:t>
       </w:r>
       <w:r>
         <w:rPr>
@@ -722,8 +706,8 @@
                 <w:lang w:val="en-US" w:eastAsia="zh-CN"/>
               </w:rPr>
             </w:pPr>
-            <w:bookmarkStart w:id="3" w:name="OLE_LINK9"/>
-            <w:bookmarkStart w:id="4" w:name="OLE_LINK10"/>
+            <w:bookmarkStart w:id="2" w:name="OLE_LINK9"/>
+            <w:bookmarkStart w:id="3" w:name="OLE_LINK10"/>
             <w:r>
               <w:rPr>
                 <w:color w:val="000000" w:themeColor="text1"/>
@@ -731,8 +715,8 @@
               </w:rPr>
               <w:t>perform computerized research in number theories</w:t>
             </w:r>
+            <w:bookmarkEnd w:id="2"/>
             <w:bookmarkEnd w:id="3"/>
-            <w:bookmarkEnd w:id="4"/>
           </w:p>
           <w:p>
             <w:pPr>
@@ -818,14 +802,7 @@
                 <w:color w:val="000000" w:themeColor="text1"/>
                 <w:lang w:val="en-US" w:eastAsia="zh-CN"/>
               </w:rPr>
-              <w:t>app with R and P</w:t>
-            </w:r>
-            <w:r>
-              <w:rPr>
-                <w:color w:val="000000" w:themeColor="text1"/>
-                <w:lang w:val="en-US" w:eastAsia="zh-CN"/>
-              </w:rPr>
-              <w:t>ython based solely on</w:t>
+              <w:t>app</w:t>
             </w:r>
             <w:r>
               <w:rPr>
@@ -839,7 +816,35 @@
                 <w:color w:val="000000" w:themeColor="text1"/>
                 <w:lang w:val="en-US" w:eastAsia="zh-CN"/>
               </w:rPr>
-              <w:t>past data</w:t>
+              <w:t xml:space="preserve">solely </w:t>
+            </w:r>
+            <w:r>
+              <w:rPr>
+                <w:color w:val="000000" w:themeColor="text1"/>
+                <w:lang w:val="en-US" w:eastAsia="zh-CN"/>
+              </w:rPr>
+              <w:t xml:space="preserve">based </w:t>
+            </w:r>
+            <w:r>
+              <w:rPr>
+                <w:color w:val="000000" w:themeColor="text1"/>
+                <w:lang w:val="en-US" w:eastAsia="zh-CN"/>
+              </w:rPr>
+              <w:t>on past data</w:t>
+            </w:r>
+            <w:r>
+              <w:rPr>
+                <w:color w:val="000000" w:themeColor="text1"/>
+                <w:lang w:val="en-US" w:eastAsia="zh-CN"/>
+              </w:rPr>
+              <w:t xml:space="preserve"> with R and P</w:t>
+            </w:r>
+            <w:r>
+              <w:rPr>
+                <w:color w:val="000000" w:themeColor="text1"/>
+                <w:lang w:val="en-US" w:eastAsia="zh-CN"/>
+              </w:rPr>
+              <w:t>ython</w:t>
             </w:r>
           </w:p>
           <w:p>
@@ -889,8 +894,8 @@
                 <w:lang w:val="en-US" w:eastAsia="zh-CN"/>
               </w:rPr>
             </w:pPr>
-            <w:bookmarkStart w:id="5" w:name="OLE_LINK11"/>
-            <w:bookmarkStart w:id="6" w:name="OLE_LINK12"/>
+            <w:bookmarkStart w:id="4" w:name="OLE_LINK11"/>
+            <w:bookmarkStart w:id="5" w:name="OLE_LINK12"/>
             <w:r>
               <w:rPr>
                 <w:color w:val="000000" w:themeColor="text1"/>
@@ -919,8 +924,8 @@
               </w:rPr>
               <w:t>hold office hours and answer questions online</w:t>
             </w:r>
+            <w:bookmarkEnd w:id="4"/>
             <w:bookmarkEnd w:id="5"/>
-            <w:bookmarkEnd w:id="6"/>
           </w:p>
           <w:p>
             <w:pPr>
@@ -1078,8 +1083,8 @@
                 <w:lang w:val="en-US" w:eastAsia="zh-CN"/>
               </w:rPr>
             </w:pPr>
-            <w:bookmarkStart w:id="7" w:name="OLE_LINK2"/>
-            <w:bookmarkStart w:id="8" w:name="OLE_LINK3"/>
+            <w:bookmarkStart w:id="6" w:name="OLE_LINK2"/>
+            <w:bookmarkStart w:id="7" w:name="OLE_LINK3"/>
             <w:r>
               <w:rPr>
                 <w:color w:val="000000" w:themeColor="text1"/>
@@ -1101,7 +1106,7 @@
                   <w:color w:val="000000" w:themeColor="text1"/>
                   <w:lang w:val="en-US" w:eastAsia="zh-CN"/>
                 </w:rPr>
-                <w:t>github.com/yx-z/ProjectEuler</w:t>
+                <w:t>projecteuler.net</w:t>
               </w:r>
             </w:hyperlink>
             <w:r>
@@ -1236,7 +1241,7 @@
               </w:rPr>
               <w:t>What2Wear</w:t>
             </w:r>
-            <w:bookmarkStart w:id="9" w:name="OLE_LINK1"/>
+            <w:bookmarkStart w:id="8" w:name="OLE_LINK1"/>
             <w:r>
               <w:rPr>
                 <w:b/>
@@ -1254,9 +1259,9 @@
               <w:t xml:space="preserve"> Fall 2015</w:t>
             </w:r>
           </w:p>
+          <w:bookmarkEnd w:id="6"/>
           <w:bookmarkEnd w:id="7"/>
           <w:bookmarkEnd w:id="8"/>
-          <w:bookmarkEnd w:id="9"/>
           <w:p>
             <w:pPr>
               <w:pStyle w:val="ListParagraph"/>
@@ -1605,8 +1610,8 @@
                 <w:lang w:val="en-US" w:eastAsia="zh-CN"/>
               </w:rPr>
             </w:pPr>
-            <w:bookmarkStart w:id="10" w:name="OLE_LINK4"/>
-            <w:bookmarkStart w:id="11" w:name="OLE_LINK5"/>
+            <w:bookmarkStart w:id="9" w:name="OLE_LINK4"/>
+            <w:bookmarkStart w:id="10" w:name="OLE_LINK5"/>
             <w:r>
               <w:rPr>
                 <w:color w:val="000000" w:themeColor="text1"/>
@@ -1614,28 +1619,37 @@
               </w:rPr>
               <w:t>Familiar</w:t>
             </w:r>
+            <w:bookmarkEnd w:id="9"/>
             <w:bookmarkEnd w:id="10"/>
+            <w:r>
+              <w:rPr>
+                <w:color w:val="000000" w:themeColor="text1"/>
+                <w:lang w:val="en-US" w:eastAsia="zh-CN"/>
+              </w:rPr>
+              <w:t>: Java SE</w:t>
+            </w:r>
+            <w:r>
+              <w:rPr>
+                <w:color w:val="000000" w:themeColor="text1"/>
+                <w:lang w:val="en-US" w:eastAsia="zh-CN"/>
+              </w:rPr>
+              <w:t xml:space="preserve"> (including Java 8)</w:t>
+            </w:r>
+            <w:r>
+              <w:rPr>
+                <w:color w:val="000000" w:themeColor="text1"/>
+                <w:lang w:val="en-US" w:eastAsia="zh-CN"/>
+              </w:rPr>
+              <w:t>, A</w:t>
+            </w:r>
+            <w:bookmarkStart w:id="11" w:name="_GoBack"/>
             <w:bookmarkEnd w:id="11"/>
             <w:r>
               <w:rPr>
                 <w:color w:val="000000" w:themeColor="text1"/>
                 <w:lang w:val="en-US" w:eastAsia="zh-CN"/>
               </w:rPr>
-              <w:t>: Java SE</w:t>
-            </w:r>
-            <w:r>
-              <w:rPr>
-                <w:color w:val="000000" w:themeColor="text1"/>
-                <w:lang w:val="en-US" w:eastAsia="zh-CN"/>
-              </w:rPr>
-              <w:t xml:space="preserve"> (including Java 8)</w:t>
-            </w:r>
-            <w:r>
-              <w:rPr>
-                <w:color w:val="000000" w:themeColor="text1"/>
-                <w:lang w:val="en-US" w:eastAsia="zh-CN"/>
-              </w:rPr>
-              <w:t>, Android Development</w:t>
+              <w:t>ndroid Development</w:t>
             </w:r>
           </w:p>
           <w:p>
@@ -1663,13 +1677,6 @@
                 <w:color w:val="000000" w:themeColor="text1"/>
                 <w:lang w:val="en-US" w:eastAsia="zh-CN"/>
               </w:rPr>
-              <w:t xml:space="preserve"> EE/</w:t>
-            </w:r>
-            <w:r>
-              <w:rPr>
-                <w:color w:val="000000" w:themeColor="text1"/>
-                <w:lang w:val="en-US" w:eastAsia="zh-CN"/>
-              </w:rPr>
               <w:t>Web, HTM</w:t>
             </w:r>
             <w:r>
@@ -1677,21 +1684,28 @@
                 <w:color w:val="000000" w:themeColor="text1"/>
                 <w:lang w:val="en-US" w:eastAsia="zh-CN"/>
               </w:rPr>
-              <w:t>L/CSS/</w:t>
-            </w:r>
-            <w:r>
-              <w:rPr>
-                <w:color w:val="000000" w:themeColor="text1"/>
-                <w:lang w:val="en-US" w:eastAsia="zh-CN"/>
-              </w:rPr>
-              <w:t>Js</w:t>
-            </w:r>
-            <w:r>
-              <w:rPr>
-                <w:color w:val="000000" w:themeColor="text1"/>
-                <w:lang w:val="en-US" w:eastAsia="zh-CN"/>
-              </w:rPr>
-              <w:t>, MySQL,</w:t>
+              <w:t>L/CSS/JavaScript,</w:t>
+            </w:r>
+            <w:r>
+              <w:rPr>
+                <w:color w:val="000000" w:themeColor="text1"/>
+                <w:lang w:val="en-US" w:eastAsia="zh-CN"/>
+              </w:rPr>
+              <w:t xml:space="preserve"> </w:t>
+            </w:r>
+            <w:r>
+              <w:rPr>
+                <w:color w:val="000000" w:themeColor="text1"/>
+                <w:lang w:val="en-US" w:eastAsia="zh-CN"/>
+              </w:rPr>
+              <w:t>R,</w:t>
+            </w:r>
+            <w:r>
+              <w:rPr>
+                <w:color w:val="000000" w:themeColor="text1"/>
+                <w:lang w:val="en-US" w:eastAsia="zh-CN"/>
+              </w:rPr>
+              <w:t xml:space="preserve"> MySQL,</w:t>
             </w:r>
             <w:r>
               <w:rPr>
@@ -1712,7 +1726,7 @@
                 <w:color w:val="000000" w:themeColor="text1"/>
                 <w:lang w:val="en-US" w:eastAsia="zh-CN"/>
               </w:rPr>
-              <w:t xml:space="preserve"> R, C++, Python</w:t>
+              <w:t xml:space="preserve"> C++, Python</w:t>
             </w:r>
           </w:p>
           <w:p>
@@ -1766,14 +1780,7 @@
                 <w:color w:val="000000" w:themeColor="text1"/>
                 <w:lang w:val="en-US" w:eastAsia="zh-CN"/>
               </w:rPr>
-              <w:t>Familiar: Vim</w:t>
-            </w:r>
-            <w:r>
-              <w:rPr>
-                <w:color w:val="000000" w:themeColor="text1"/>
-                <w:lang w:val="en-US" w:eastAsia="zh-CN"/>
-              </w:rPr>
-              <w:t>, Git</w:t>
+              <w:t>Familiar: Vim, Zsh, Git</w:t>
             </w:r>
             <w:bookmarkEnd w:id="13"/>
             <w:bookmarkEnd w:id="14"/>
@@ -1782,42 +1789,7 @@
                 <w:color w:val="000000" w:themeColor="text1"/>
                 <w:lang w:val="en-US" w:eastAsia="zh-CN"/>
               </w:rPr>
-              <w:t>, IntelliJ IDEA,</w:t>
-            </w:r>
-            <w:r>
-              <w:rPr>
-                <w:color w:val="000000" w:themeColor="text1"/>
-                <w:lang w:val="en-US" w:eastAsia="zh-CN"/>
-              </w:rPr>
-              <w:t xml:space="preserve"> Zsh</w:t>
-            </w:r>
-            <w:r>
-              <w:rPr>
-                <w:color w:val="000000" w:themeColor="text1"/>
-                <w:lang w:val="en-US" w:eastAsia="zh-CN"/>
-              </w:rPr>
-              <w:t>,</w:t>
-            </w:r>
-            <w:r>
-              <w:rPr>
-                <w:color w:val="000000" w:themeColor="text1"/>
-                <w:lang w:val="en-US" w:eastAsia="zh-CN"/>
-              </w:rPr>
-              <w:t xml:space="preserve"> </w:t>
-            </w:r>
-            <w:r>
-              <w:rPr>
-                <w:color w:val="000000" w:themeColor="text1"/>
-                <w:lang w:val="en-US" w:eastAsia="zh-CN"/>
-              </w:rPr>
-              <w:t>Tomcat</w:t>
-            </w:r>
-            <w:r>
-              <w:rPr>
-                <w:color w:val="000000" w:themeColor="text1"/>
-                <w:lang w:val="en-US" w:eastAsia="zh-CN"/>
-              </w:rPr>
-              <w:t>, LaT</w:t>
+              <w:t>, IntelliJ IDEA, Tomcat, Photoshop, LaT</w:t>
             </w:r>
             <w:bookmarkStart w:id="15" w:name="OLE_LINK13"/>
             <w:bookmarkStart w:id="16" w:name="OLE_LINK14"/>
@@ -1836,20 +1808,6 @@
                 <w:lang w:val="en-US" w:eastAsia="zh-CN"/>
               </w:rPr>
               <w:t>x</w:t>
-            </w:r>
-            <w:r>
-              <w:rPr>
-                <w:color w:val="000000" w:themeColor="text1"/>
-                <w:lang w:val="en-US" w:eastAsia="zh-CN"/>
-              </w:rPr>
-              <w:t>,</w:t>
-            </w:r>
-            <w:r>
-              <w:rPr>
-                <w:color w:val="000000" w:themeColor="text1"/>
-                <w:lang w:val="en-US" w:eastAsia="zh-CN"/>
-              </w:rPr>
-              <w:t xml:space="preserve"> Photoshop</w:t>
             </w:r>
           </w:p>
           <w:p>
@@ -2010,7 +1968,7 @@
         <v:path o:extrusionok="f" gradientshapeok="t" o:connecttype="rect"/>
         <o:lock v:ext="edit" aspectratio="t"/>
       </v:shapetype>
-      <v:shape id="_x0000_i1029" type="#_x0000_t75" style="width:15.2pt;height:15.2pt" o:bullet="t">
+      <v:shape id="_x0000_i1032" type="#_x0000_t75" style="width:15.55pt;height:15.55pt" o:bullet="t">
         <v:imagedata r:id="rId1" o:title="/var/folders/v2/wx_nhxbx16zg799ywj_lszzr0000gn/T/com.microsoft.Word/Word Work File L_2"/>
       </v:shape>
     </w:pict>

--- a/Resume - David Yunxin Zhang.docx
+++ b/Resume - David Yunxin Zhang.docx
@@ -71,6 +71,15 @@
       <w:r>
         <w:rPr>
           <w:color w:val="000000" w:themeColor="text1"/>
+          <w:sz w:val="44"/>
+          <w:szCs w:val="44"/>
+          <w:lang w:val="en-US" w:eastAsia="zh-CN"/>
+        </w:rPr>
+        <w:t xml:space="preserve"> </w:t>
+      </w:r>
+      <w:r>
+        <w:rPr>
+          <w:color w:val="000000" w:themeColor="text1"/>
           <w:sz w:val="24"/>
           <w:szCs w:val="24"/>
           <w:lang w:val="en-US" w:eastAsia="zh-CN"/>
@@ -101,7 +110,11 @@
         <w:pStyle w:val="Contactinfo"/>
         <w:spacing w:before="100"/>
         <w:rPr>
+          <w:rStyle w:val="Hyperlink"/>
           <w:color w:val="000000" w:themeColor="text1"/>
+          <w:sz w:val="2"/>
+          <w:szCs w:val="2"/>
+          <w:u w:val="none"/>
           <w:lang w:val="en-US" w:eastAsia="zh-CN"/>
         </w:rPr>
       </w:pPr>
@@ -229,87 +242,86 @@
             <w:szCs w:val="16"/>
             <w:lang w:val="en-US" w:eastAsia="zh-CN"/>
           </w:rPr>
-          <w:t>yx-z.cf</w:t>
+          <w:t>yx-z.github.io</w:t>
         </w:r>
       </w:hyperlink>
       <w:r>
         <w:rPr>
+          <w:rStyle w:val="Hyperlink"/>
           <w:color w:val="000000" w:themeColor="text1"/>
+          <w:sz w:val="16"/>
+          <w:szCs w:val="16"/>
+          <w:u w:val="none"/>
           <w:lang w:val="en-US" w:eastAsia="zh-CN"/>
         </w:rPr>
-        <w:t xml:space="preserve">                           </w:t>
+        <w:t xml:space="preserve">                                       </w:t>
       </w:r>
       <w:r>
         <w:rPr>
+          <w:rStyle w:val="Hyperlink"/>
           <w:color w:val="000000" w:themeColor="text1"/>
+          <w:sz w:val="16"/>
+          <w:szCs w:val="16"/>
+          <w:u w:val="none"/>
           <w:lang w:val="en-US" w:eastAsia="zh-CN"/>
         </w:rPr>
         <w:t xml:space="preserve">                               </w:t>
       </w:r>
       <w:r>
         <w:rPr>
+          <w:rStyle w:val="Hyperlink"/>
           <w:color w:val="000000" w:themeColor="text1"/>
+          <w:sz w:val="16"/>
+          <w:szCs w:val="16"/>
+          <w:u w:val="none"/>
           <w:lang w:val="en-US" w:eastAsia="zh-CN"/>
         </w:rPr>
-        <w:t xml:space="preserve">          </w:t>
+        <w:t xml:space="preserve">   </w:t>
       </w:r>
       <w:r>
         <w:rPr>
+          <w:rStyle w:val="Hyperlink"/>
           <w:color w:val="000000" w:themeColor="text1"/>
+          <w:sz w:val="16"/>
+          <w:szCs w:val="16"/>
+          <w:u w:val="none"/>
           <w:lang w:val="en-US" w:eastAsia="zh-CN"/>
         </w:rPr>
-        <w:t xml:space="preserve"> </w:t>
+        <w:t xml:space="preserve">    </w:t>
       </w:r>
       <w:r>
         <w:rPr>
+          <w:rStyle w:val="Hyperlink"/>
           <w:color w:val="000000" w:themeColor="text1"/>
+          <w:sz w:val="16"/>
+          <w:szCs w:val="16"/>
+          <w:u w:val="none"/>
           <w:lang w:val="en-US" w:eastAsia="zh-CN"/>
         </w:rPr>
-        <w:t xml:space="preserve">  </w:t>
+        <w:t xml:space="preserve">                 “</w:t>
       </w:r>
       <w:r>
         <w:rPr>
+          <w:rStyle w:val="Hyperlink"/>
+          <w:i/>
           <w:color w:val="000000" w:themeColor="text1"/>
+          <w:sz w:val="16"/>
+          <w:szCs w:val="16"/>
+          <w:u w:val="none"/>
           <w:lang w:val="en-US" w:eastAsia="zh-CN"/>
         </w:rPr>
-        <w:t xml:space="preserve">            </w:t>
+        <w:t>Fortunately</w:t>
       </w:r>
       <w:r>
         <w:rPr>
+          <w:rStyle w:val="Hyperlink"/>
           <w:color w:val="000000" w:themeColor="text1"/>
+          <w:sz w:val="16"/>
+          <w:szCs w:val="16"/>
+          <w:u w:val="none"/>
           <w:lang w:val="en-US" w:eastAsia="zh-CN"/>
         </w:rPr>
-        <w:t>“</w:t>
-      </w:r>
-      <w:r>
-        <w:rPr>
-          <w:i/>
-          <w:color w:val="000000" w:themeColor="text1"/>
-          <w:lang w:val="en-US" w:eastAsia="zh-CN"/>
-        </w:rPr>
-        <w:t>F</w:t>
-      </w:r>
-      <w:r>
-        <w:rPr>
-          <w:i/>
-          <w:color w:val="000000" w:themeColor="text1"/>
-          <w:lang w:val="en-US" w:eastAsia="zh-CN"/>
-        </w:rPr>
-        <w:t>ortunately</w:t>
-      </w:r>
-      <w:r>
-        <w:rPr>
-          <w:color w:val="000000" w:themeColor="text1"/>
-          <w:lang w:val="en-US" w:eastAsia="zh-CN"/>
-        </w:rPr>
-        <w:t>, life is never easy.</w:t>
-      </w:r>
-      <w:r>
-        <w:rPr>
-          <w:color w:val="000000" w:themeColor="text1"/>
-          <w:lang w:val="en-US" w:eastAsia="zh-CN"/>
-        </w:rPr>
-        <w:t>”</w:t>
+        <w:t>, life is never easy.”</w:t>
       </w:r>
     </w:p>
     <w:p>
@@ -329,7 +341,7 @@
         <w:tblStyle w:val="TableGrid"/>
         <w:tblpPr w:leftFromText="180" w:rightFromText="180" w:vertAnchor="text" w:tblpXSpec="center" w:tblpY="1"/>
         <w:tblOverlap w:val="never"/>
-        <w:tblW w:w="10517" w:type="dxa"/>
+        <w:tblW w:w="10800" w:type="dxa"/>
         <w:jc w:val="center"/>
         <w:tblBorders>
           <w:top w:val="none" w:sz="0" w:space="0" w:color="auto"/>
@@ -347,18 +359,18 @@
         <w:tblLook w:val="04A0" w:firstRow="1" w:lastRow="0" w:firstColumn="1" w:lastColumn="0" w:noHBand="0" w:noVBand="1"/>
       </w:tblPr>
       <w:tblGrid>
-        <w:gridCol w:w="1606"/>
-        <w:gridCol w:w="232"/>
-        <w:gridCol w:w="8679"/>
+        <w:gridCol w:w="1700"/>
+        <w:gridCol w:w="146"/>
+        <w:gridCol w:w="8954"/>
       </w:tblGrid>
       <w:tr>
         <w:trPr>
-          <w:trHeight w:val="1793"/>
+          <w:trHeight w:val="522"/>
           <w:jc w:val="center"/>
         </w:trPr>
         <w:tc>
           <w:tcPr>
-            <w:tcW w:w="1606" w:type="dxa"/>
+            <w:tcW w:w="1700" w:type="dxa"/>
             <w:tcBorders>
               <w:top w:val="single" w:sz="4" w:space="0" w:color="000000" w:themeColor="text1"/>
             </w:tcBorders>
@@ -384,7 +396,7 @@
         </w:tc>
         <w:tc>
           <w:tcPr>
-            <w:tcW w:w="232" w:type="dxa"/>
+            <w:tcW w:w="146" w:type="dxa"/>
             <w:tcBorders>
               <w:top w:val="single" w:sz="4" w:space="0" w:color="000000" w:themeColor="text1"/>
             </w:tcBorders>
@@ -401,7 +413,7 @@
         </w:tc>
         <w:tc>
           <w:tcPr>
-            <w:tcW w:w="8679" w:type="dxa"/>
+            <w:tcW w:w="8954" w:type="dxa"/>
             <w:tcBorders>
               <w:top w:val="single" w:sz="4" w:space="0" w:color="000000" w:themeColor="text1"/>
             </w:tcBorders>
@@ -412,6 +424,8 @@
               <w:rPr>
                 <w:color w:val="000000" w:themeColor="text1"/>
                 <w:spacing w:val="40"/>
+                <w:sz w:val="24"/>
+                <w:szCs w:val="24"/>
                 <w:lang w:val="en-US" w:eastAsia="zh-CN"/>
               </w:rPr>
             </w:pPr>
@@ -419,6 +433,8 @@
               <w:rPr>
                 <w:color w:val="000000" w:themeColor="text1"/>
                 <w:spacing w:val="40"/>
+                <w:sz w:val="24"/>
+                <w:szCs w:val="24"/>
                 <w:lang w:val="en-US" w:eastAsia="zh-CN"/>
               </w:rPr>
               <w:t>University of Illinois at Urbana Champaign</w:t>
@@ -427,6 +443,8 @@
               <w:rPr>
                 <w:color w:val="000000" w:themeColor="text1"/>
                 <w:spacing w:val="40"/>
+                <w:sz w:val="24"/>
+                <w:szCs w:val="24"/>
                 <w:lang w:val="en-US" w:eastAsia="zh-CN"/>
               </w:rPr>
               <w:t xml:space="preserve"> </w:t>
@@ -435,6 +453,8 @@
               <w:rPr>
                 <w:color w:val="000000" w:themeColor="text1"/>
                 <w:spacing w:val="40"/>
+                <w:sz w:val="24"/>
+                <w:szCs w:val="24"/>
                 <w:lang w:val="en-US" w:eastAsia="zh-CN"/>
               </w:rPr>
               <w:t>-</w:t>
@@ -443,6 +463,8 @@
               <w:rPr>
                 <w:color w:val="000000" w:themeColor="text1"/>
                 <w:spacing w:val="40"/>
+                <w:sz w:val="24"/>
+                <w:szCs w:val="24"/>
                 <w:lang w:val="en-US" w:eastAsia="zh-CN"/>
               </w:rPr>
               <w:t xml:space="preserve"> </w:t>
@@ -450,6 +472,8 @@
             <w:r>
               <w:rPr>
                 <w:color w:val="000000" w:themeColor="text1"/>
+                <w:sz w:val="24"/>
+                <w:szCs w:val="24"/>
                 <w:lang w:val="en-US"/>
               </w:rPr>
               <w:t xml:space="preserve">GPA: </w:t>
@@ -457,6 +481,8 @@
             <w:r>
               <w:rPr>
                 <w:color w:val="000000" w:themeColor="text1"/>
+                <w:sz w:val="24"/>
+                <w:szCs w:val="24"/>
                 <w:lang w:val="en-US"/>
               </w:rPr>
               <w:t xml:space="preserve"> </w:t>
@@ -464,6 +490,8 @@
             <w:r>
               <w:rPr>
                 <w:color w:val="000000" w:themeColor="text1"/>
+                <w:sz w:val="24"/>
+                <w:szCs w:val="24"/>
                 <w:lang w:val="en-US"/>
               </w:rPr>
               <w:t>4.00/4.00</w:t>
@@ -532,7 +560,28 @@
                 <w:color w:val="000000" w:themeColor="text1"/>
                 <w:lang w:val="en-US"/>
               </w:rPr>
-              <w:t>Data Structures, Algorithms, Discrete Math, Computer Architecture</w:t>
+              <w:t>data st</w:t>
+            </w:r>
+            <w:r>
+              <w:rPr>
+                <w:color w:val="000000" w:themeColor="text1"/>
+                <w:lang w:val="en-US"/>
+              </w:rPr>
+              <w:t>ructures, algorithms, discrete m</w:t>
+            </w:r>
+            <w:r>
+              <w:rPr>
+                <w:color w:val="000000" w:themeColor="text1"/>
+                <w:lang w:val="en-US"/>
+              </w:rPr>
+              <w:t>ath, computer a</w:t>
+            </w:r>
+            <w:r>
+              <w:rPr>
+                <w:color w:val="000000" w:themeColor="text1"/>
+                <w:lang w:val="en-US"/>
+              </w:rPr>
+              <w:t>rchitecture</w:t>
             </w:r>
           </w:p>
           <w:p>
@@ -577,7 +626,28 @@
                 <w:color w:val="000000" w:themeColor="text1"/>
                 <w:lang w:val="en-US"/>
               </w:rPr>
-              <w:t>Microeconomics, Statistics with R Programing</w:t>
+              <w:t>m</w:t>
+            </w:r>
+            <w:r>
+              <w:rPr>
+                <w:color w:val="000000" w:themeColor="text1"/>
+                <w:lang w:val="en-US"/>
+              </w:rPr>
+              <w:t>ic</w:t>
+            </w:r>
+            <w:r>
+              <w:rPr>
+                <w:color w:val="000000" w:themeColor="text1"/>
+                <w:lang w:val="en-US"/>
+              </w:rPr>
+              <w:t>roeconomics, statistics with R p</w:t>
+            </w:r>
+            <w:r>
+              <w:rPr>
+                <w:color w:val="000000" w:themeColor="text1"/>
+                <w:lang w:val="en-US"/>
+              </w:rPr>
+              <w:t>rograming</w:t>
             </w:r>
           </w:p>
           <w:p>
@@ -595,12 +665,12 @@
       </w:tr>
       <w:tr>
         <w:trPr>
-          <w:trHeight w:val="1311"/>
+          <w:trHeight w:val="62"/>
           <w:jc w:val="center"/>
         </w:trPr>
         <w:tc>
           <w:tcPr>
-            <w:tcW w:w="1606" w:type="dxa"/>
+            <w:tcW w:w="1700" w:type="dxa"/>
             <w:tcBorders>
               <w:top w:val="single" w:sz="4" w:space="0" w:color="000000" w:themeColor="text1"/>
             </w:tcBorders>
@@ -628,7 +698,7 @@
         </w:tc>
         <w:tc>
           <w:tcPr>
-            <w:tcW w:w="232" w:type="dxa"/>
+            <w:tcW w:w="146" w:type="dxa"/>
             <w:tcBorders>
               <w:top w:val="single" w:sz="4" w:space="0" w:color="000000" w:themeColor="text1"/>
             </w:tcBorders>
@@ -645,7 +715,7 @@
         </w:tc>
         <w:tc>
           <w:tcPr>
-            <w:tcW w:w="8679" w:type="dxa"/>
+            <w:tcW w:w="8954" w:type="dxa"/>
             <w:tcBorders>
               <w:top w:val="single" w:sz="4" w:space="0" w:color="000000" w:themeColor="text1"/>
             </w:tcBorders>
@@ -690,7 +760,35 @@
                 <w:color w:val="000000" w:themeColor="text1"/>
                 <w:lang w:val="en-US" w:eastAsia="zh-CN"/>
               </w:rPr>
-              <w:t>Since Aug, 2016</w:t>
+              <w:t>Fall</w:t>
+            </w:r>
+            <w:r>
+              <w:rPr>
+                <w:color w:val="000000" w:themeColor="text1"/>
+                <w:lang w:val="en-US" w:eastAsia="zh-CN"/>
+              </w:rPr>
+              <w:t xml:space="preserve"> 2016</w:t>
+            </w:r>
+            <w:r>
+              <w:rPr>
+                <w:color w:val="000000" w:themeColor="text1"/>
+                <w:lang w:val="en-US" w:eastAsia="zh-CN"/>
+              </w:rPr>
+              <w:t xml:space="preserve"> </w:t>
+            </w:r>
+            <w:r>
+              <w:rPr>
+                <w:color w:val="000000" w:themeColor="text1"/>
+                <w:lang w:val="en-US" w:eastAsia="zh-CN"/>
+              </w:rPr>
+              <w:t>–</w:t>
+            </w:r>
+            <w:r>
+              <w:rPr>
+                <w:color w:val="000000" w:themeColor="text1"/>
+                <w:lang w:val="en-US" w:eastAsia="zh-CN"/>
+              </w:rPr>
+              <w:t xml:space="preserve"> Now</w:t>
             </w:r>
           </w:p>
           <w:p>
@@ -706,6 +804,69 @@
                 <w:lang w:val="en-US" w:eastAsia="zh-CN"/>
               </w:rPr>
             </w:pPr>
+            <w:r>
+              <w:rPr>
+                <w:color w:val="000000" w:themeColor="text1"/>
+                <w:lang w:val="en-US" w:eastAsia="zh-CN"/>
+              </w:rPr>
+              <w:t>create a forecast app</w:t>
+            </w:r>
+            <w:r>
+              <w:rPr>
+                <w:color w:val="000000" w:themeColor="text1"/>
+                <w:lang w:val="en-US" w:eastAsia="zh-CN"/>
+              </w:rPr>
+              <w:t xml:space="preserve"> in R and Python </w:t>
+            </w:r>
+            <w:r>
+              <w:rPr>
+                <w:color w:val="000000" w:themeColor="text1"/>
+                <w:lang w:val="en-US" w:eastAsia="zh-CN"/>
+              </w:rPr>
+              <w:t xml:space="preserve">solely </w:t>
+            </w:r>
+            <w:r>
+              <w:rPr>
+                <w:color w:val="000000" w:themeColor="text1"/>
+                <w:lang w:val="en-US" w:eastAsia="zh-CN"/>
+              </w:rPr>
+              <w:t xml:space="preserve">based </w:t>
+            </w:r>
+            <w:r>
+              <w:rPr>
+                <w:color w:val="000000" w:themeColor="text1"/>
+                <w:lang w:val="en-US" w:eastAsia="zh-CN"/>
+              </w:rPr>
+              <w:t>on</w:t>
+            </w:r>
+            <w:r>
+              <w:rPr>
+                <w:color w:val="000000" w:themeColor="text1"/>
+                <w:lang w:val="en-US" w:eastAsia="zh-CN"/>
+              </w:rPr>
+              <w:t xml:space="preserve"> analysis of</w:t>
+            </w:r>
+            <w:r>
+              <w:rPr>
+                <w:color w:val="000000" w:themeColor="text1"/>
+                <w:lang w:val="en-US" w:eastAsia="zh-CN"/>
+              </w:rPr>
+              <w:t xml:space="preserve"> past data</w:t>
+            </w:r>
+          </w:p>
+          <w:p>
+            <w:pPr>
+              <w:pStyle w:val="ListParagraph"/>
+              <w:numPr>
+                <w:ilvl w:val="0"/>
+                <w:numId w:val="3"/>
+              </w:numPr>
+              <w:spacing w:before="100"/>
+              <w:rPr>
+                <w:color w:val="000000" w:themeColor="text1"/>
+                <w:lang w:val="en-US" w:eastAsia="zh-CN"/>
+              </w:rPr>
+            </w:pPr>
             <w:bookmarkStart w:id="2" w:name="OLE_LINK9"/>
             <w:bookmarkStart w:id="3" w:name="OLE_LINK10"/>
             <w:r>
@@ -713,7 +874,35 @@
                 <w:color w:val="000000" w:themeColor="text1"/>
                 <w:lang w:val="en-US" w:eastAsia="zh-CN"/>
               </w:rPr>
-              <w:t>perform computerized research in number theories</w:t>
+              <w:t>perform computerized</w:t>
+            </w:r>
+            <w:r>
+              <w:rPr>
+                <w:color w:val="000000" w:themeColor="text1"/>
+                <w:lang w:val="en-US" w:eastAsia="zh-CN"/>
+              </w:rPr>
+              <w:t xml:space="preserve"> m</w:t>
+            </w:r>
+            <w:r>
+              <w:rPr>
+                <w:color w:val="000000" w:themeColor="text1"/>
+                <w:lang w:val="en-US" w:eastAsia="zh-CN"/>
+              </w:rPr>
+              <w:t>ath</w:t>
+            </w:r>
+            <w:r>
+              <w:rPr>
+                <w:color w:val="000000" w:themeColor="text1"/>
+                <w:lang w:val="en-US" w:eastAsia="zh-CN"/>
+              </w:rPr>
+              <w:t>ematical</w:t>
+            </w:r>
+            <w:r>
+              <w:rPr>
+                <w:color w:val="000000" w:themeColor="text1"/>
+                <w:lang w:val="en-US" w:eastAsia="zh-CN"/>
+              </w:rPr>
+              <w:t xml:space="preserve"> research in number theories</w:t>
             </w:r>
             <w:bookmarkEnd w:id="2"/>
             <w:bookmarkEnd w:id="3"/>
@@ -743,7 +932,21 @@
                 <w:color w:val="000000" w:themeColor="text1"/>
                 <w:lang w:val="en-US" w:eastAsia="zh-CN"/>
               </w:rPr>
-              <w:t xml:space="preserve"> to detect fake randomness: </w:t>
+              <w:t xml:space="preserve"> to detect fake randomness</w:t>
+            </w:r>
+            <w:r>
+              <w:rPr>
+                <w:color w:val="000000" w:themeColor="text1"/>
+                <w:lang w:val="en-US" w:eastAsia="zh-CN"/>
+              </w:rPr>
+              <w:t>:</w:t>
+            </w:r>
+            <w:r>
+              <w:rPr>
+                <w:color w:val="000000" w:themeColor="text1"/>
+                <w:lang w:val="en-US" w:eastAsia="zh-CN"/>
+              </w:rPr>
+              <w:t xml:space="preserve"> </w:t>
             </w:r>
             <w:hyperlink r:id="rId8" w:history="1">
               <w:r>
@@ -762,6 +965,42 @@
               </w:rPr>
               <w:t xml:space="preserve"> </w:t>
             </w:r>
+            <w:bookmarkStart w:id="4" w:name="OLE_LINK4"/>
+            <w:bookmarkStart w:id="5" w:name="OLE_LINK5"/>
+          </w:p>
+          <w:p>
+            <w:pPr>
+              <w:spacing w:before="100"/>
+              <w:rPr>
+                <w:color w:val="000000" w:themeColor="text1"/>
+                <w:lang w:val="en-US" w:eastAsia="zh-CN"/>
+              </w:rPr>
+            </w:pPr>
+            <w:r>
+              <w:rPr>
+                <w:b/>
+                <w:color w:val="000000" w:themeColor="text1"/>
+                <w:spacing w:val="40"/>
+                <w:lang w:val="en-US" w:eastAsia="zh-CN"/>
+              </w:rPr>
+              <w:t>CS Course Assistant</w:t>
+            </w:r>
+            <w:r>
+              <w:rPr>
+                <w:b/>
+                <w:color w:val="000000" w:themeColor="text1"/>
+                <w:spacing w:val="40"/>
+                <w:lang w:val="en-US" w:eastAsia="zh-CN"/>
+              </w:rPr>
+              <w:t>：</w:t>
+            </w:r>
+            <w:r>
+              <w:rPr>
+                <w:color w:val="000000" w:themeColor="text1"/>
+                <w:lang w:val="en-US" w:eastAsia="zh-CN"/>
+              </w:rPr>
+              <w:t>Spring and Fall Semester, 2016</w:t>
+            </w:r>
           </w:p>
           <w:p>
             <w:pPr>
@@ -776,79 +1015,25 @@
                 <w:lang w:val="en-US" w:eastAsia="zh-CN"/>
               </w:rPr>
             </w:pPr>
-            <w:r>
-              <w:rPr>
-                <w:color w:val="000000" w:themeColor="text1"/>
-                <w:lang w:val="en-US" w:eastAsia="zh-CN"/>
-              </w:rPr>
-              <w:t xml:space="preserve">create </w:t>
-            </w:r>
-            <w:r>
-              <w:rPr>
-                <w:color w:val="000000" w:themeColor="text1"/>
-                <w:lang w:val="en-US" w:eastAsia="zh-CN"/>
-              </w:rPr>
-              <w:t xml:space="preserve">a </w:t>
-            </w:r>
-            <w:r>
-              <w:rPr>
-                <w:color w:val="000000" w:themeColor="text1"/>
-                <w:lang w:val="en-US" w:eastAsia="zh-CN"/>
-              </w:rPr>
-              <w:t xml:space="preserve">forecast </w:t>
-            </w:r>
-            <w:r>
-              <w:rPr>
-                <w:color w:val="000000" w:themeColor="text1"/>
-                <w:lang w:val="en-US" w:eastAsia="zh-CN"/>
-              </w:rPr>
-              <w:t>app</w:t>
-            </w:r>
-            <w:r>
-              <w:rPr>
-                <w:color w:val="000000" w:themeColor="text1"/>
-                <w:lang w:val="en-US" w:eastAsia="zh-CN"/>
-              </w:rPr>
-              <w:t xml:space="preserve"> </w:t>
-            </w:r>
-            <w:r>
-              <w:rPr>
-                <w:color w:val="000000" w:themeColor="text1"/>
-                <w:lang w:val="en-US" w:eastAsia="zh-CN"/>
-              </w:rPr>
-              <w:t xml:space="preserve">solely </w:t>
-            </w:r>
-            <w:r>
-              <w:rPr>
-                <w:color w:val="000000" w:themeColor="text1"/>
-                <w:lang w:val="en-US" w:eastAsia="zh-CN"/>
-              </w:rPr>
-              <w:t xml:space="preserve">based </w:t>
-            </w:r>
-            <w:r>
-              <w:rPr>
-                <w:color w:val="000000" w:themeColor="text1"/>
-                <w:lang w:val="en-US" w:eastAsia="zh-CN"/>
-              </w:rPr>
-              <w:t>on past data</w:t>
-            </w:r>
-            <w:r>
-              <w:rPr>
-                <w:color w:val="000000" w:themeColor="text1"/>
-                <w:lang w:val="en-US" w:eastAsia="zh-CN"/>
-              </w:rPr>
-              <w:t xml:space="preserve"> with R and P</w:t>
-            </w:r>
-            <w:r>
-              <w:rPr>
-                <w:color w:val="000000" w:themeColor="text1"/>
-                <w:lang w:val="en-US" w:eastAsia="zh-CN"/>
-              </w:rPr>
-              <w:t>ython</w:t>
+            <w:bookmarkStart w:id="6" w:name="OLE_LINK11"/>
+            <w:bookmarkStart w:id="7" w:name="OLE_LINK12"/>
+            <w:r>
+              <w:rPr>
+                <w:color w:val="000000" w:themeColor="text1"/>
+                <w:lang w:val="en-US" w:eastAsia="zh-CN"/>
+              </w:rPr>
+              <w:t>organize lab and discussion sections for students</w:t>
             </w:r>
           </w:p>
+          <w:bookmarkEnd w:id="4"/>
+          <w:bookmarkEnd w:id="5"/>
           <w:p>
             <w:pPr>
+              <w:pStyle w:val="ListParagraph"/>
+              <w:numPr>
+                <w:ilvl w:val="0"/>
+                <w:numId w:val="3"/>
+              </w:numPr>
               <w:spacing w:before="100"/>
               <w:rPr>
                 <w:color w:val="000000" w:themeColor="text1"/>
@@ -857,29 +1042,27 @@
             </w:pPr>
             <w:r>
               <w:rPr>
-                <w:b/>
-                <w:color w:val="000000" w:themeColor="text1"/>
-                <w:spacing w:val="40"/>
-                <w:lang w:val="en-US" w:eastAsia="zh-CN"/>
-              </w:rPr>
-              <w:t>CS Course Assistant</w:t>
-            </w:r>
-            <w:r>
-              <w:rPr>
-                <w:b/>
-                <w:color w:val="000000" w:themeColor="text1"/>
-                <w:spacing w:val="40"/>
-                <w:lang w:val="en-US" w:eastAsia="zh-CN"/>
-              </w:rPr>
-              <w:t>：</w:t>
-            </w:r>
-            <w:r>
-              <w:rPr>
-                <w:color w:val="000000" w:themeColor="text1"/>
-                <w:lang w:val="en-US" w:eastAsia="zh-CN"/>
-              </w:rPr>
-              <w:t>Spring and Fall Semester, 2016</w:t>
-            </w:r>
+                <w:color w:val="000000" w:themeColor="text1"/>
+                <w:lang w:val="en-US" w:eastAsia="zh-CN"/>
+              </w:rPr>
+              <w:t>h</w:t>
+            </w:r>
+            <w:r>
+              <w:rPr>
+                <w:color w:val="000000" w:themeColor="text1"/>
+                <w:lang w:val="en-US" w:eastAsia="zh-CN"/>
+              </w:rPr>
+              <w:t>ol</w:t>
+            </w:r>
+            <w:r>
+              <w:rPr>
+                <w:color w:val="000000" w:themeColor="text1"/>
+                <w:lang w:val="en-US" w:eastAsia="zh-CN"/>
+              </w:rPr>
+              <w:t>d office hours and answer questions online</w:t>
+            </w:r>
+            <w:bookmarkEnd w:id="6"/>
+            <w:bookmarkEnd w:id="7"/>
           </w:p>
           <w:p>
             <w:pPr>
@@ -894,52 +1077,6 @@
                 <w:lang w:val="en-US" w:eastAsia="zh-CN"/>
               </w:rPr>
             </w:pPr>
-            <w:bookmarkStart w:id="4" w:name="OLE_LINK11"/>
-            <w:bookmarkStart w:id="5" w:name="OLE_LINK12"/>
-            <w:r>
-              <w:rPr>
-                <w:color w:val="000000" w:themeColor="text1"/>
-                <w:lang w:val="en-US" w:eastAsia="zh-CN"/>
-              </w:rPr>
-              <w:t>organize lab and discussion sections for students</w:t>
-            </w:r>
-          </w:p>
-          <w:p>
-            <w:pPr>
-              <w:pStyle w:val="ListParagraph"/>
-              <w:numPr>
-                <w:ilvl w:val="0"/>
-                <w:numId w:val="3"/>
-              </w:numPr>
-              <w:spacing w:before="100"/>
-              <w:rPr>
-                <w:color w:val="000000" w:themeColor="text1"/>
-                <w:lang w:val="en-US" w:eastAsia="zh-CN"/>
-              </w:rPr>
-            </w:pPr>
-            <w:r>
-              <w:rPr>
-                <w:color w:val="000000" w:themeColor="text1"/>
-                <w:lang w:val="en-US" w:eastAsia="zh-CN"/>
-              </w:rPr>
-              <w:t>hold office hours and answer questions online</w:t>
-            </w:r>
-            <w:bookmarkEnd w:id="4"/>
-            <w:bookmarkEnd w:id="5"/>
-          </w:p>
-          <w:p>
-            <w:pPr>
-              <w:pStyle w:val="ListParagraph"/>
-              <w:numPr>
-                <w:ilvl w:val="0"/>
-                <w:numId w:val="3"/>
-              </w:numPr>
-              <w:spacing w:before="100"/>
-              <w:rPr>
-                <w:color w:val="000000" w:themeColor="text1"/>
-                <w:lang w:val="en-US" w:eastAsia="zh-CN"/>
-              </w:rPr>
-            </w:pPr>
             <w:r>
               <w:rPr>
                 <w:color w:val="000000" w:themeColor="text1"/>
@@ -970,12 +1107,12 @@
       </w:tr>
       <w:tr>
         <w:trPr>
-          <w:trHeight w:val="65"/>
+          <w:trHeight w:val="4219"/>
           <w:jc w:val="center"/>
         </w:trPr>
         <w:tc>
           <w:tcPr>
-            <w:tcW w:w="1606" w:type="dxa"/>
+            <w:tcW w:w="1700" w:type="dxa"/>
             <w:tcBorders>
               <w:top w:val="single" w:sz="4" w:space="0" w:color="000000" w:themeColor="text1"/>
             </w:tcBorders>
@@ -995,13 +1132,13 @@
               <w:rPr>
                 <w:color w:val="000000" w:themeColor="text1"/>
               </w:rPr>
-              <w:t>Project</w:t>
+              <w:t>EXPERIENCE</w:t>
             </w:r>
           </w:p>
         </w:tc>
         <w:tc>
           <w:tcPr>
-            <w:tcW w:w="232" w:type="dxa"/>
+            <w:tcW w:w="146" w:type="dxa"/>
             <w:tcBorders>
               <w:top w:val="single" w:sz="4" w:space="0" w:color="000000" w:themeColor="text1"/>
             </w:tcBorders>
@@ -1018,7 +1155,7 @@
         </w:tc>
         <w:tc>
           <w:tcPr>
-            <w:tcW w:w="8679" w:type="dxa"/>
+            <w:tcW w:w="8954" w:type="dxa"/>
             <w:tcBorders>
               <w:top w:val="single" w:sz="4" w:space="0" w:color="000000" w:themeColor="text1"/>
             </w:tcBorders>
@@ -1027,288 +1164,101 @@
             <w:pPr>
               <w:spacing w:before="100"/>
               <w:rPr>
+                <w:b/>
+                <w:color w:val="000000" w:themeColor="text1"/>
+                <w:spacing w:val="40"/>
+                <w:lang w:val="en-US" w:eastAsia="zh-CN"/>
+              </w:rPr>
+            </w:pPr>
+            <w:bookmarkStart w:id="8" w:name="OLE_LINK2"/>
+            <w:bookmarkStart w:id="9" w:name="OLE_LINK3"/>
+            <w:r>
+              <w:rPr>
+                <w:b/>
+                <w:color w:val="000000" w:themeColor="text1"/>
+                <w:spacing w:val="40"/>
+                <w:lang w:val="en-US" w:eastAsia="zh-CN"/>
+              </w:rPr>
+              <w:t>What2Wear</w:t>
+            </w:r>
+            <w:bookmarkStart w:id="10" w:name="OLE_LINK1"/>
+            <w:r>
+              <w:rPr>
+                <w:b/>
+                <w:color w:val="000000" w:themeColor="text1"/>
+                <w:spacing w:val="40"/>
+                <w:lang w:val="en-US" w:eastAsia="zh-CN"/>
+              </w:rPr>
+              <w:t>:</w:t>
+            </w:r>
+            <w:r>
+              <w:rPr>
                 <w:color w:val="000000" w:themeColor="text1"/>
                 <w:lang w:val="en-US"/>
               </w:rPr>
-            </w:pPr>
-            <w:r>
-              <w:rPr>
-                <w:rStyle w:val="BoldExpanded"/>
-                <w:color w:val="000000" w:themeColor="text1"/>
-                <w:lang w:eastAsia="zh-CN"/>
-              </w:rPr>
-              <w:t>Project Euler</w:t>
-            </w:r>
-            <w:r>
-              <w:rPr>
-                <w:b/>
-                <w:color w:val="000000" w:themeColor="text1"/>
-                <w:spacing w:val="40"/>
-                <w:lang w:val="en-US" w:eastAsia="zh-CN"/>
-              </w:rPr>
-              <w:t>:</w:t>
-            </w:r>
-            <w:r>
-              <w:rPr>
-                <w:color w:val="000000" w:themeColor="text1"/>
-                <w:lang w:val="en-US"/>
-              </w:rPr>
-              <w:t xml:space="preserve"> Fall 2015 </w:t>
-            </w:r>
-            <w:r>
-              <w:rPr>
-                <w:color w:val="000000" w:themeColor="text1"/>
-                <w:lang w:val="en-US"/>
-              </w:rPr>
-              <w:t>–</w:t>
-            </w:r>
-            <w:r>
-              <w:rPr>
-                <w:color w:val="000000" w:themeColor="text1"/>
-                <w:lang w:val="en-US"/>
-              </w:rPr>
-              <w:t xml:space="preserve"> Now</w:t>
+              <w:t xml:space="preserve"> Fall 2015</w:t>
             </w:r>
           </w:p>
-          <w:p>
-            <w:pPr>
-              <w:pStyle w:val="ListParagraph"/>
-              <w:numPr>
-                <w:ilvl w:val="0"/>
-                <w:numId w:val="9"/>
-              </w:numPr>
-              <w:spacing w:before="100"/>
-              <w:rPr>
-                <w:color w:val="000000" w:themeColor="text1"/>
-                <w:lang w:val="en-US" w:eastAsia="zh-CN"/>
-              </w:rPr>
-            </w:pPr>
-            <w:bookmarkStart w:id="6" w:name="OLE_LINK2"/>
-            <w:bookmarkStart w:id="7" w:name="OLE_LINK3"/>
-            <w:r>
-              <w:rPr>
-                <w:color w:val="000000" w:themeColor="text1"/>
-                <w:lang w:val="en-US" w:eastAsia="zh-CN"/>
-              </w:rPr>
-              <w:t>Project Euler</w:t>
-            </w:r>
-            <w:r>
-              <w:rPr>
-                <w:color w:val="000000" w:themeColor="text1"/>
-                <w:lang w:val="en-US" w:eastAsia="zh-CN"/>
-              </w:rPr>
-              <w:t xml:space="preserve"> (</w:t>
-            </w:r>
-            <w:hyperlink r:id="rId9" w:history="1">
-              <w:r>
-                <w:rPr>
-                  <w:rStyle w:val="Hyperlink"/>
-                  <w:color w:val="000000" w:themeColor="text1"/>
-                  <w:lang w:val="en-US" w:eastAsia="zh-CN"/>
-                </w:rPr>
-                <w:t>projecteuler.net</w:t>
-              </w:r>
-            </w:hyperlink>
-            <w:r>
-              <w:rPr>
-                <w:color w:val="000000" w:themeColor="text1"/>
-                <w:lang w:val="en-US" w:eastAsia="zh-CN"/>
-              </w:rPr>
-              <w:t>)</w:t>
-            </w:r>
-            <w:r>
-              <w:rPr>
-                <w:color w:val="000000" w:themeColor="text1"/>
-                <w:lang w:val="en-US" w:eastAsia="zh-CN"/>
-              </w:rPr>
-              <w:t xml:space="preserve"> is a collection</w:t>
-            </w:r>
-            <w:r>
-              <w:rPr>
-                <w:color w:val="000000" w:themeColor="text1"/>
-                <w:lang w:val="en-US" w:eastAsia="zh-CN"/>
-              </w:rPr>
-              <w:t xml:space="preserve"> of challenging math problems that also requires coding.</w:t>
-            </w:r>
-          </w:p>
-          <w:p>
-            <w:pPr>
-              <w:pStyle w:val="ListParagraph"/>
-              <w:numPr>
-                <w:ilvl w:val="0"/>
-                <w:numId w:val="9"/>
-              </w:numPr>
-              <w:spacing w:before="100"/>
-              <w:rPr>
-                <w:color w:val="000000" w:themeColor="text1"/>
-                <w:lang w:val="en-US" w:eastAsia="zh-CN"/>
-              </w:rPr>
-            </w:pPr>
-            <w:r>
-              <w:rPr>
-                <w:color w:val="000000" w:themeColor="text1"/>
-                <w:lang w:val="en-US" w:eastAsia="zh-CN"/>
-              </w:rPr>
-              <w:t>So far, I have successfully solved about 70+ problems and posted my thoug</w:t>
-            </w:r>
-            <w:r>
-              <w:rPr>
-                <w:color w:val="000000" w:themeColor="text1"/>
-                <w:lang w:val="en-US" w:eastAsia="zh-CN"/>
-              </w:rPr>
-              <w:t>hts</w:t>
-            </w:r>
-            <w:r>
-              <w:rPr>
-                <w:color w:val="000000" w:themeColor="text1"/>
-                <w:lang w:val="en-US" w:eastAsia="zh-CN"/>
-              </w:rPr>
-              <w:t>, comments</w:t>
-            </w:r>
-            <w:r>
-              <w:rPr>
-                <w:color w:val="000000" w:themeColor="text1"/>
-                <w:lang w:val="en-US" w:eastAsia="zh-CN"/>
-              </w:rPr>
-              <w:t xml:space="preserve"> and source code in Github.</w:t>
-            </w:r>
-          </w:p>
-          <w:p>
-            <w:pPr>
-              <w:pStyle w:val="ListParagraph"/>
-              <w:numPr>
-                <w:ilvl w:val="0"/>
-                <w:numId w:val="9"/>
-              </w:numPr>
-              <w:spacing w:before="100"/>
-              <w:rPr>
-                <w:color w:val="000000" w:themeColor="text1"/>
-                <w:lang w:val="en-US" w:eastAsia="zh-CN"/>
-              </w:rPr>
-            </w:pPr>
-            <w:r>
-              <w:rPr>
-                <w:color w:val="000000" w:themeColor="text1"/>
-                <w:lang w:val="en-US" w:eastAsia="zh-CN"/>
-              </w:rPr>
-              <w:t xml:space="preserve">I enjoy these math challenges for the happiness of accomplishment and new knowledge I learned </w:t>
-            </w:r>
-            <w:r>
-              <w:rPr>
-                <w:color w:val="000000" w:themeColor="text1"/>
-                <w:lang w:val="en-US" w:eastAsia="zh-CN"/>
-              </w:rPr>
-              <w:t xml:space="preserve">both </w:t>
-            </w:r>
-            <w:r>
-              <w:rPr>
-                <w:color w:val="000000" w:themeColor="text1"/>
-                <w:lang w:val="en-US" w:eastAsia="zh-CN"/>
-              </w:rPr>
-              <w:t>in math</w:t>
-            </w:r>
-            <w:r>
-              <w:rPr>
-                <w:color w:val="000000" w:themeColor="text1"/>
-                <w:lang w:val="en-US" w:eastAsia="zh-CN"/>
-              </w:rPr>
-              <w:t xml:space="preserve"> and algorithms</w:t>
-            </w:r>
-            <w:r>
-              <w:rPr>
-                <w:color w:val="000000" w:themeColor="text1"/>
-                <w:lang w:val="en-US" w:eastAsia="zh-CN"/>
-              </w:rPr>
-              <w:t>.</w:t>
-            </w:r>
-          </w:p>
+          <w:bookmarkEnd w:id="8"/>
+          <w:bookmarkEnd w:id="9"/>
+          <w:bookmarkEnd w:id="10"/>
           <w:p>
             <w:pPr>
               <w:spacing w:before="100"/>
               <w:rPr>
-                <w:b/>
-                <w:color w:val="000000" w:themeColor="text1"/>
-                <w:spacing w:val="40"/>
+                <w:color w:val="000000" w:themeColor="text1"/>
+                <w:sz w:val="18"/>
+                <w:szCs w:val="18"/>
                 <w:lang w:val="en-US" w:eastAsia="zh-CN"/>
               </w:rPr>
             </w:pPr>
             <w:r>
-              <w:rPr>
-                <w:b/>
-                <w:color w:val="000000" w:themeColor="text1"/>
-                <w:spacing w:val="40"/>
-                <w:lang w:val="en-US" w:eastAsia="zh-CN"/>
-              </w:rPr>
-              <w:t>What2Wear</w:t>
-            </w:r>
-            <w:bookmarkStart w:id="8" w:name="OLE_LINK1"/>
-            <w:r>
-              <w:rPr>
-                <w:b/>
-                <w:color w:val="000000" w:themeColor="text1"/>
-                <w:spacing w:val="40"/>
-                <w:lang w:val="en-US" w:eastAsia="zh-CN"/>
-              </w:rPr>
-              <w:t>:</w:t>
-            </w:r>
-            <w:r>
-              <w:rPr>
-                <w:color w:val="000000" w:themeColor="text1"/>
-                <w:lang w:val="en-US"/>
-              </w:rPr>
-              <w:t xml:space="preserve"> Fall 2015</w:t>
-            </w:r>
-          </w:p>
-          <w:bookmarkEnd w:id="6"/>
-          <w:bookmarkEnd w:id="7"/>
-          <w:bookmarkEnd w:id="8"/>
-          <w:p>
-            <w:pPr>
-              <w:pStyle w:val="ListParagraph"/>
-              <w:numPr>
-                <w:ilvl w:val="0"/>
-                <w:numId w:val="10"/>
-              </w:numPr>
-              <w:spacing w:before="100"/>
-              <w:rPr>
-                <w:color w:val="000000" w:themeColor="text1"/>
-                <w:lang w:val="en-US" w:eastAsia="zh-CN"/>
-              </w:rPr>
-            </w:pPr>
-            <w:r>
-              <w:rPr>
-                <w:color w:val="000000" w:themeColor="text1"/>
-                <w:lang w:val="en-US" w:eastAsia="zh-CN"/>
-              </w:rPr>
-              <w:t xml:space="preserve">What2Wear </w:t>
-            </w:r>
-            <w:r>
-              <w:rPr>
-                <w:color w:val="000000" w:themeColor="text1"/>
-                <w:lang w:val="en-US" w:eastAsia="zh-CN"/>
-              </w:rPr>
-              <w:t>(</w:t>
-            </w:r>
-            <w:hyperlink r:id="rId10" w:history="1">
-              <w:r>
-                <w:rPr>
-                  <w:rStyle w:val="Hyperlink"/>
-                  <w:color w:val="000000" w:themeColor="text1"/>
-                  <w:lang w:val="en-US" w:eastAsia="zh-CN"/>
-                </w:rPr>
-                <w:t>github.com/What2Wear</w:t>
-              </w:r>
-            </w:hyperlink>
-            <w:r>
-              <w:rPr>
-                <w:color w:val="000000" w:themeColor="text1"/>
-                <w:lang w:val="en-US" w:eastAsia="zh-CN"/>
-              </w:rPr>
-              <w:t xml:space="preserve">) </w:t>
-            </w:r>
-            <w:r>
-              <w:rPr>
-                <w:color w:val="000000" w:themeColor="text1"/>
+              <w:fldChar w:fldCharType="begin"/>
+            </w:r>
+            <w:r>
+              <w:rPr>
+                <w:sz w:val="18"/>
+                <w:szCs w:val="18"/>
+              </w:rPr>
+              <w:instrText xml:space="preserve"> HYPERLINK "https://github.com/What2Wear/" </w:instrText>
+            </w:r>
+            <w:r>
+              <w:fldChar w:fldCharType="separate"/>
+            </w:r>
+            <w:r>
+              <w:rPr>
+                <w:rStyle w:val="Hyperlink"/>
+                <w:color w:val="000000" w:themeColor="text1"/>
+                <w:sz w:val="18"/>
+                <w:szCs w:val="18"/>
+                <w:lang w:val="en-US" w:eastAsia="zh-CN"/>
+              </w:rPr>
+              <w:t>github.com/What2Wear</w:t>
+            </w:r>
+            <w:r>
+              <w:rPr>
+                <w:rStyle w:val="Hyperlink"/>
+                <w:color w:val="000000" w:themeColor="text1"/>
+                <w:sz w:val="18"/>
+                <w:szCs w:val="18"/>
+                <w:lang w:val="en-US" w:eastAsia="zh-CN"/>
+              </w:rPr>
+              <w:fldChar w:fldCharType="end"/>
+            </w:r>
+            <w:r>
+              <w:rPr>
+                <w:color w:val="000000" w:themeColor="text1"/>
+                <w:sz w:val="18"/>
+                <w:szCs w:val="18"/>
+                <w:lang w:val="en-US" w:eastAsia="zh-CN"/>
+              </w:rPr>
+              <w:t xml:space="preserve"> </w:t>
+            </w:r>
+            <w:r>
+              <w:rPr>
+                <w:color w:val="000000" w:themeColor="text1"/>
+                <w:sz w:val="18"/>
+                <w:szCs w:val="18"/>
                 <w:lang w:val="en-US" w:eastAsia="zh-CN"/>
               </w:rPr>
               <w:t>is a group project for Web and Android that helps people decide what to wear based on we</w:t>
@@ -1316,78 +1266,29 @@
             <w:r>
               <w:rPr>
                 <w:color w:val="000000" w:themeColor="text1"/>
-                <w:lang w:val="en-US" w:eastAsia="zh-CN"/>
-              </w:rPr>
-              <w:t>ather and personal preferences.</w:t>
-            </w:r>
-          </w:p>
-          <w:p>
-            <w:pPr>
-              <w:pStyle w:val="ListParagraph"/>
-              <w:numPr>
-                <w:ilvl w:val="0"/>
-                <w:numId w:val="10"/>
-              </w:numPr>
-              <w:spacing w:before="100"/>
-              <w:rPr>
-                <w:color w:val="000000" w:themeColor="text1"/>
-                <w:lang w:val="en-US" w:eastAsia="zh-CN"/>
-              </w:rPr>
-            </w:pPr>
-            <w:r>
-              <w:rPr>
-                <w:color w:val="000000" w:themeColor="text1"/>
-                <w:lang w:val="en-US" w:eastAsia="zh-CN"/>
-              </w:rPr>
-              <w:t xml:space="preserve">I constructed the front-end of the webpage with Bootstrap, designed </w:t>
-            </w:r>
-            <w:r>
-              <w:rPr>
-                <w:color w:val="000000" w:themeColor="text1"/>
-                <w:lang w:val="en-US" w:eastAsia="zh-CN"/>
-              </w:rPr>
-              <w:t>m</w:t>
-            </w:r>
-            <w:r>
-              <w:rPr>
-                <w:color w:val="000000" w:themeColor="text1"/>
-                <w:lang w:val="en-US" w:eastAsia="zh-CN"/>
-              </w:rPr>
-              <w:t xml:space="preserve">obile </w:t>
-            </w:r>
-            <w:r>
-              <w:rPr>
-                <w:color w:val="000000" w:themeColor="text1"/>
-                <w:lang w:val="en-US" w:eastAsia="zh-CN"/>
-              </w:rPr>
-              <w:t>UI and coded for the Android app.</w:t>
-            </w:r>
-          </w:p>
-          <w:p>
-            <w:pPr>
-              <w:spacing w:before="100"/>
-              <w:rPr>
-                <w:b/>
-                <w:color w:val="000000" w:themeColor="text1"/>
-                <w:spacing w:val="40"/>
-                <w:lang w:val="en-US" w:eastAsia="zh-CN"/>
-              </w:rPr>
-            </w:pPr>
-            <w:r>
-              <w:rPr>
-                <w:b/>
-                <w:color w:val="000000" w:themeColor="text1"/>
-                <w:spacing w:val="40"/>
-                <w:lang w:val="en-US" w:eastAsia="zh-CN"/>
-              </w:rPr>
-              <w:t>Github:</w:t>
-            </w:r>
-            <w:r>
-              <w:rPr>
-                <w:color w:val="000000" w:themeColor="text1"/>
-                <w:lang w:val="en-US"/>
-              </w:rPr>
-              <w:t xml:space="preserve"> Spring 2015 - Now</w:t>
+                <w:sz w:val="18"/>
+                <w:szCs w:val="18"/>
+                <w:lang w:val="en-US" w:eastAsia="zh-CN"/>
+              </w:rPr>
+              <w:t>ather and</w:t>
+            </w:r>
+            <w:r>
+              <w:rPr>
+                <w:color w:val="000000" w:themeColor="text1"/>
+                <w:sz w:val="18"/>
+                <w:szCs w:val="18"/>
+                <w:lang w:val="en-US" w:eastAsia="zh-CN"/>
+              </w:rPr>
+              <w:t xml:space="preserve"> their</w:t>
+            </w:r>
+            <w:r>
+              <w:rPr>
+                <w:color w:val="000000" w:themeColor="text1"/>
+                <w:sz w:val="18"/>
+                <w:szCs w:val="18"/>
+                <w:lang w:val="en-US" w:eastAsia="zh-CN"/>
+              </w:rPr>
+              <w:t xml:space="preserve"> personal preferences.</w:t>
             </w:r>
           </w:p>
           <w:p>
@@ -1408,31 +1309,49 @@
                 <w:color w:val="000000" w:themeColor="text1"/>
                 <w:lang w:val="en-US" w:eastAsia="zh-CN"/>
               </w:rPr>
-              <w:t>Code for fun and keep learning!</w:t>
-            </w:r>
-            <w:r>
-              <w:rPr>
-                <w:color w:val="000000" w:themeColor="text1"/>
-                <w:lang w:val="en-US" w:eastAsia="zh-CN"/>
-              </w:rPr>
-              <w:t xml:space="preserve"> (</w:t>
-            </w:r>
-            <w:hyperlink r:id="rId11" w:history="1">
-              <w:r>
-                <w:rPr>
-                  <w:rStyle w:val="Hyperlink"/>
-                  <w:color w:val="000000" w:themeColor="text1"/>
-                  <w:lang w:val="en-US" w:eastAsia="zh-CN"/>
-                </w:rPr>
-                <w:t>github.com/yx-z</w:t>
-              </w:r>
-            </w:hyperlink>
-            <w:r>
-              <w:rPr>
-                <w:color w:val="000000" w:themeColor="text1"/>
-                <w:lang w:val="en-US" w:eastAsia="zh-CN"/>
-              </w:rPr>
-              <w:t>)</w:t>
+              <w:t>c</w:t>
+            </w:r>
+            <w:r>
+              <w:rPr>
+                <w:color w:val="000000" w:themeColor="text1"/>
+                <w:lang w:val="en-US" w:eastAsia="zh-CN"/>
+              </w:rPr>
+              <w:t>onstruct</w:t>
+            </w:r>
+            <w:r>
+              <w:rPr>
+                <w:color w:val="000000" w:themeColor="text1"/>
+                <w:lang w:val="en-US" w:eastAsia="zh-CN"/>
+              </w:rPr>
+              <w:t>ed</w:t>
+            </w:r>
+            <w:r>
+              <w:rPr>
+                <w:color w:val="000000" w:themeColor="text1"/>
+                <w:lang w:val="en-US" w:eastAsia="zh-CN"/>
+              </w:rPr>
+              <w:t xml:space="preserve"> the </w:t>
+            </w:r>
+            <w:r>
+              <w:rPr>
+                <w:color w:val="000000" w:themeColor="text1"/>
+                <w:lang w:val="en-US" w:eastAsia="zh-CN"/>
+              </w:rPr>
+              <w:t>front-end</w:t>
+            </w:r>
+            <w:r>
+              <w:rPr>
+                <w:color w:val="000000" w:themeColor="text1"/>
+                <w:lang w:val="en-US" w:eastAsia="zh-CN"/>
+              </w:rPr>
+              <w:t xml:space="preserve"> of the Web App</w:t>
+            </w:r>
+            <w:r>
+              <w:rPr>
+                <w:color w:val="000000" w:themeColor="text1"/>
+                <w:lang w:val="en-US" w:eastAsia="zh-CN"/>
+              </w:rPr>
+              <w:t xml:space="preserve"> with Bootstrap</w:t>
             </w:r>
           </w:p>
           <w:p>
@@ -1444,8 +1363,11 @@
               </w:numPr>
               <w:spacing w:before="100"/>
               <w:rPr>
-                <w:color w:val="000000" w:themeColor="text1"/>
-                <w:lang w:val="en-US" w:eastAsia="zh-CN"/>
+                <w:rStyle w:val="BoldExpanded"/>
+                <w:b w:val="0"/>
+                <w:color w:val="000000" w:themeColor="text1"/>
+                <w:spacing w:val="0"/>
+                <w:lang w:eastAsia="zh-CN"/>
               </w:rPr>
             </w:pPr>
             <w:r>
@@ -1453,14 +1375,14 @@
                 <w:color w:val="000000" w:themeColor="text1"/>
                 <w:lang w:val="en-US" w:eastAsia="zh-CN"/>
               </w:rPr>
-              <w:t>I maintained a notebook in Markdown and LaTex, created a web crawler with JSoup to get information about local restauran</w:t>
-            </w:r>
-            <w:r>
-              <w:rPr>
-                <w:color w:val="000000" w:themeColor="text1"/>
-                <w:lang w:val="en-US" w:eastAsia="zh-CN"/>
-              </w:rPr>
-              <w:t>ts, and built several games in</w:t>
+              <w:t>design</w:t>
+            </w:r>
+            <w:r>
+              <w:rPr>
+                <w:color w:val="000000" w:themeColor="text1"/>
+                <w:lang w:val="en-US" w:eastAsia="zh-CN"/>
+              </w:rPr>
+              <w:t>ed</w:t>
             </w:r>
             <w:r>
               <w:rPr>
@@ -1474,14 +1396,696 @@
                 <w:color w:val="000000" w:themeColor="text1"/>
                 <w:lang w:val="en-US" w:eastAsia="zh-CN"/>
               </w:rPr>
-              <w:t xml:space="preserve">Java and </w:t>
-            </w:r>
-            <w:r>
-              <w:rPr>
-                <w:color w:val="000000" w:themeColor="text1"/>
-                <w:lang w:val="en-US" w:eastAsia="zh-CN"/>
-              </w:rPr>
-              <w:t>JavaScript for entertainment.</w:t>
+              <w:t>m</w:t>
+            </w:r>
+            <w:r>
+              <w:rPr>
+                <w:color w:val="000000" w:themeColor="text1"/>
+                <w:lang w:val="en-US" w:eastAsia="zh-CN"/>
+              </w:rPr>
+              <w:t xml:space="preserve">obile </w:t>
+            </w:r>
+            <w:r>
+              <w:rPr>
+                <w:color w:val="000000" w:themeColor="text1"/>
+                <w:lang w:val="en-US" w:eastAsia="zh-CN"/>
+              </w:rPr>
+              <w:t>U</w:t>
+            </w:r>
+            <w:r>
+              <w:rPr>
+                <w:color w:val="000000" w:themeColor="text1"/>
+                <w:lang w:val="en-US" w:eastAsia="zh-CN"/>
+              </w:rPr>
+              <w:t>I and code</w:t>
+            </w:r>
+            <w:r>
+              <w:rPr>
+                <w:color w:val="000000" w:themeColor="text1"/>
+                <w:lang w:val="en-US" w:eastAsia="zh-CN"/>
+              </w:rPr>
+              <w:t>d</w:t>
+            </w:r>
+            <w:r>
+              <w:rPr>
+                <w:color w:val="000000" w:themeColor="text1"/>
+                <w:lang w:val="en-US" w:eastAsia="zh-CN"/>
+              </w:rPr>
+              <w:t xml:space="preserve"> for the Android app</w:t>
+            </w:r>
+            <w:r>
+              <w:rPr>
+                <w:rStyle w:val="BoldExpanded"/>
+                <w:color w:val="000000" w:themeColor="text1"/>
+                <w:lang w:eastAsia="zh-CN"/>
+              </w:rPr>
+              <w:t xml:space="preserve"> </w:t>
+            </w:r>
+          </w:p>
+          <w:p>
+            <w:pPr>
+              <w:spacing w:before="100"/>
+              <w:rPr>
+                <w:color w:val="000000" w:themeColor="text1"/>
+                <w:sz w:val="18"/>
+                <w:szCs w:val="18"/>
+                <w:lang w:val="en-US"/>
+              </w:rPr>
+            </w:pPr>
+            <w:r>
+              <w:rPr>
+                <w:rStyle w:val="BoldExpanded"/>
+                <w:color w:val="000000" w:themeColor="text1"/>
+                <w:lang w:eastAsia="zh-CN"/>
+              </w:rPr>
+              <w:t>Project Euler</w:t>
+            </w:r>
+            <w:r>
+              <w:rPr>
+                <w:b/>
+                <w:color w:val="000000" w:themeColor="text1"/>
+                <w:spacing w:val="40"/>
+                <w:lang w:val="en-US" w:eastAsia="zh-CN"/>
+              </w:rPr>
+              <w:t>:</w:t>
+            </w:r>
+            <w:r>
+              <w:rPr>
+                <w:color w:val="000000" w:themeColor="text1"/>
+                <w:lang w:val="en-US"/>
+              </w:rPr>
+              <w:t xml:space="preserve"> Fall 2015 – Now</w:t>
+            </w:r>
+          </w:p>
+          <w:p>
+            <w:pPr>
+              <w:spacing w:before="100"/>
+              <w:rPr>
+                <w:color w:val="000000" w:themeColor="text1"/>
+                <w:sz w:val="18"/>
+                <w:szCs w:val="18"/>
+                <w:lang w:val="en-US" w:eastAsia="zh-CN"/>
+              </w:rPr>
+            </w:pPr>
+            <w:hyperlink r:id="rId9" w:history="1">
+              <w:r>
+                <w:rPr>
+                  <w:rStyle w:val="Hyperlink"/>
+                  <w:color w:val="000000" w:themeColor="text1"/>
+                  <w:sz w:val="18"/>
+                  <w:szCs w:val="18"/>
+                  <w:lang w:val="en-US" w:eastAsia="zh-CN"/>
+                </w:rPr>
+                <w:t>github.com/yx-z/Proj</w:t>
+              </w:r>
+              <w:r>
+                <w:rPr>
+                  <w:rStyle w:val="Hyperlink"/>
+                  <w:color w:val="000000" w:themeColor="text1"/>
+                  <w:sz w:val="18"/>
+                  <w:szCs w:val="18"/>
+                  <w:lang w:val="en-US" w:eastAsia="zh-CN"/>
+                </w:rPr>
+                <w:t>e</w:t>
+              </w:r>
+              <w:r>
+                <w:rPr>
+                  <w:rStyle w:val="Hyperlink"/>
+                  <w:color w:val="000000" w:themeColor="text1"/>
+                  <w:sz w:val="18"/>
+                  <w:szCs w:val="18"/>
+                  <w:lang w:val="en-US" w:eastAsia="zh-CN"/>
+                </w:rPr>
+                <w:t>ctEuler</w:t>
+              </w:r>
+            </w:hyperlink>
+            <w:r>
+              <w:rPr>
+                <w:color w:val="000000" w:themeColor="text1"/>
+                <w:sz w:val="18"/>
+                <w:szCs w:val="18"/>
+                <w:lang w:val="en-US" w:eastAsia="zh-CN"/>
+              </w:rPr>
+              <w:t xml:space="preserve"> is a set of challenging math problems that also requires coding.</w:t>
+            </w:r>
+          </w:p>
+          <w:p>
+            <w:pPr>
+              <w:pStyle w:val="ListParagraph"/>
+              <w:numPr>
+                <w:ilvl w:val="0"/>
+                <w:numId w:val="11"/>
+              </w:numPr>
+              <w:spacing w:before="100"/>
+              <w:rPr>
+                <w:color w:val="000000" w:themeColor="text1"/>
+                <w:lang w:val="en-US" w:eastAsia="zh-CN"/>
+              </w:rPr>
+            </w:pPr>
+            <w:r>
+              <w:rPr>
+                <w:color w:val="000000" w:themeColor="text1"/>
+                <w:lang w:val="en-US" w:eastAsia="zh-CN"/>
+              </w:rPr>
+              <w:t>solve</w:t>
+            </w:r>
+            <w:r>
+              <w:rPr>
+                <w:color w:val="000000" w:themeColor="text1"/>
+                <w:lang w:val="en-US" w:eastAsia="zh-CN"/>
+              </w:rPr>
+              <w:t>d</w:t>
+            </w:r>
+            <w:r>
+              <w:rPr>
+                <w:color w:val="000000" w:themeColor="text1"/>
+                <w:lang w:val="en-US" w:eastAsia="zh-CN"/>
+              </w:rPr>
+              <w:t xml:space="preserve"> </w:t>
+            </w:r>
+            <w:r>
+              <w:rPr>
+                <w:color w:val="000000" w:themeColor="text1"/>
+                <w:lang w:val="en-US" w:eastAsia="zh-CN"/>
+              </w:rPr>
+              <w:t>70+ problems and post</w:t>
+            </w:r>
+            <w:r>
+              <w:rPr>
+                <w:color w:val="000000" w:themeColor="text1"/>
+                <w:lang w:val="en-US" w:eastAsia="zh-CN"/>
+              </w:rPr>
+              <w:t>ed</w:t>
+            </w:r>
+            <w:r>
+              <w:rPr>
+                <w:color w:val="000000" w:themeColor="text1"/>
+                <w:lang w:val="en-US" w:eastAsia="zh-CN"/>
+              </w:rPr>
+              <w:t xml:space="preserve"> source code in Github</w:t>
+            </w:r>
+          </w:p>
+          <w:p>
+            <w:pPr>
+              <w:pStyle w:val="ListParagraph"/>
+              <w:numPr>
+                <w:ilvl w:val="0"/>
+                <w:numId w:val="11"/>
+              </w:numPr>
+              <w:spacing w:before="100"/>
+              <w:rPr>
+                <w:color w:val="000000" w:themeColor="text1"/>
+                <w:lang w:val="en-US" w:eastAsia="zh-CN"/>
+              </w:rPr>
+            </w:pPr>
+            <w:r>
+              <w:rPr>
+                <w:color w:val="000000" w:themeColor="text1"/>
+                <w:lang w:val="en-US" w:eastAsia="zh-CN"/>
+              </w:rPr>
+              <w:t xml:space="preserve">learned algorithms and </w:t>
+            </w:r>
+            <w:r>
+              <w:rPr>
+                <w:color w:val="000000" w:themeColor="text1"/>
+                <w:lang w:val="en-US" w:eastAsia="zh-CN"/>
+              </w:rPr>
+              <w:t>math</w:t>
+            </w:r>
+            <w:r>
+              <w:rPr>
+                <w:color w:val="000000" w:themeColor="text1"/>
+                <w:lang w:val="en-US" w:eastAsia="zh-CN"/>
+              </w:rPr>
+              <w:t xml:space="preserve"> background in depth </w:t>
+            </w:r>
+            <w:r>
+              <w:rPr>
+                <w:color w:val="000000" w:themeColor="text1"/>
+                <w:lang w:val="en-US" w:eastAsia="zh-CN"/>
+              </w:rPr>
+              <w:t>as</w:t>
+            </w:r>
+            <w:r>
+              <w:rPr>
+                <w:color w:val="000000" w:themeColor="text1"/>
+                <w:lang w:val="en-US" w:eastAsia="zh-CN"/>
+              </w:rPr>
+              <w:t xml:space="preserve"> research topic</w:t>
+            </w:r>
+            <w:r>
+              <w:rPr>
+                <w:color w:val="000000" w:themeColor="text1"/>
+                <w:lang w:val="en-US" w:eastAsia="zh-CN"/>
+              </w:rPr>
+              <w:t>s</w:t>
+            </w:r>
+          </w:p>
+          <w:p>
+            <w:pPr>
+              <w:spacing w:before="100"/>
+              <w:rPr>
+                <w:b/>
+                <w:color w:val="000000" w:themeColor="text1"/>
+                <w:spacing w:val="40"/>
+                <w:lang w:val="en-US" w:eastAsia="zh-CN"/>
+              </w:rPr>
+            </w:pPr>
+            <w:r>
+              <w:rPr>
+                <w:b/>
+                <w:color w:val="000000" w:themeColor="text1"/>
+                <w:spacing w:val="40"/>
+                <w:lang w:val="en-US" w:eastAsia="zh-CN"/>
+              </w:rPr>
+              <w:t>Github Repositories</w:t>
+            </w:r>
+            <w:r>
+              <w:rPr>
+                <w:b/>
+                <w:color w:val="000000" w:themeColor="text1"/>
+                <w:spacing w:val="40"/>
+                <w:lang w:val="en-US" w:eastAsia="zh-CN"/>
+              </w:rPr>
+              <w:t>:</w:t>
+            </w:r>
+            <w:r>
+              <w:rPr>
+                <w:color w:val="000000" w:themeColor="text1"/>
+                <w:lang w:val="en-US"/>
+              </w:rPr>
+              <w:t xml:space="preserve"> Spring 2015 - Now</w:t>
+            </w:r>
+          </w:p>
+          <w:p>
+            <w:pPr>
+              <w:pStyle w:val="ListParagraph"/>
+              <w:numPr>
+                <w:ilvl w:val="0"/>
+                <w:numId w:val="11"/>
+              </w:numPr>
+              <w:spacing w:before="100"/>
+              <w:rPr>
+                <w:color w:val="000000" w:themeColor="text1"/>
+                <w:lang w:val="en-US" w:eastAsia="zh-CN"/>
+              </w:rPr>
+            </w:pPr>
+            <w:r>
+              <w:rPr>
+                <w:color w:val="000000" w:themeColor="text1"/>
+                <w:lang w:val="en-US" w:eastAsia="zh-CN"/>
+              </w:rPr>
+              <w:t>create</w:t>
+            </w:r>
+            <w:r>
+              <w:rPr>
+                <w:color w:val="000000" w:themeColor="text1"/>
+                <w:lang w:val="en-US" w:eastAsia="zh-CN"/>
+              </w:rPr>
+              <w:t>d</w:t>
+            </w:r>
+            <w:r>
+              <w:rPr>
+                <w:color w:val="000000" w:themeColor="text1"/>
+                <w:lang w:val="en-US" w:eastAsia="zh-CN"/>
+              </w:rPr>
+              <w:t xml:space="preserve"> a web c</w:t>
+            </w:r>
+            <w:r>
+              <w:rPr>
+                <w:color w:val="000000" w:themeColor="text1"/>
+                <w:lang w:val="en-US" w:eastAsia="zh-CN"/>
+              </w:rPr>
+              <w:t>rawler with JSoup</w:t>
+            </w:r>
+            <w:r>
+              <w:rPr>
+                <w:color w:val="000000" w:themeColor="text1"/>
+                <w:lang w:val="en-US" w:eastAsia="zh-CN"/>
+              </w:rPr>
+              <w:t xml:space="preserve"> to </w:t>
+            </w:r>
+            <w:r>
+              <w:rPr>
+                <w:color w:val="000000" w:themeColor="text1"/>
+                <w:lang w:val="en-US" w:eastAsia="zh-CN"/>
+              </w:rPr>
+              <w:t>get</w:t>
+            </w:r>
+            <w:r>
+              <w:rPr>
+                <w:color w:val="000000" w:themeColor="text1"/>
+                <w:lang w:val="en-US" w:eastAsia="zh-CN"/>
+              </w:rPr>
+              <w:t xml:space="preserve"> posts about </w:t>
+            </w:r>
+            <w:r>
+              <w:rPr>
+                <w:color w:val="000000" w:themeColor="text1"/>
+                <w:lang w:val="en-US" w:eastAsia="zh-CN"/>
+              </w:rPr>
+              <w:t>restauran</w:t>
+            </w:r>
+            <w:r>
+              <w:rPr>
+                <w:color w:val="000000" w:themeColor="text1"/>
+                <w:lang w:val="en-US" w:eastAsia="zh-CN"/>
+              </w:rPr>
+              <w:t>ts</w:t>
+            </w:r>
+            <w:r>
+              <w:rPr>
+                <w:color w:val="000000" w:themeColor="text1"/>
+                <w:lang w:val="en-US" w:eastAsia="zh-CN"/>
+              </w:rPr>
+              <w:t xml:space="preserve"> and novels</w:t>
+            </w:r>
+          </w:p>
+          <w:p>
+            <w:pPr>
+              <w:pStyle w:val="ListParagraph"/>
+              <w:numPr>
+                <w:ilvl w:val="0"/>
+                <w:numId w:val="11"/>
+              </w:numPr>
+              <w:spacing w:before="100"/>
+              <w:rPr>
+                <w:color w:val="000000" w:themeColor="text1"/>
+                <w:lang w:val="en-US" w:eastAsia="zh-CN"/>
+              </w:rPr>
+            </w:pPr>
+            <w:r>
+              <w:rPr>
+                <w:color w:val="000000" w:themeColor="text1"/>
+                <w:lang w:val="en-US" w:eastAsia="zh-CN"/>
+              </w:rPr>
+              <w:t>develop</w:t>
+            </w:r>
+            <w:r>
+              <w:rPr>
+                <w:color w:val="000000" w:themeColor="text1"/>
+                <w:lang w:val="en-US" w:eastAsia="zh-CN"/>
+              </w:rPr>
+              <w:t>ed</w:t>
+            </w:r>
+            <w:r>
+              <w:rPr>
+                <w:color w:val="000000" w:themeColor="text1"/>
+                <w:lang w:val="en-US" w:eastAsia="zh-CN"/>
+              </w:rPr>
+              <w:t xml:space="preserve"> </w:t>
+            </w:r>
+            <w:r>
+              <w:rPr>
+                <w:color w:val="000000" w:themeColor="text1"/>
+                <w:lang w:val="en-US" w:eastAsia="zh-CN"/>
+              </w:rPr>
+              <w:t>Android apps</w:t>
+            </w:r>
+            <w:r>
+              <w:rPr>
+                <w:color w:val="000000" w:themeColor="text1"/>
+                <w:lang w:val="en-US" w:eastAsia="zh-CN"/>
+              </w:rPr>
+              <w:t xml:space="preserve"> </w:t>
+            </w:r>
+            <w:r>
+              <w:rPr>
+                <w:color w:val="000000" w:themeColor="text1"/>
+                <w:lang w:val="en-US" w:eastAsia="zh-CN"/>
+              </w:rPr>
+              <w:t xml:space="preserve">such as </w:t>
+            </w:r>
+            <w:r>
+              <w:rPr>
+                <w:color w:val="000000" w:themeColor="text1"/>
+                <w:lang w:val="en-US" w:eastAsia="zh-CN"/>
+              </w:rPr>
+              <w:t>timer</w:t>
+            </w:r>
+            <w:bookmarkStart w:id="11" w:name="OLE_LINK13"/>
+            <w:bookmarkStart w:id="12" w:name="OLE_LINK14"/>
+            <w:r>
+              <w:rPr>
+                <w:color w:val="000000" w:themeColor="text1"/>
+                <w:lang w:val="en-US" w:eastAsia="zh-CN"/>
+              </w:rPr>
+              <w:t>, fighting</w:t>
+            </w:r>
+            <w:r>
+              <w:rPr>
+                <w:color w:val="000000" w:themeColor="text1"/>
+                <w:lang w:val="en-US" w:eastAsia="zh-CN"/>
+              </w:rPr>
+              <w:t xml:space="preserve"> games</w:t>
+            </w:r>
+            <w:bookmarkEnd w:id="11"/>
+            <w:bookmarkEnd w:id="12"/>
+          </w:p>
+          <w:p>
+            <w:pPr>
+              <w:pStyle w:val="ListParagraph"/>
+              <w:numPr>
+                <w:ilvl w:val="0"/>
+                <w:numId w:val="11"/>
+              </w:numPr>
+              <w:spacing w:before="100"/>
+              <w:rPr>
+                <w:color w:val="000000" w:themeColor="text1"/>
+                <w:lang w:val="en-US" w:eastAsia="zh-CN"/>
+              </w:rPr>
+            </w:pPr>
+            <w:r>
+              <w:rPr>
+                <w:color w:val="000000" w:themeColor="text1"/>
+                <w:lang w:val="en-US" w:eastAsia="zh-CN"/>
+              </w:rPr>
+              <w:t>built</w:t>
+            </w:r>
+            <w:r>
+              <w:rPr>
+                <w:color w:val="000000" w:themeColor="text1"/>
+                <w:lang w:val="en-US" w:eastAsia="zh-CN"/>
+              </w:rPr>
+              <w:t xml:space="preserve"> </w:t>
+            </w:r>
+            <w:r>
+              <w:rPr>
+                <w:color w:val="000000" w:themeColor="text1"/>
+                <w:lang w:val="en-US" w:eastAsia="zh-CN"/>
+              </w:rPr>
+              <w:t xml:space="preserve">cross-platform </w:t>
+            </w:r>
+            <w:r>
+              <w:rPr>
+                <w:color w:val="000000" w:themeColor="text1"/>
+                <w:lang w:val="en-US" w:eastAsia="zh-CN"/>
+              </w:rPr>
+              <w:t xml:space="preserve">RPG </w:t>
+            </w:r>
+            <w:r>
+              <w:rPr>
+                <w:color w:val="000000" w:themeColor="text1"/>
+                <w:lang w:val="en-US" w:eastAsia="zh-CN"/>
+              </w:rPr>
+              <w:t>games in J</w:t>
+            </w:r>
+            <w:r>
+              <w:rPr>
+                <w:color w:val="000000" w:themeColor="text1"/>
+                <w:lang w:val="en-US" w:eastAsia="zh-CN"/>
+              </w:rPr>
+              <w:t>avaScript</w:t>
+            </w:r>
+            <w:r>
+              <w:rPr>
+                <w:color w:val="000000" w:themeColor="text1"/>
+                <w:lang w:val="en-US" w:eastAsia="zh-CN"/>
+              </w:rPr>
+              <w:t xml:space="preserve"> and receive hundreds of views</w:t>
+            </w:r>
+          </w:p>
+          <w:p>
+            <w:pPr>
+              <w:pStyle w:val="ListParagraph"/>
+              <w:numPr>
+                <w:ilvl w:val="0"/>
+                <w:numId w:val="11"/>
+              </w:numPr>
+              <w:spacing w:before="100"/>
+              <w:rPr>
+                <w:color w:val="000000" w:themeColor="text1"/>
+                <w:lang w:val="en-US" w:eastAsia="zh-CN"/>
+              </w:rPr>
+            </w:pPr>
+            <w:r>
+              <w:rPr>
+                <w:color w:val="000000" w:themeColor="text1"/>
+                <w:lang w:val="en-US" w:eastAsia="zh-CN"/>
+              </w:rPr>
+              <w:t>k</w:t>
+            </w:r>
+            <w:r>
+              <w:rPr>
+                <w:color w:val="000000" w:themeColor="text1"/>
+                <w:lang w:val="en-US" w:eastAsia="zh-CN"/>
+              </w:rPr>
+              <w:t>eep</w:t>
+            </w:r>
+            <w:r>
+              <w:rPr>
+                <w:color w:val="000000" w:themeColor="text1"/>
+                <w:lang w:val="en-US" w:eastAsia="zh-CN"/>
+              </w:rPr>
+              <w:t xml:space="preserve"> notes of </w:t>
+            </w:r>
+            <w:r>
+              <w:rPr>
+                <w:color w:val="000000" w:themeColor="text1"/>
+                <w:lang w:val="en-US" w:eastAsia="zh-CN"/>
+              </w:rPr>
+              <w:t xml:space="preserve">classic </w:t>
+            </w:r>
+            <w:r>
+              <w:rPr>
+                <w:color w:val="000000" w:themeColor="text1"/>
+                <w:lang w:val="en-US" w:eastAsia="zh-CN"/>
+              </w:rPr>
+              <w:t>programming books,</w:t>
+            </w:r>
+            <w:r>
+              <w:rPr>
+                <w:color w:val="000000" w:themeColor="text1"/>
+                <w:lang w:val="en-US" w:eastAsia="zh-CN"/>
+              </w:rPr>
+              <w:t xml:space="preserve"> new libraries</w:t>
+            </w:r>
+            <w:r>
+              <w:rPr>
+                <w:color w:val="000000" w:themeColor="text1"/>
+                <w:lang w:val="en-US" w:eastAsia="zh-CN"/>
+              </w:rPr>
+              <w:t xml:space="preserve"> a</w:t>
+            </w:r>
+            <w:r>
+              <w:rPr>
+                <w:color w:val="000000" w:themeColor="text1"/>
+                <w:lang w:val="en-US" w:eastAsia="zh-CN"/>
+              </w:rPr>
+              <w:t>nd</w:t>
+            </w:r>
+            <w:r>
+              <w:rPr>
+                <w:color w:val="000000" w:themeColor="text1"/>
+                <w:lang w:val="en-US" w:eastAsia="zh-CN"/>
+              </w:rPr>
+              <w:t xml:space="preserve"> online</w:t>
+            </w:r>
+            <w:r>
+              <w:rPr>
+                <w:color w:val="000000" w:themeColor="text1"/>
+                <w:lang w:val="en-US" w:eastAsia="zh-CN"/>
+              </w:rPr>
+              <w:t xml:space="preserve"> </w:t>
+            </w:r>
+            <w:r>
+              <w:rPr>
+                <w:color w:val="000000" w:themeColor="text1"/>
+                <w:lang w:val="en-US" w:eastAsia="zh-CN"/>
+              </w:rPr>
+              <w:t>tutorials</w:t>
+            </w:r>
+          </w:p>
+          <w:p>
+            <w:pPr>
+              <w:spacing w:before="100"/>
+              <w:rPr>
+                <w:color w:val="000000" w:themeColor="text1"/>
+                <w:lang w:val="en-US" w:eastAsia="zh-CN"/>
+              </w:rPr>
+            </w:pPr>
+            <w:r>
+              <w:rPr>
+                <w:b/>
+                <w:color w:val="000000" w:themeColor="text1"/>
+                <w:spacing w:val="40"/>
+                <w:lang w:val="en-US" w:eastAsia="zh-CN"/>
+              </w:rPr>
+              <w:t>ACM Membership</w:t>
+            </w:r>
+            <w:r>
+              <w:rPr>
+                <w:b/>
+                <w:color w:val="000000" w:themeColor="text1"/>
+                <w:spacing w:val="40"/>
+                <w:lang w:val="en-US" w:eastAsia="zh-CN"/>
+              </w:rPr>
+              <w:t>：</w:t>
+            </w:r>
+            <w:r>
+              <w:rPr>
+                <w:color w:val="000000" w:themeColor="text1"/>
+                <w:lang w:val="en-US" w:eastAsia="zh-CN"/>
+              </w:rPr>
+              <w:t>Fall 2015 - Now</w:t>
+            </w:r>
+          </w:p>
+          <w:p>
+            <w:pPr>
+              <w:pStyle w:val="ListParagraph"/>
+              <w:numPr>
+                <w:ilvl w:val="0"/>
+                <w:numId w:val="11"/>
+              </w:numPr>
+              <w:spacing w:before="100"/>
+              <w:rPr>
+                <w:color w:val="000000" w:themeColor="text1"/>
+                <w:lang w:val="en-US" w:eastAsia="zh-CN"/>
+              </w:rPr>
+            </w:pPr>
+            <w:r>
+              <w:rPr>
+                <w:color w:val="000000" w:themeColor="text1"/>
+                <w:lang w:val="en-US" w:eastAsia="zh-CN"/>
+              </w:rPr>
+              <w:t>join Special Interest Group (SIG) such as SIG-Mobile and WebMonkeys</w:t>
+            </w:r>
+          </w:p>
+          <w:p>
+            <w:pPr>
+              <w:pStyle w:val="ListParagraph"/>
+              <w:numPr>
+                <w:ilvl w:val="0"/>
+                <w:numId w:val="11"/>
+              </w:numPr>
+              <w:spacing w:before="100"/>
+              <w:rPr>
+                <w:color w:val="000000" w:themeColor="text1"/>
+                <w:lang w:val="en-US" w:eastAsia="zh-CN"/>
+              </w:rPr>
+            </w:pPr>
+            <w:r>
+              <w:rPr>
+                <w:color w:val="000000" w:themeColor="text1"/>
+                <w:lang w:val="en-US" w:eastAsia="zh-CN"/>
+              </w:rPr>
+              <w:t>attend weekly SIG meetings</w:t>
+            </w:r>
+            <w:r>
+              <w:rPr>
+                <w:color w:val="000000" w:themeColor="text1"/>
+                <w:lang w:val="en-US" w:eastAsia="zh-CN"/>
+              </w:rPr>
+              <w:t>, pitch</w:t>
+            </w:r>
+            <w:bookmarkStart w:id="13" w:name="_GoBack"/>
+            <w:bookmarkEnd w:id="13"/>
+            <w:r>
+              <w:rPr>
+                <w:color w:val="000000" w:themeColor="text1"/>
+                <w:lang w:val="en-US" w:eastAsia="zh-CN"/>
+              </w:rPr>
+              <w:t xml:space="preserve"> ideas and work on projects</w:t>
             </w:r>
           </w:p>
           <w:p>
@@ -1504,7 +2108,7 @@
         </w:trPr>
         <w:tc>
           <w:tcPr>
-            <w:tcW w:w="1606" w:type="dxa"/>
+            <w:tcW w:w="1700" w:type="dxa"/>
             <w:tcBorders>
               <w:top w:val="single" w:sz="4" w:space="0" w:color="000000" w:themeColor="text1"/>
             </w:tcBorders>
@@ -1530,7 +2134,7 @@
         </w:tc>
         <w:tc>
           <w:tcPr>
-            <w:tcW w:w="232" w:type="dxa"/>
+            <w:tcW w:w="146" w:type="dxa"/>
             <w:tcBorders>
               <w:top w:val="single" w:sz="4" w:space="0" w:color="000000" w:themeColor="text1"/>
             </w:tcBorders>
@@ -1565,7 +2169,7 @@
         </w:tc>
         <w:tc>
           <w:tcPr>
-            <w:tcW w:w="8679" w:type="dxa"/>
+            <w:tcW w:w="8954" w:type="dxa"/>
             <w:tcBorders>
               <w:top w:val="single" w:sz="4" w:space="0" w:color="000000" w:themeColor="text1"/>
             </w:tcBorders>
@@ -1610,23 +2214,12 @@
                 <w:lang w:val="en-US" w:eastAsia="zh-CN"/>
               </w:rPr>
             </w:pPr>
-            <w:bookmarkStart w:id="9" w:name="OLE_LINK4"/>
-            <w:bookmarkStart w:id="10" w:name="OLE_LINK5"/>
-            <w:r>
-              <w:rPr>
-                <w:color w:val="000000" w:themeColor="text1"/>
-                <w:lang w:val="en-US" w:eastAsia="zh-CN"/>
-              </w:rPr>
-              <w:t>Familiar</w:t>
-            </w:r>
-            <w:bookmarkEnd w:id="9"/>
-            <w:bookmarkEnd w:id="10"/>
-            <w:r>
-              <w:rPr>
-                <w:color w:val="000000" w:themeColor="text1"/>
-                <w:lang w:val="en-US" w:eastAsia="zh-CN"/>
-              </w:rPr>
-              <w:t>: Java SE</w:t>
+            <w:r>
+              <w:rPr>
+                <w:color w:val="000000" w:themeColor="text1"/>
+                <w:lang w:val="en-US" w:eastAsia="zh-CN"/>
+              </w:rPr>
+              <w:t>Java SE</w:t>
             </w:r>
             <w:r>
               <w:rPr>
@@ -1640,44 +2233,42 @@
                 <w:color w:val="000000" w:themeColor="text1"/>
                 <w:lang w:val="en-US" w:eastAsia="zh-CN"/>
               </w:rPr>
-              <w:t>, A</w:t>
-            </w:r>
-            <w:bookmarkStart w:id="11" w:name="_GoBack"/>
-            <w:bookmarkEnd w:id="11"/>
-            <w:r>
-              <w:rPr>
-                <w:color w:val="000000" w:themeColor="text1"/>
-                <w:lang w:val="en-US" w:eastAsia="zh-CN"/>
-              </w:rPr>
-              <w:t>ndroid Development</w:t>
-            </w:r>
-          </w:p>
-          <w:p>
-            <w:pPr>
-              <w:pStyle w:val="ListParagraph"/>
-              <w:numPr>
-                <w:ilvl w:val="0"/>
-                <w:numId w:val="6"/>
-              </w:numPr>
-              <w:spacing w:before="100"/>
-              <w:rPr>
-                <w:color w:val="000000" w:themeColor="text1"/>
-                <w:lang w:val="en-US" w:eastAsia="zh-CN"/>
-              </w:rPr>
-            </w:pPr>
-            <w:r>
-              <w:rPr>
-                <w:color w:val="000000" w:themeColor="text1"/>
-                <w:lang w:val="en-US" w:eastAsia="zh-CN"/>
-              </w:rPr>
-              <w:t>Experience: Java</w:t>
-            </w:r>
-            <w:r>
-              <w:rPr>
-                <w:color w:val="000000" w:themeColor="text1"/>
-                <w:lang w:val="en-US" w:eastAsia="zh-CN"/>
-              </w:rPr>
-              <w:t>Web, HTM</w:t>
+              <w:t>, Android Development</w:t>
+            </w:r>
+            <w:r>
+              <w:rPr>
+                <w:color w:val="000000" w:themeColor="text1"/>
+                <w:lang w:val="en-US" w:eastAsia="zh-CN"/>
+              </w:rPr>
+              <w:t xml:space="preserve">, </w:t>
+            </w:r>
+            <w:r>
+              <w:rPr>
+                <w:color w:val="000000" w:themeColor="text1"/>
+                <w:lang w:val="en-US" w:eastAsia="zh-CN"/>
+              </w:rPr>
+              <w:t>Java Web</w:t>
+            </w:r>
+            <w:r>
+              <w:rPr>
+                <w:color w:val="000000" w:themeColor="text1"/>
+                <w:lang w:val="en-US" w:eastAsia="zh-CN"/>
+              </w:rPr>
+              <w:t xml:space="preserve">, </w:t>
+            </w:r>
+            <w:r>
+              <w:rPr>
+                <w:color w:val="000000" w:themeColor="text1"/>
+                <w:lang w:val="en-US" w:eastAsia="zh-CN"/>
+              </w:rPr>
+              <w:t>H</w:t>
+            </w:r>
+            <w:r>
+              <w:rPr>
+                <w:color w:val="000000" w:themeColor="text1"/>
+                <w:lang w:val="en-US" w:eastAsia="zh-CN"/>
+              </w:rPr>
+              <w:t>TM</w:t>
             </w:r>
             <w:r>
               <w:rPr>
@@ -1691,6 +2282,13 @@
                 <w:color w:val="000000" w:themeColor="text1"/>
                 <w:lang w:val="en-US" w:eastAsia="zh-CN"/>
               </w:rPr>
+              <w:t xml:space="preserve"> R,</w:t>
+            </w:r>
+            <w:r>
+              <w:rPr>
+                <w:color w:val="000000" w:themeColor="text1"/>
+                <w:lang w:val="en-US" w:eastAsia="zh-CN"/>
+              </w:rPr>
               <w:t xml:space="preserve"> </w:t>
             </w:r>
             <w:r>
@@ -1698,21 +2296,21 @@
                 <w:color w:val="000000" w:themeColor="text1"/>
                 <w:lang w:val="en-US" w:eastAsia="zh-CN"/>
               </w:rPr>
-              <w:t>R,</w:t>
-            </w:r>
-            <w:r>
-              <w:rPr>
-                <w:color w:val="000000" w:themeColor="text1"/>
-                <w:lang w:val="en-US" w:eastAsia="zh-CN"/>
-              </w:rPr>
-              <w:t xml:space="preserve"> MySQL,</w:t>
-            </w:r>
-            <w:r>
-              <w:rPr>
-                <w:color w:val="000000" w:themeColor="text1"/>
-                <w:lang w:val="en-US" w:eastAsia="zh-CN"/>
-              </w:rPr>
-              <w:t xml:space="preserve"> Kotlin</w:t>
+              <w:t>C++,</w:t>
+            </w:r>
+            <w:r>
+              <w:rPr>
+                <w:color w:val="000000" w:themeColor="text1"/>
+                <w:lang w:val="en-US" w:eastAsia="zh-CN"/>
+              </w:rPr>
+              <w:t xml:space="preserve"> </w:t>
+            </w:r>
+            <w:r>
+              <w:rPr>
+                <w:color w:val="000000" w:themeColor="text1"/>
+                <w:lang w:val="en-US" w:eastAsia="zh-CN"/>
+              </w:rPr>
+              <w:t>Kotlin</w:t>
             </w:r>
             <w:r>
               <w:rPr>
@@ -1726,7 +2324,35 @@
                 <w:color w:val="000000" w:themeColor="text1"/>
                 <w:lang w:val="en-US" w:eastAsia="zh-CN"/>
               </w:rPr>
-              <w:t xml:space="preserve"> C++, Python</w:t>
+              <w:t xml:space="preserve"> </w:t>
+            </w:r>
+            <w:r>
+              <w:rPr>
+                <w:color w:val="000000" w:themeColor="text1"/>
+                <w:lang w:val="en-US" w:eastAsia="zh-CN"/>
+              </w:rPr>
+              <w:t>MySQL</w:t>
+            </w:r>
+            <w:r>
+              <w:rPr>
+                <w:color w:val="000000" w:themeColor="text1"/>
+                <w:lang w:val="en-US" w:eastAsia="zh-CN"/>
+              </w:rPr>
+              <w:t>,</w:t>
+            </w:r>
+            <w:r>
+              <w:rPr>
+                <w:color w:val="000000" w:themeColor="text1"/>
+                <w:lang w:val="en-US" w:eastAsia="zh-CN"/>
+              </w:rPr>
+              <w:t xml:space="preserve"> Python</w:t>
+            </w:r>
+            <w:r>
+              <w:rPr>
+                <w:color w:val="000000" w:themeColor="text1"/>
+                <w:lang w:val="en-US" w:eastAsia="zh-CN"/>
+              </w:rPr>
+              <w:t>, Ruby</w:t>
             </w:r>
           </w:p>
           <w:p>
@@ -1748,7 +2374,7 @@
               </w:rPr>
               <w:t>Tool</w:t>
             </w:r>
-            <w:bookmarkStart w:id="12" w:name="OLE_LINK8"/>
+            <w:bookmarkStart w:id="14" w:name="OLE_LINK8"/>
             <w:r>
               <w:rPr>
                 <w:b/>
@@ -1756,9 +2382,18 @@
                 <w:spacing w:val="40"/>
                 <w:lang w:val="en-US" w:eastAsia="zh-CN"/>
               </w:rPr>
+              <w:t>s</w:t>
+            </w:r>
+            <w:r>
+              <w:rPr>
+                <w:b/>
+                <w:color w:val="000000" w:themeColor="text1"/>
+                <w:spacing w:val="40"/>
+                <w:lang w:val="en-US" w:eastAsia="zh-CN"/>
+              </w:rPr>
               <w:t>:</w:t>
             </w:r>
-            <w:bookmarkEnd w:id="12"/>
+            <w:bookmarkEnd w:id="14"/>
           </w:p>
           <w:p>
             <w:pPr>
@@ -1773,32 +2408,14 @@
                 <w:lang w:val="en-US" w:eastAsia="zh-CN"/>
               </w:rPr>
             </w:pPr>
-            <w:bookmarkStart w:id="13" w:name="OLE_LINK6"/>
-            <w:bookmarkStart w:id="14" w:name="OLE_LINK7"/>
-            <w:r>
-              <w:rPr>
-                <w:color w:val="000000" w:themeColor="text1"/>
-                <w:lang w:val="en-US" w:eastAsia="zh-CN"/>
-              </w:rPr>
-              <w:t>Familiar: Vim, Zsh, Git</w:t>
-            </w:r>
-            <w:bookmarkEnd w:id="13"/>
-            <w:bookmarkEnd w:id="14"/>
-            <w:r>
-              <w:rPr>
-                <w:color w:val="000000" w:themeColor="text1"/>
-                <w:lang w:val="en-US" w:eastAsia="zh-CN"/>
-              </w:rPr>
-              <w:t>, IntelliJ IDEA, Tomcat, Photoshop, LaT</w:t>
-            </w:r>
-            <w:bookmarkStart w:id="15" w:name="OLE_LINK13"/>
-            <w:bookmarkStart w:id="16" w:name="OLE_LINK14"/>
-            <w:r>
-              <w:rPr>
-                <w:color w:val="000000" w:themeColor="text1"/>
-                <w:lang w:val="en-US" w:eastAsia="zh-CN"/>
-              </w:rPr>
-              <w:t>e</w:t>
+            <w:bookmarkStart w:id="15" w:name="OLE_LINK6"/>
+            <w:bookmarkStart w:id="16" w:name="OLE_LINK7"/>
+            <w:r>
+              <w:rPr>
+                <w:color w:val="000000" w:themeColor="text1"/>
+                <w:lang w:val="en-US" w:eastAsia="zh-CN"/>
+              </w:rPr>
+              <w:t>Vim, Zsh, Git</w:t>
             </w:r>
             <w:bookmarkEnd w:id="15"/>
             <w:bookmarkEnd w:id="16"/>
@@ -1807,7 +2424,21 @@
                 <w:color w:val="000000" w:themeColor="text1"/>
                 <w:lang w:val="en-US" w:eastAsia="zh-CN"/>
               </w:rPr>
-              <w:t>x</w:t>
+              <w:t>, In</w:t>
+            </w:r>
+            <w:r>
+              <w:rPr>
+                <w:color w:val="000000" w:themeColor="text1"/>
+                <w:lang w:val="en-US" w:eastAsia="zh-CN"/>
+              </w:rPr>
+              <w:t>telliJ IDEA, Tomcat, Photoshop</w:t>
+            </w:r>
+            <w:r>
+              <w:rPr>
+                <w:color w:val="000000" w:themeColor="text1"/>
+                <w:lang w:val="en-US" w:eastAsia="zh-CN"/>
+              </w:rPr>
+              <w:t>, Markdown, LaTex</w:t>
             </w:r>
           </w:p>
           <w:p>
@@ -1859,7 +2490,7 @@
                 <w:color w:val="000000" w:themeColor="text1"/>
                 <w:lang w:val="en-US" w:eastAsia="zh-CN"/>
               </w:rPr>
-              <w:t>Experience: Rubik’s Cube, Sudoku</w:t>
+              <w:t>Rubik’s Cube, Sudoku</w:t>
             </w:r>
             <w:r>
               <w:rPr>
@@ -1968,7 +2599,7 @@
         <v:path o:extrusionok="f" gradientshapeok="t" o:connecttype="rect"/>
         <o:lock v:ext="edit" aspectratio="t"/>
       </v:shapetype>
-      <v:shape id="_x0000_i1032" type="#_x0000_t75" style="width:15.55pt;height:15.55pt" o:bullet="t">
+      <v:shape id="_x0000_i1084" type="#_x0000_t75" style="width:15.45pt;height:15.45pt" o:bullet="t">
         <v:imagedata r:id="rId1" o:title="/var/folders/v2/wx_nhxbx16zg799ywj_lszzr0000gn/T/com.microsoft.Word/Word Work File L_2"/>
       </v:shape>
     </w:pict>

--- a/Resume - David Yunxin Zhang.docx
+++ b/Resume - David Yunxin Zhang.docx
@@ -431,6 +431,7 @@
             </w:pPr>
             <w:r>
               <w:rPr>
+                <w:b/>
                 <w:color w:val="000000" w:themeColor="text1"/>
                 <w:spacing w:val="40"/>
                 <w:sz w:val="24"/>
@@ -509,7 +510,6 @@
             </w:pPr>
             <w:r>
               <w:rPr>
-                <w:b/>
                 <w:color w:val="000000" w:themeColor="text1"/>
                 <w:spacing w:val="40"/>
                 <w:lang w:val="en-US" w:eastAsia="zh-CN"/>
@@ -595,6 +595,7 @@
             <w:r>
               <w:rPr>
                 <w:rStyle w:val="BoldExpanded"/>
+                <w:b w:val="0"/>
                 <w:color w:val="000000" w:themeColor="text1"/>
                 <w:lang w:eastAsia="zh-CN"/>
               </w:rPr>
@@ -1496,27 +1497,7 @@
                   <w:szCs w:val="18"/>
                   <w:lang w:val="en-US" w:eastAsia="zh-CN"/>
                 </w:rPr>
-                <w:t>github.com/yx-z/Proj</w:t>
-              </w:r>
-              <w:r>
-                <w:rPr>
-                  <w:rStyle w:val="Hyperlink"/>
-                  <w:color w:val="000000" w:themeColor="text1"/>
-                  <w:sz w:val="18"/>
-                  <w:szCs w:val="18"/>
-                  <w:lang w:val="en-US" w:eastAsia="zh-CN"/>
-                </w:rPr>
-                <w:t>e</w:t>
-              </w:r>
-              <w:r>
-                <w:rPr>
-                  <w:rStyle w:val="Hyperlink"/>
-                  <w:color w:val="000000" w:themeColor="text1"/>
-                  <w:sz w:val="18"/>
-                  <w:szCs w:val="18"/>
-                  <w:lang w:val="en-US" w:eastAsia="zh-CN"/>
-                </w:rPr>
-                <w:t>ctEuler</w:t>
+                <w:t>github.com/yx-z/ProjectEuler</w:t>
               </w:r>
             </w:hyperlink>
             <w:r>
@@ -2011,7 +1992,16 @@
                 <w:spacing w:val="40"/>
                 <w:lang w:val="en-US" w:eastAsia="zh-CN"/>
               </w:rPr>
-              <w:t>ACM Membership</w:t>
+              <w:t>CS Community</w:t>
+            </w:r>
+            <w:r>
+              <w:rPr>
+                <w:b/>
+                <w:color w:val="000000" w:themeColor="text1"/>
+                <w:spacing w:val="40"/>
+                <w:lang w:val="en-US" w:eastAsia="zh-CN"/>
+              </w:rPr>
+              <w:t xml:space="preserve"> Membership</w:t>
             </w:r>
             <w:r>
               <w:rPr>
@@ -2048,7 +2038,7 @@
                 <w:color w:val="000000" w:themeColor="text1"/>
                 <w:lang w:val="en-US" w:eastAsia="zh-CN"/>
               </w:rPr>
-              <w:t>join Special Interest Group (SIG) such as SIG-Mobile and WebMonkeys</w:t>
+              <w:t>ACM SIG-Mobile: give weekly tutorials about Android development.</w:t>
             </w:r>
           </w:p>
           <w:p>
@@ -2069,14 +2059,42 @@
                 <w:color w:val="000000" w:themeColor="text1"/>
                 <w:lang w:val="en-US" w:eastAsia="zh-CN"/>
               </w:rPr>
-              <w:t>attend weekly SIG meetings</w:t>
-            </w:r>
-            <w:r>
-              <w:rPr>
-                <w:color w:val="000000" w:themeColor="text1"/>
-                <w:lang w:val="en-US" w:eastAsia="zh-CN"/>
-              </w:rPr>
-              <w:t>, pitch</w:t>
+              <w:t>ADSA:</w:t>
+            </w:r>
+            <w:r>
+              <w:rPr>
+                <w:color w:val="000000" w:themeColor="text1"/>
+                <w:lang w:val="en-US" w:eastAsia="zh-CN"/>
+              </w:rPr>
+              <w:t xml:space="preserve"> </w:t>
+            </w:r>
+            <w:r>
+              <w:rPr>
+                <w:color w:val="000000" w:themeColor="text1"/>
+                <w:lang w:val="en-US" w:eastAsia="zh-CN"/>
+              </w:rPr>
+              <w:t xml:space="preserve">attend </w:t>
+            </w:r>
+            <w:r>
+              <w:rPr>
+                <w:color w:val="000000" w:themeColor="text1"/>
+                <w:lang w:val="en-US" w:eastAsia="zh-CN"/>
+              </w:rPr>
+              <w:t>workshops</w:t>
+            </w:r>
+            <w:r>
+              <w:rPr>
+                <w:color w:val="000000" w:themeColor="text1"/>
+                <w:lang w:val="en-US" w:eastAsia="zh-CN"/>
+              </w:rPr>
+              <w:t xml:space="preserve"> on data sciences</w:t>
+            </w:r>
+            <w:r>
+              <w:rPr>
+                <w:color w:val="000000" w:themeColor="text1"/>
+                <w:lang w:val="en-US" w:eastAsia="zh-CN"/>
+              </w:rPr>
+              <w:t xml:space="preserve">, </w:t>
             </w:r>
             <w:bookmarkStart w:id="13" w:name="_GoBack"/>
             <w:bookmarkEnd w:id="13"/>
@@ -2085,7 +2103,7 @@
                 <w:color w:val="000000" w:themeColor="text1"/>
                 <w:lang w:val="en-US" w:eastAsia="zh-CN"/>
               </w:rPr>
-              <w:t xml:space="preserve"> ideas and work on projects</w:t>
+              <w:t xml:space="preserve">volunteered at Big Data Summit </w:t>
             </w:r>
           </w:p>
           <w:p>
@@ -2303,14 +2321,7 @@
                 <w:color w:val="000000" w:themeColor="text1"/>
                 <w:lang w:val="en-US" w:eastAsia="zh-CN"/>
               </w:rPr>
-              <w:t xml:space="preserve"> </w:t>
-            </w:r>
-            <w:r>
-              <w:rPr>
-                <w:color w:val="000000" w:themeColor="text1"/>
-                <w:lang w:val="en-US" w:eastAsia="zh-CN"/>
-              </w:rPr>
-              <w:t>Kotlin</w:t>
+              <w:t xml:space="preserve"> Kotlin</w:t>
             </w:r>
             <w:r>
               <w:rPr>
@@ -2599,7 +2610,7 @@
         <v:path o:extrusionok="f" gradientshapeok="t" o:connecttype="rect"/>
         <o:lock v:ext="edit" aspectratio="t"/>
       </v:shapetype>
-      <v:shape id="_x0000_i1084" type="#_x0000_t75" style="width:15.45pt;height:15.45pt" o:bullet="t">
+      <v:shape id="_x0000_i1028" type="#_x0000_t75" style="width:15.45pt;height:15.45pt" o:bullet="t">
         <v:imagedata r:id="rId1" o:title="/var/folders/v2/wx_nhxbx16zg799ywj_lszzr0000gn/T/com.microsoft.Word/Word Work File L_2"/>
       </v:shape>
     </w:pict>

--- a/Resume - David Yunxin Zhang.docx
+++ b/Resume - David Yunxin Zhang.docx
@@ -66,34 +66,7 @@
           <w:szCs w:val="44"/>
           <w:lang w:val="en-US" w:eastAsia="zh-CN"/>
         </w:rPr>
-        <w:tab/>
-      </w:r>
-      <w:r>
-        <w:rPr>
-          <w:color w:val="000000" w:themeColor="text1"/>
-          <w:sz w:val="44"/>
-          <w:szCs w:val="44"/>
-          <w:lang w:val="en-US" w:eastAsia="zh-CN"/>
-        </w:rPr>
-        <w:t xml:space="preserve"> </w:t>
-      </w:r>
-      <w:r>
-        <w:rPr>
-          <w:color w:val="000000" w:themeColor="text1"/>
-          <w:sz w:val="24"/>
-          <w:szCs w:val="24"/>
-          <w:lang w:val="en-US" w:eastAsia="zh-CN"/>
-        </w:rPr>
-        <w:t>S</w:t>
-      </w:r>
-      <w:r>
-        <w:rPr>
-          <w:color w:val="000000" w:themeColor="text1"/>
-          <w:sz w:val="24"/>
-          <w:szCs w:val="24"/>
-          <w:lang w:val="en-US" w:eastAsia="zh-CN"/>
-        </w:rPr>
-        <w:t xml:space="preserve">oftware </w:t>
+        <w:t xml:space="preserve">   </w:t>
       </w:r>
       <w:r>
         <w:rPr>
@@ -103,6 +76,15 @@
           <w:lang w:val="en-US" w:eastAsia="zh-CN"/>
         </w:rPr>
         <w:t>Developer</w:t>
+      </w:r>
+      <w:r>
+        <w:rPr>
+          <w:color w:val="000000" w:themeColor="text1"/>
+          <w:sz w:val="24"/>
+          <w:szCs w:val="24"/>
+          <w:lang w:val="en-US" w:eastAsia="zh-CN"/>
+        </w:rPr>
+        <w:t xml:space="preserve"> &amp; Dreamer</w:t>
       </w:r>
     </w:p>
     <w:p>
@@ -341,7 +323,7 @@
         <w:tblStyle w:val="TableGrid"/>
         <w:tblpPr w:leftFromText="180" w:rightFromText="180" w:vertAnchor="text" w:tblpXSpec="center" w:tblpY="1"/>
         <w:tblOverlap w:val="never"/>
-        <w:tblW w:w="10800" w:type="dxa"/>
+        <w:tblW w:w="10774" w:type="dxa"/>
         <w:jc w:val="center"/>
         <w:tblBorders>
           <w:top w:val="none" w:sz="0" w:space="0" w:color="auto"/>
@@ -359,18 +341,18 @@
         <w:tblLook w:val="04A0" w:firstRow="1" w:lastRow="0" w:firstColumn="1" w:lastColumn="0" w:noHBand="0" w:noVBand="1"/>
       </w:tblPr>
       <w:tblGrid>
-        <w:gridCol w:w="1700"/>
-        <w:gridCol w:w="146"/>
-        <w:gridCol w:w="8954"/>
+        <w:gridCol w:w="1683"/>
+        <w:gridCol w:w="117"/>
+        <w:gridCol w:w="8974"/>
       </w:tblGrid>
       <w:tr>
         <w:trPr>
-          <w:trHeight w:val="522"/>
+          <w:trHeight w:val="1067"/>
           <w:jc w:val="center"/>
         </w:trPr>
         <w:tc>
           <w:tcPr>
-            <w:tcW w:w="1700" w:type="dxa"/>
+            <w:tcW w:w="1683" w:type="dxa"/>
             <w:tcBorders>
               <w:top w:val="single" w:sz="4" w:space="0" w:color="000000" w:themeColor="text1"/>
             </w:tcBorders>
@@ -396,7 +378,7 @@
         </w:tc>
         <w:tc>
           <w:tcPr>
-            <w:tcW w:w="146" w:type="dxa"/>
+            <w:tcW w:w="117" w:type="dxa"/>
             <w:tcBorders>
               <w:top w:val="single" w:sz="4" w:space="0" w:color="000000" w:themeColor="text1"/>
             </w:tcBorders>
@@ -413,7 +395,7 @@
         </w:tc>
         <w:tc>
           <w:tcPr>
-            <w:tcW w:w="8954" w:type="dxa"/>
+            <w:tcW w:w="8974" w:type="dxa"/>
             <w:tcBorders>
               <w:top w:val="single" w:sz="4" w:space="0" w:color="000000" w:themeColor="text1"/>
             </w:tcBorders>
@@ -423,61 +405,51 @@
               <w:spacing w:before="100"/>
               <w:rPr>
                 <w:color w:val="000000" w:themeColor="text1"/>
-                <w:spacing w:val="40"/>
-                <w:sz w:val="24"/>
-                <w:szCs w:val="24"/>
-                <w:lang w:val="en-US" w:eastAsia="zh-CN"/>
-              </w:rPr>
-            </w:pPr>
-            <w:r>
-              <w:rPr>
-                <w:b/>
-                <w:color w:val="000000" w:themeColor="text1"/>
-                <w:spacing w:val="40"/>
-                <w:sz w:val="24"/>
-                <w:szCs w:val="24"/>
-                <w:lang w:val="en-US" w:eastAsia="zh-CN"/>
-              </w:rPr>
-              <w:t>University of Illinois at Urbana Champaign</w:t>
-            </w:r>
-            <w:r>
-              <w:rPr>
-                <w:color w:val="000000" w:themeColor="text1"/>
-                <w:spacing w:val="40"/>
-                <w:sz w:val="24"/>
-                <w:szCs w:val="24"/>
-                <w:lang w:val="en-US" w:eastAsia="zh-CN"/>
-              </w:rPr>
-              <w:t xml:space="preserve"> </w:t>
-            </w:r>
-            <w:r>
-              <w:rPr>
-                <w:color w:val="000000" w:themeColor="text1"/>
-                <w:spacing w:val="40"/>
-                <w:sz w:val="24"/>
-                <w:szCs w:val="24"/>
-                <w:lang w:val="en-US" w:eastAsia="zh-CN"/>
-              </w:rPr>
-              <w:t>-</w:t>
-            </w:r>
-            <w:r>
-              <w:rPr>
-                <w:color w:val="000000" w:themeColor="text1"/>
-                <w:spacing w:val="40"/>
-                <w:sz w:val="24"/>
-                <w:szCs w:val="24"/>
-                <w:lang w:val="en-US" w:eastAsia="zh-CN"/>
-              </w:rPr>
-              <w:t xml:space="preserve"> </w:t>
-            </w:r>
-            <w:r>
-              <w:rPr>
-                <w:color w:val="000000" w:themeColor="text1"/>
                 <w:sz w:val="24"/>
                 <w:szCs w:val="24"/>
                 <w:lang w:val="en-US"/>
               </w:rPr>
-              <w:t xml:space="preserve">GPA: </w:t>
+            </w:pPr>
+            <w:r>
+              <w:rPr>
+                <w:b/>
+                <w:color w:val="000000" w:themeColor="text1"/>
+                <w:spacing w:val="40"/>
+                <w:sz w:val="24"/>
+                <w:szCs w:val="24"/>
+                <w:lang w:val="en-US" w:eastAsia="zh-CN"/>
+              </w:rPr>
+              <w:t>University of Illinois at Urbana Champaign</w:t>
+            </w:r>
+            <w:r>
+              <w:rPr>
+                <w:color w:val="000000" w:themeColor="text1"/>
+                <w:spacing w:val="40"/>
+                <w:sz w:val="24"/>
+                <w:szCs w:val="24"/>
+                <w:lang w:val="en-US" w:eastAsia="zh-CN"/>
+              </w:rPr>
+              <w:t xml:space="preserve"> </w:t>
+            </w:r>
+            <w:r>
+              <w:rPr>
+                <w:color w:val="000000" w:themeColor="text1"/>
+                <w:spacing w:val="40"/>
+                <w:sz w:val="24"/>
+                <w:szCs w:val="24"/>
+                <w:lang w:val="en-US" w:eastAsia="zh-CN"/>
+              </w:rPr>
+              <w:t>-</w:t>
+            </w:r>
+            <w:r>
+              <w:rPr>
+                <w:color w:val="000000" w:themeColor="text1"/>
+                <w:spacing w:val="40"/>
+                <w:sz w:val="24"/>
+                <w:szCs w:val="24"/>
+                <w:lang w:val="en-US" w:eastAsia="zh-CN"/>
+              </w:rPr>
+              <w:t xml:space="preserve"> </w:t>
             </w:r>
             <w:r>
               <w:rPr>
@@ -486,7 +458,7 @@
                 <w:szCs w:val="24"/>
                 <w:lang w:val="en-US"/>
               </w:rPr>
-              <w:t xml:space="preserve"> </w:t>
+              <w:t xml:space="preserve">GPA: </w:t>
             </w:r>
             <w:r>
               <w:rPr>
@@ -495,118 +467,16 @@
                 <w:szCs w:val="24"/>
                 <w:lang w:val="en-US"/>
               </w:rPr>
+              <w:t xml:space="preserve"> </w:t>
+            </w:r>
+            <w:r>
+              <w:rPr>
+                <w:color w:val="000000" w:themeColor="text1"/>
+                <w:sz w:val="24"/>
+                <w:szCs w:val="24"/>
+                <w:lang w:val="en-US"/>
+              </w:rPr>
               <w:t>4.00/4.00</w:t>
-            </w:r>
-          </w:p>
-          <w:p>
-            <w:pPr>
-              <w:spacing w:before="100"/>
-              <w:rPr>
-                <w:b/>
-                <w:color w:val="000000" w:themeColor="text1"/>
-                <w:spacing w:val="40"/>
-                <w:lang w:val="en-US" w:eastAsia="zh-CN"/>
-              </w:rPr>
-            </w:pPr>
-            <w:r>
-              <w:rPr>
-                <w:color w:val="000000" w:themeColor="text1"/>
-                <w:spacing w:val="40"/>
-                <w:lang w:val="en-US" w:eastAsia="zh-CN"/>
-              </w:rPr>
-              <w:t>B.S. in Mathematics and Computer Science:</w:t>
-            </w:r>
-            <w:r>
-              <w:rPr>
-                <w:b/>
-                <w:color w:val="000000" w:themeColor="text1"/>
-                <w:lang w:val="en-US"/>
-              </w:rPr>
-              <w:t xml:space="preserve"> </w:t>
-            </w:r>
-            <w:r>
-              <w:rPr>
-                <w:color w:val="000000" w:themeColor="text1"/>
-                <w:lang w:val="en-US" w:eastAsia="zh-CN"/>
-              </w:rPr>
-              <w:t>2015 – 2019</w:t>
-            </w:r>
-            <w:r>
-              <w:rPr>
-                <w:b/>
-                <w:color w:val="000000" w:themeColor="text1"/>
-                <w:lang w:val="en-US" w:eastAsia="zh-CN"/>
-              </w:rPr>
-              <w:t xml:space="preserve"> </w:t>
-            </w:r>
-          </w:p>
-          <w:p>
-            <w:pPr>
-              <w:pStyle w:val="ListParagraph"/>
-              <w:numPr>
-                <w:ilvl w:val="0"/>
-                <w:numId w:val="4"/>
-              </w:numPr>
-              <w:spacing w:before="100"/>
-              <w:rPr>
-                <w:b/>
-                <w:color w:val="000000" w:themeColor="text1"/>
-                <w:spacing w:val="40"/>
-                <w:lang w:val="en-US" w:eastAsia="zh-CN"/>
-              </w:rPr>
-            </w:pPr>
-            <w:r>
-              <w:rPr>
-                <w:color w:val="000000" w:themeColor="text1"/>
-                <w:lang w:val="en-US"/>
-              </w:rPr>
-              <w:t>data st</w:t>
-            </w:r>
-            <w:r>
-              <w:rPr>
-                <w:color w:val="000000" w:themeColor="text1"/>
-                <w:lang w:val="en-US"/>
-              </w:rPr>
-              <w:t>ructures, algorithms, discrete m</w:t>
-            </w:r>
-            <w:r>
-              <w:rPr>
-                <w:color w:val="000000" w:themeColor="text1"/>
-                <w:lang w:val="en-US"/>
-              </w:rPr>
-              <w:t>ath, computer a</w:t>
-            </w:r>
-            <w:r>
-              <w:rPr>
-                <w:color w:val="000000" w:themeColor="text1"/>
-                <w:lang w:val="en-US"/>
-              </w:rPr>
-              <w:t>rchitecture</w:t>
-            </w:r>
-          </w:p>
-          <w:p>
-            <w:pPr>
-              <w:spacing w:before="100"/>
-              <w:rPr>
-                <w:color w:val="000000" w:themeColor="text1"/>
-                <w:lang w:val="en-US" w:eastAsia="zh-CN"/>
-              </w:rPr>
-            </w:pPr>
-            <w:r>
-              <w:rPr>
-                <w:rStyle w:val="BoldExpanded"/>
-                <w:b w:val="0"/>
-                <w:color w:val="000000" w:themeColor="text1"/>
-                <w:lang w:eastAsia="zh-CN"/>
-              </w:rPr>
-              <w:t>Minor in Business:</w:t>
-            </w:r>
-            <w:r>
-              <w:rPr>
-                <w:color w:val="000000" w:themeColor="text1"/>
-                <w:lang w:val="en-US"/>
-              </w:rPr>
-              <w:t xml:space="preserve"> 2016 – 2018</w:t>
             </w:r>
           </w:p>
           <w:p>
@@ -618,60 +488,108 @@
               </w:numPr>
               <w:spacing w:before="100"/>
               <w:rPr>
-                <w:color w:val="000000" w:themeColor="text1"/>
+                <w:b/>
+                <w:color w:val="000000" w:themeColor="text1"/>
+                <w:spacing w:val="40"/>
                 <w:lang w:val="en-US" w:eastAsia="zh-CN"/>
               </w:rPr>
             </w:pPr>
-            <w:r>
-              <w:rPr>
+            <w:bookmarkStart w:id="2" w:name="OLE_LINK17"/>
+            <w:bookmarkStart w:id="3" w:name="OLE_LINK18"/>
+            <w:r>
+              <w:rPr>
+                <w:color w:val="000000" w:themeColor="text1"/>
+                <w:spacing w:val="40"/>
+                <w:lang w:val="en-US" w:eastAsia="zh-CN"/>
+              </w:rPr>
+              <w:t>B.S. in Mathematics and Computer Science:</w:t>
+            </w:r>
+            <w:r>
+              <w:rPr>
+                <w:b/>
                 <w:color w:val="000000" w:themeColor="text1"/>
                 <w:lang w:val="en-US"/>
               </w:rPr>
-              <w:t>m</w:t>
-            </w:r>
-            <w:r>
-              <w:rPr>
-                <w:color w:val="000000" w:themeColor="text1"/>
-                <w:lang w:val="en-US"/>
-              </w:rPr>
-              <w:t>ic</w:t>
-            </w:r>
-            <w:r>
-              <w:rPr>
-                <w:color w:val="000000" w:themeColor="text1"/>
-                <w:lang w:val="en-US"/>
-              </w:rPr>
-              <w:t>roeconomics, statistics with R p</w:t>
-            </w:r>
-            <w:r>
-              <w:rPr>
-                <w:color w:val="000000" w:themeColor="text1"/>
-                <w:lang w:val="en-US"/>
-              </w:rPr>
-              <w:t>rograming</w:t>
-            </w:r>
+              <w:t xml:space="preserve"> </w:t>
+            </w:r>
+            <w:r>
+              <w:rPr>
+                <w:color w:val="000000" w:themeColor="text1"/>
+                <w:lang w:val="en-US" w:eastAsia="zh-CN"/>
+              </w:rPr>
+              <w:t>2015 – 2019</w:t>
+            </w:r>
+            <w:r>
+              <w:rPr>
+                <w:b/>
+                <w:color w:val="000000" w:themeColor="text1"/>
+                <w:lang w:val="en-US" w:eastAsia="zh-CN"/>
+              </w:rPr>
+              <w:t xml:space="preserve"> </w:t>
+            </w:r>
+            <w:bookmarkEnd w:id="2"/>
+            <w:bookmarkEnd w:id="3"/>
           </w:p>
           <w:p>
             <w:pPr>
+              <w:pStyle w:val="ListParagraph"/>
+              <w:numPr>
+                <w:ilvl w:val="0"/>
+                <w:numId w:val="3"/>
+              </w:numPr>
               <w:spacing w:before="100"/>
               <w:rPr>
-                <w:color w:val="000000" w:themeColor="text1"/>
-                <w:sz w:val="2"/>
-                <w:szCs w:val="2"/>
+                <w:b/>
+                <w:color w:val="000000" w:themeColor="text1"/>
+                <w:spacing w:val="40"/>
                 <w:lang w:val="en-US" w:eastAsia="zh-CN"/>
               </w:rPr>
             </w:pPr>
+            <w:r>
+              <w:rPr>
+                <w:rStyle w:val="BoldExpanded"/>
+                <w:b w:val="0"/>
+                <w:color w:val="000000" w:themeColor="text1"/>
+                <w:lang w:eastAsia="zh-CN"/>
+              </w:rPr>
+              <w:t xml:space="preserve">Minor in </w:t>
+            </w:r>
+            <w:r>
+              <w:rPr>
+                <w:rStyle w:val="BoldExpanded"/>
+                <w:b w:val="0"/>
+                <w:color w:val="000000" w:themeColor="text1"/>
+                <w:lang w:eastAsia="zh-CN"/>
+              </w:rPr>
+              <w:t>Statistics</w:t>
+            </w:r>
+            <w:r>
+              <w:rPr>
+                <w:rStyle w:val="BoldExpanded"/>
+                <w:b w:val="0"/>
+                <w:color w:val="000000" w:themeColor="text1"/>
+                <w:lang w:eastAsia="zh-CN"/>
+              </w:rPr>
+              <w:t>:</w:t>
+            </w:r>
+            <w:r>
+              <w:rPr>
+                <w:color w:val="000000" w:themeColor="text1"/>
+                <w:lang w:val="en-US"/>
+              </w:rPr>
+              <w:t xml:space="preserve"> 2017 – 2019</w:t>
+            </w:r>
           </w:p>
         </w:tc>
       </w:tr>
       <w:tr>
         <w:trPr>
-          <w:trHeight w:val="62"/>
+          <w:trHeight w:val="3385"/>
           <w:jc w:val="center"/>
         </w:trPr>
         <w:tc>
           <w:tcPr>
-            <w:tcW w:w="1700" w:type="dxa"/>
+            <w:tcW w:w="1683" w:type="dxa"/>
             <w:tcBorders>
               <w:top w:val="single" w:sz="4" w:space="0" w:color="000000" w:themeColor="text1"/>
             </w:tcBorders>
@@ -699,7 +617,7 @@
         </w:tc>
         <w:tc>
           <w:tcPr>
-            <w:tcW w:w="146" w:type="dxa"/>
+            <w:tcW w:w="117" w:type="dxa"/>
             <w:tcBorders>
               <w:top w:val="single" w:sz="4" w:space="0" w:color="000000" w:themeColor="text1"/>
             </w:tcBorders>
@@ -716,7 +634,7 @@
         </w:tc>
         <w:tc>
           <w:tcPr>
-            <w:tcW w:w="8954" w:type="dxa"/>
+            <w:tcW w:w="8974" w:type="dxa"/>
             <w:tcBorders>
               <w:top w:val="single" w:sz="4" w:space="0" w:color="000000" w:themeColor="text1"/>
             </w:tcBorders>
@@ -729,23 +647,15 @@
                 <w:lang w:val="en-US" w:eastAsia="zh-CN"/>
               </w:rPr>
             </w:pPr>
-            <w:r>
-              <w:rPr>
-                <w:b/>
-                <w:color w:val="000000" w:themeColor="text1"/>
-                <w:spacing w:val="40"/>
-                <w:lang w:val="en-US" w:eastAsia="zh-CN"/>
-              </w:rPr>
-              <w:t xml:space="preserve">Undergraduate Researcher in Math </w:t>
-            </w:r>
-            <w:r>
-              <w:rPr>
-                <w:b/>
-                <w:color w:val="000000" w:themeColor="text1"/>
-                <w:spacing w:val="40"/>
-                <w:lang w:val="en-US" w:eastAsia="zh-CN"/>
-              </w:rPr>
-              <w:t>Dept.</w:t>
+            <w:bookmarkStart w:id="4" w:name="OLE_LINK23"/>
+            <w:r>
+              <w:rPr>
+                <w:b/>
+                <w:color w:val="000000" w:themeColor="text1"/>
+                <w:spacing w:val="40"/>
+                <w:lang w:val="en-US" w:eastAsia="zh-CN"/>
+              </w:rPr>
+              <w:t>Socio-Technical Risk Analysis Lab</w:t>
             </w:r>
             <w:r>
               <w:rPr>
@@ -761,35 +671,21 @@
                 <w:color w:val="000000" w:themeColor="text1"/>
                 <w:lang w:val="en-US" w:eastAsia="zh-CN"/>
               </w:rPr>
-              <w:t>Fall</w:t>
-            </w:r>
-            <w:r>
-              <w:rPr>
-                <w:color w:val="000000" w:themeColor="text1"/>
-                <w:lang w:val="en-US" w:eastAsia="zh-CN"/>
-              </w:rPr>
-              <w:t xml:space="preserve"> 2016</w:t>
-            </w:r>
-            <w:r>
-              <w:rPr>
-                <w:color w:val="000000" w:themeColor="text1"/>
-                <w:lang w:val="en-US" w:eastAsia="zh-CN"/>
-              </w:rPr>
-              <w:t xml:space="preserve"> </w:t>
-            </w:r>
-            <w:r>
-              <w:rPr>
-                <w:color w:val="000000" w:themeColor="text1"/>
-                <w:lang w:val="en-US" w:eastAsia="zh-CN"/>
-              </w:rPr>
-              <w:t>–</w:t>
-            </w:r>
-            <w:r>
-              <w:rPr>
-                <w:color w:val="000000" w:themeColor="text1"/>
-                <w:lang w:val="en-US" w:eastAsia="zh-CN"/>
-              </w:rPr>
-              <w:t xml:space="preserve"> Now</w:t>
+              <w:t>Spring</w:t>
+            </w:r>
+            <w:r>
+              <w:rPr>
+                <w:color w:val="000000" w:themeColor="text1"/>
+                <w:lang w:val="en-US" w:eastAsia="zh-CN"/>
+              </w:rPr>
+              <w:t xml:space="preserve"> 201</w:t>
+            </w:r>
+            <w:r>
+              <w:rPr>
+                <w:color w:val="000000" w:themeColor="text1"/>
+                <w:lang w:val="en-US" w:eastAsia="zh-CN"/>
+              </w:rPr>
+              <w:t>7</w:t>
             </w:r>
           </w:p>
           <w:p>
@@ -805,54 +701,114 @@
                 <w:lang w:val="en-US" w:eastAsia="zh-CN"/>
               </w:rPr>
             </w:pPr>
-            <w:r>
-              <w:rPr>
-                <w:color w:val="000000" w:themeColor="text1"/>
-                <w:lang w:val="en-US" w:eastAsia="zh-CN"/>
-              </w:rPr>
-              <w:t>create a forecast app</w:t>
-            </w:r>
-            <w:r>
-              <w:rPr>
-                <w:color w:val="000000" w:themeColor="text1"/>
-                <w:lang w:val="en-US" w:eastAsia="zh-CN"/>
-              </w:rPr>
-              <w:t xml:space="preserve"> in R and Python </w:t>
-            </w:r>
-            <w:r>
-              <w:rPr>
-                <w:color w:val="000000" w:themeColor="text1"/>
-                <w:lang w:val="en-US" w:eastAsia="zh-CN"/>
-              </w:rPr>
-              <w:t xml:space="preserve">solely </w:t>
-            </w:r>
-            <w:r>
-              <w:rPr>
-                <w:color w:val="000000" w:themeColor="text1"/>
-                <w:lang w:val="en-US" w:eastAsia="zh-CN"/>
-              </w:rPr>
-              <w:t xml:space="preserve">based </w:t>
-            </w:r>
-            <w:r>
-              <w:rPr>
-                <w:color w:val="000000" w:themeColor="text1"/>
-                <w:lang w:val="en-US" w:eastAsia="zh-CN"/>
-              </w:rPr>
-              <w:t>on</w:t>
-            </w:r>
-            <w:r>
-              <w:rPr>
-                <w:color w:val="000000" w:themeColor="text1"/>
-                <w:lang w:val="en-US" w:eastAsia="zh-CN"/>
-              </w:rPr>
-              <w:t xml:space="preserve"> analysis of</w:t>
-            </w:r>
-            <w:r>
-              <w:rPr>
-                <w:color w:val="000000" w:themeColor="text1"/>
-                <w:lang w:val="en-US" w:eastAsia="zh-CN"/>
-              </w:rPr>
-              <w:t xml:space="preserve"> past data</w:t>
+            <w:bookmarkStart w:id="5" w:name="OLE_LINK28"/>
+            <w:bookmarkStart w:id="6" w:name="OLE_LINK29"/>
+            <w:bookmarkStart w:id="7" w:name="OLE_LINK30"/>
+            <w:bookmarkStart w:id="8" w:name="OLE_LINK31"/>
+            <w:bookmarkStart w:id="9" w:name="OLE_LINK26"/>
+            <w:bookmarkStart w:id="10" w:name="OLE_LINK27"/>
+            <w:r>
+              <w:rPr>
+                <w:color w:val="000000" w:themeColor="text1"/>
+                <w:lang w:val="en-US" w:eastAsia="zh-CN"/>
+              </w:rPr>
+              <w:t>le</w:t>
+            </w:r>
+            <w:bookmarkEnd w:id="5"/>
+            <w:bookmarkEnd w:id="6"/>
+            <w:r>
+              <w:rPr>
+                <w:color w:val="000000" w:themeColor="text1"/>
+                <w:lang w:val="en-US" w:eastAsia="zh-CN"/>
+              </w:rPr>
+              <w:t>arn about risk analysis topics like fault trees and event trees</w:t>
+            </w:r>
+          </w:p>
+          <w:bookmarkEnd w:id="7"/>
+          <w:bookmarkEnd w:id="8"/>
+          <w:p>
+            <w:pPr>
+              <w:pStyle w:val="ListParagraph"/>
+              <w:numPr>
+                <w:ilvl w:val="0"/>
+                <w:numId w:val="3"/>
+              </w:numPr>
+              <w:spacing w:before="100"/>
+              <w:rPr>
+                <w:color w:val="000000" w:themeColor="text1"/>
+                <w:lang w:val="en-US" w:eastAsia="zh-CN"/>
+              </w:rPr>
+            </w:pPr>
+            <w:r>
+              <w:rPr>
+                <w:color w:val="000000" w:themeColor="text1"/>
+                <w:lang w:val="en-US" w:eastAsia="zh-CN"/>
+              </w:rPr>
+              <w:t>build</w:t>
+            </w:r>
+            <w:r>
+              <w:rPr>
+                <w:color w:val="000000" w:themeColor="text1"/>
+                <w:lang w:val="en-US" w:eastAsia="zh-CN"/>
+              </w:rPr>
+              <w:t xml:space="preserve"> fundamental tools</w:t>
+            </w:r>
+            <w:r>
+              <w:rPr>
+                <w:color w:val="000000" w:themeColor="text1"/>
+                <w:lang w:eastAsia="zh-CN"/>
+              </w:rPr>
+              <w:t xml:space="preserve"> </w:t>
+            </w:r>
+            <w:r>
+              <w:rPr>
+                <w:color w:val="000000" w:themeColor="text1"/>
+                <w:lang w:val="en-US" w:eastAsia="zh-CN"/>
+              </w:rPr>
+              <w:t xml:space="preserve">in Java </w:t>
+            </w:r>
+            <w:r>
+              <w:rPr>
+                <w:color w:val="000000" w:themeColor="text1"/>
+                <w:lang w:val="en-US" w:eastAsia="zh-CN"/>
+              </w:rPr>
+              <w:t xml:space="preserve">for risk analysis </w:t>
+            </w:r>
+            <w:bookmarkEnd w:id="9"/>
+            <w:bookmarkEnd w:id="10"/>
+          </w:p>
+          <w:p>
+            <w:pPr>
+              <w:spacing w:before="100"/>
+              <w:rPr>
+                <w:color w:val="000000" w:themeColor="text1"/>
+                <w:lang w:val="en-US" w:eastAsia="zh-CN"/>
+              </w:rPr>
+            </w:pPr>
+            <w:r>
+              <w:rPr>
+                <w:b/>
+                <w:color w:val="000000" w:themeColor="text1"/>
+                <w:spacing w:val="40"/>
+                <w:lang w:val="en-US" w:eastAsia="zh-CN"/>
+              </w:rPr>
+              <w:t>Cyber Physical Systems Integration Lab</w:t>
+            </w:r>
+            <w:r>
+              <w:rPr>
+                <w:b/>
+                <w:color w:val="000000" w:themeColor="text1"/>
+                <w:spacing w:val="40"/>
+                <w:lang w:val="en-US" w:eastAsia="zh-CN"/>
+              </w:rPr>
+              <w:t>：</w:t>
+            </w:r>
+            <w:r>
+              <w:rPr>
+                <w:color w:val="000000" w:themeColor="text1"/>
+                <w:lang w:val="en-US" w:eastAsia="zh-CN"/>
+              </w:rPr>
+              <w:t>Spring 2017</w:t>
             </w:r>
           </w:p>
           <w:p>
@@ -868,45 +824,20 @@
                 <w:lang w:val="en-US" w:eastAsia="zh-CN"/>
               </w:rPr>
             </w:pPr>
-            <w:bookmarkStart w:id="2" w:name="OLE_LINK9"/>
-            <w:bookmarkStart w:id="3" w:name="OLE_LINK10"/>
-            <w:r>
-              <w:rPr>
-                <w:color w:val="000000" w:themeColor="text1"/>
-                <w:lang w:val="en-US" w:eastAsia="zh-CN"/>
-              </w:rPr>
-              <w:t>perform computerized</w:t>
-            </w:r>
-            <w:r>
-              <w:rPr>
-                <w:color w:val="000000" w:themeColor="text1"/>
-                <w:lang w:val="en-US" w:eastAsia="zh-CN"/>
-              </w:rPr>
-              <w:t xml:space="preserve"> m</w:t>
-            </w:r>
-            <w:r>
-              <w:rPr>
-                <w:color w:val="000000" w:themeColor="text1"/>
-                <w:lang w:val="en-US" w:eastAsia="zh-CN"/>
-              </w:rPr>
-              <w:t>ath</w:t>
-            </w:r>
-            <w:r>
-              <w:rPr>
-                <w:color w:val="000000" w:themeColor="text1"/>
-                <w:lang w:val="en-US" w:eastAsia="zh-CN"/>
-              </w:rPr>
-              <w:t>ematical</w:t>
-            </w:r>
-            <w:r>
-              <w:rPr>
-                <w:color w:val="000000" w:themeColor="text1"/>
-                <w:lang w:val="en-US" w:eastAsia="zh-CN"/>
-              </w:rPr>
-              <w:t xml:space="preserve"> research in number theories</w:t>
-            </w:r>
-            <w:bookmarkEnd w:id="2"/>
-            <w:bookmarkEnd w:id="3"/>
+            <w:r>
+              <w:rPr>
+                <w:color w:val="000000" w:themeColor="text1"/>
+                <w:lang w:val="en-US" w:eastAsia="zh-CN"/>
+              </w:rPr>
+              <w:t>improve a heart transplant system with Java Swing</w:t>
+            </w:r>
+            <w:r>
+              <w:rPr>
+                <w:color w:val="000000" w:themeColor="text1"/>
+                <w:lang w:val="en-US" w:eastAsia="zh-CN"/>
+              </w:rPr>
+              <w:t>, XML parsing, etc.</w:t>
+            </w:r>
           </w:p>
           <w:p>
             <w:pPr>
@@ -926,48 +857,22 @@
                 <w:color w:val="000000" w:themeColor="text1"/>
                 <w:lang w:val="en-US" w:eastAsia="zh-CN"/>
               </w:rPr>
-              <w:t>design statistical tests</w:t>
-            </w:r>
-            <w:r>
-              <w:rPr>
-                <w:color w:val="000000" w:themeColor="text1"/>
-                <w:lang w:val="en-US" w:eastAsia="zh-CN"/>
-              </w:rPr>
-              <w:t xml:space="preserve"> to detect fake randomness</w:t>
-            </w:r>
-            <w:r>
-              <w:rPr>
-                <w:color w:val="000000" w:themeColor="text1"/>
-                <w:lang w:val="en-US" w:eastAsia="zh-CN"/>
-              </w:rPr>
-              <w:t>:</w:t>
-            </w:r>
-            <w:r>
-              <w:rPr>
-                <w:color w:val="000000" w:themeColor="text1"/>
-                <w:lang w:val="en-US" w:eastAsia="zh-CN"/>
-              </w:rPr>
-              <w:t xml:space="preserve"> </w:t>
-            </w:r>
-            <w:hyperlink r:id="rId8" w:history="1">
-              <w:r>
-                <w:rPr>
-                  <w:rStyle w:val="Hyperlink"/>
-                  <w:color w:val="000000" w:themeColor="text1"/>
-                  <w:lang w:val="en-US" w:eastAsia="zh-CN"/>
-                </w:rPr>
-                <w:t>fakerandom.cf</w:t>
-              </w:r>
-            </w:hyperlink>
-            <w:r>
-              <w:rPr>
-                <w:color w:val="000000" w:themeColor="text1"/>
-                <w:lang w:val="en-US" w:eastAsia="zh-CN"/>
-              </w:rPr>
-              <w:t xml:space="preserve"> </w:t>
-            </w:r>
-            <w:bookmarkStart w:id="4" w:name="OLE_LINK4"/>
-            <w:bookmarkStart w:id="5" w:name="OLE_LINK5"/>
+              <w:t xml:space="preserve">write guides and documentation for the </w:t>
+            </w:r>
+            <w:r>
+              <w:rPr>
+                <w:color w:val="000000" w:themeColor="text1"/>
+                <w:lang w:val="en-US" w:eastAsia="zh-CN"/>
+              </w:rPr>
+              <w:t xml:space="preserve">software </w:t>
+            </w:r>
+            <w:r>
+              <w:rPr>
+                <w:color w:val="000000" w:themeColor="text1"/>
+                <w:lang w:val="en-US" w:eastAsia="zh-CN"/>
+              </w:rPr>
+              <w:t>system</w:t>
+            </w:r>
           </w:p>
           <w:p>
             <w:pPr>
@@ -984,7 +889,43 @@
                 <w:spacing w:val="40"/>
                 <w:lang w:val="en-US" w:eastAsia="zh-CN"/>
               </w:rPr>
-              <w:t>CS Course Assistant</w:t>
+              <w:t xml:space="preserve">Undergraduate Research </w:t>
+            </w:r>
+            <w:r>
+              <w:rPr>
+                <w:b/>
+                <w:color w:val="000000" w:themeColor="text1"/>
+                <w:spacing w:val="40"/>
+                <w:lang w:val="en-US" w:eastAsia="zh-CN"/>
+              </w:rPr>
+              <w:t>in</w:t>
+            </w:r>
+            <w:r>
+              <w:rPr>
+                <w:b/>
+                <w:color w:val="000000" w:themeColor="text1"/>
+                <w:spacing w:val="40"/>
+                <w:lang w:val="en-US" w:eastAsia="zh-CN"/>
+              </w:rPr>
+              <w:t xml:space="preserve"> </w:t>
+            </w:r>
+            <w:r>
+              <w:rPr>
+                <w:b/>
+                <w:color w:val="000000" w:themeColor="text1"/>
+                <w:spacing w:val="40"/>
+                <w:lang w:val="en-US" w:eastAsia="zh-CN"/>
+              </w:rPr>
+              <w:t>Math</w:t>
+            </w:r>
+            <w:r>
+              <w:rPr>
+                <w:b/>
+                <w:color w:val="000000" w:themeColor="text1"/>
+                <w:spacing w:val="40"/>
+                <w:lang w:val="en-US" w:eastAsia="zh-CN"/>
+              </w:rPr>
+              <w:t xml:space="preserve"> Department</w:t>
             </w:r>
             <w:r>
               <w:rPr>
@@ -1000,7 +941,35 @@
                 <w:color w:val="000000" w:themeColor="text1"/>
                 <w:lang w:val="en-US" w:eastAsia="zh-CN"/>
               </w:rPr>
-              <w:t>Spring and Fall Semester, 2016</w:t>
+              <w:t>Fall</w:t>
+            </w:r>
+            <w:r>
+              <w:rPr>
+                <w:color w:val="000000" w:themeColor="text1"/>
+                <w:lang w:val="en-US" w:eastAsia="zh-CN"/>
+              </w:rPr>
+              <w:t xml:space="preserve"> 2016</w:t>
+            </w:r>
+            <w:r>
+              <w:rPr>
+                <w:color w:val="000000" w:themeColor="text1"/>
+                <w:lang w:val="en-US" w:eastAsia="zh-CN"/>
+              </w:rPr>
+              <w:t xml:space="preserve"> </w:t>
+            </w:r>
+            <w:r>
+              <w:rPr>
+                <w:color w:val="000000" w:themeColor="text1"/>
+                <w:lang w:val="en-US" w:eastAsia="zh-CN"/>
+              </w:rPr>
+              <w:t>-</w:t>
+            </w:r>
+            <w:r>
+              <w:rPr>
+                <w:color w:val="000000" w:themeColor="text1"/>
+                <w:lang w:val="en-US" w:eastAsia="zh-CN"/>
+              </w:rPr>
+              <w:t xml:space="preserve"> Now</w:t>
             </w:r>
           </w:p>
           <w:p>
@@ -1016,54 +985,79 @@
                 <w:lang w:val="en-US" w:eastAsia="zh-CN"/>
               </w:rPr>
             </w:pPr>
-            <w:bookmarkStart w:id="6" w:name="OLE_LINK11"/>
-            <w:bookmarkStart w:id="7" w:name="OLE_LINK12"/>
-            <w:r>
-              <w:rPr>
-                <w:color w:val="000000" w:themeColor="text1"/>
-                <w:lang w:val="en-US" w:eastAsia="zh-CN"/>
-              </w:rPr>
-              <w:t>organize lab and discussion sections for students</w:t>
-            </w:r>
-          </w:p>
-          <w:bookmarkEnd w:id="4"/>
-          <w:bookmarkEnd w:id="5"/>
-          <w:p>
-            <w:pPr>
-              <w:pStyle w:val="ListParagraph"/>
-              <w:numPr>
-                <w:ilvl w:val="0"/>
-                <w:numId w:val="3"/>
-              </w:numPr>
-              <w:spacing w:before="100"/>
-              <w:rPr>
-                <w:color w:val="000000" w:themeColor="text1"/>
-                <w:lang w:val="en-US" w:eastAsia="zh-CN"/>
-              </w:rPr>
-            </w:pPr>
-            <w:r>
-              <w:rPr>
-                <w:color w:val="000000" w:themeColor="text1"/>
-                <w:lang w:val="en-US" w:eastAsia="zh-CN"/>
-              </w:rPr>
-              <w:t>h</w:t>
-            </w:r>
-            <w:r>
-              <w:rPr>
-                <w:color w:val="000000" w:themeColor="text1"/>
-                <w:lang w:val="en-US" w:eastAsia="zh-CN"/>
-              </w:rPr>
-              <w:t>ol</w:t>
-            </w:r>
-            <w:r>
-              <w:rPr>
-                <w:color w:val="000000" w:themeColor="text1"/>
-                <w:lang w:val="en-US" w:eastAsia="zh-CN"/>
-              </w:rPr>
-              <w:t>d office hours and answer questions online</w:t>
-            </w:r>
-            <w:bookmarkEnd w:id="6"/>
-            <w:bookmarkEnd w:id="7"/>
+            <w:bookmarkStart w:id="11" w:name="OLE_LINK24"/>
+            <w:bookmarkStart w:id="12" w:name="OLE_LINK25"/>
+            <w:r>
+              <w:rPr>
+                <w:color w:val="000000" w:themeColor="text1"/>
+                <w:lang w:val="en-US" w:eastAsia="zh-CN"/>
+              </w:rPr>
+              <w:t>create</w:t>
+            </w:r>
+            <w:r>
+              <w:rPr>
+                <w:color w:val="000000" w:themeColor="text1"/>
+                <w:lang w:val="en-US" w:eastAsia="zh-CN"/>
+              </w:rPr>
+              <w:t>d</w:t>
+            </w:r>
+            <w:r>
+              <w:rPr>
+                <w:color w:val="000000" w:themeColor="text1"/>
+                <w:lang w:val="en-US" w:eastAsia="zh-CN"/>
+              </w:rPr>
+              <w:t xml:space="preserve"> </w:t>
+            </w:r>
+            <w:bookmarkEnd w:id="4"/>
+            <w:r>
+              <w:rPr>
+                <w:color w:val="000000" w:themeColor="text1"/>
+                <w:lang w:val="en-US" w:eastAsia="zh-CN"/>
+              </w:rPr>
+              <w:t xml:space="preserve">a </w:t>
+            </w:r>
+            <w:r>
+              <w:rPr>
+                <w:color w:val="000000" w:themeColor="text1"/>
+                <w:lang w:val="en-US" w:eastAsia="zh-CN"/>
+              </w:rPr>
+              <w:t xml:space="preserve">weather </w:t>
+            </w:r>
+            <w:r>
+              <w:rPr>
+                <w:color w:val="000000" w:themeColor="text1"/>
+                <w:lang w:val="en-US" w:eastAsia="zh-CN"/>
+              </w:rPr>
+              <w:t>forecast app</w:t>
+            </w:r>
+            <w:r>
+              <w:rPr>
+                <w:color w:val="000000" w:themeColor="text1"/>
+                <w:lang w:val="en-US" w:eastAsia="zh-CN"/>
+              </w:rPr>
+              <w:t xml:space="preserve"> </w:t>
+            </w:r>
+            <w:r>
+              <w:rPr>
+                <w:color w:val="000000" w:themeColor="text1"/>
+                <w:lang w:val="en-US" w:eastAsia="zh-CN"/>
+              </w:rPr>
+              <w:t>based on</w:t>
+            </w:r>
+            <w:r>
+              <w:rPr>
+                <w:color w:val="000000" w:themeColor="text1"/>
+                <w:lang w:val="en-US" w:eastAsia="zh-CN"/>
+              </w:rPr>
+              <w:t xml:space="preserve"> statistical</w:t>
+            </w:r>
+            <w:r>
+              <w:rPr>
+                <w:color w:val="000000" w:themeColor="text1"/>
+                <w:lang w:val="en-US" w:eastAsia="zh-CN"/>
+              </w:rPr>
+              <w:t xml:space="preserve"> analysis of past data</w:t>
+            </w:r>
           </w:p>
           <w:p>
             <w:pPr>
@@ -1078,19 +1072,236 @@
                 <w:lang w:val="en-US" w:eastAsia="zh-CN"/>
               </w:rPr>
             </w:pPr>
-            <w:r>
-              <w:rPr>
-                <w:color w:val="000000" w:themeColor="text1"/>
-                <w:lang w:val="en-US" w:eastAsia="zh-CN"/>
-              </w:rPr>
-              <w:t>practice pedagogy, cooperation and communication</w:t>
-            </w:r>
-            <w:r>
-              <w:rPr>
-                <w:color w:val="000000" w:themeColor="text1"/>
-                <w:lang w:val="en-US" w:eastAsia="zh-CN"/>
-              </w:rPr>
-              <w:t xml:space="preserve"> skills</w:t>
+            <w:bookmarkStart w:id="13" w:name="OLE_LINK9"/>
+            <w:bookmarkStart w:id="14" w:name="OLE_LINK10"/>
+            <w:bookmarkEnd w:id="11"/>
+            <w:bookmarkEnd w:id="12"/>
+            <w:r>
+              <w:rPr>
+                <w:color w:val="000000" w:themeColor="text1"/>
+                <w:lang w:val="en-US" w:eastAsia="zh-CN"/>
+              </w:rPr>
+              <w:t>perform</w:t>
+            </w:r>
+            <w:r>
+              <w:rPr>
+                <w:color w:val="000000" w:themeColor="text1"/>
+                <w:lang w:val="en-US" w:eastAsia="zh-CN"/>
+              </w:rPr>
+              <w:t>ed</w:t>
+            </w:r>
+            <w:r>
+              <w:rPr>
+                <w:color w:val="000000" w:themeColor="text1"/>
+                <w:lang w:val="en-US" w:eastAsia="zh-CN"/>
+              </w:rPr>
+              <w:t xml:space="preserve"> computerized</w:t>
+            </w:r>
+            <w:r>
+              <w:rPr>
+                <w:color w:val="000000" w:themeColor="text1"/>
+                <w:lang w:val="en-US" w:eastAsia="zh-CN"/>
+              </w:rPr>
+              <w:t xml:space="preserve"> m</w:t>
+            </w:r>
+            <w:r>
+              <w:rPr>
+                <w:color w:val="000000" w:themeColor="text1"/>
+                <w:lang w:val="en-US" w:eastAsia="zh-CN"/>
+              </w:rPr>
+              <w:t>ath</w:t>
+            </w:r>
+            <w:r>
+              <w:rPr>
+                <w:color w:val="000000" w:themeColor="text1"/>
+                <w:lang w:val="en-US" w:eastAsia="zh-CN"/>
+              </w:rPr>
+              <w:t>ematical</w:t>
+            </w:r>
+            <w:r>
+              <w:rPr>
+                <w:color w:val="000000" w:themeColor="text1"/>
+                <w:lang w:val="en-US" w:eastAsia="zh-CN"/>
+              </w:rPr>
+              <w:t xml:space="preserve"> research in number theories</w:t>
+            </w:r>
+            <w:bookmarkStart w:id="15" w:name="OLE_LINK4"/>
+            <w:bookmarkStart w:id="16" w:name="OLE_LINK5"/>
+            <w:bookmarkEnd w:id="13"/>
+            <w:bookmarkEnd w:id="14"/>
+          </w:p>
+          <w:p>
+            <w:pPr>
+              <w:spacing w:before="100"/>
+              <w:rPr>
+                <w:color w:val="000000" w:themeColor="text1"/>
+                <w:lang w:val="en-US" w:eastAsia="zh-CN"/>
+              </w:rPr>
+            </w:pPr>
+            <w:r>
+              <w:rPr>
+                <w:b/>
+                <w:color w:val="000000" w:themeColor="text1"/>
+                <w:spacing w:val="40"/>
+                <w:lang w:val="en-US" w:eastAsia="zh-CN"/>
+              </w:rPr>
+              <w:t>C</w:t>
+            </w:r>
+            <w:r>
+              <w:rPr>
+                <w:b/>
+                <w:color w:val="000000" w:themeColor="text1"/>
+                <w:spacing w:val="40"/>
+                <w:lang w:val="en-US" w:eastAsia="zh-CN"/>
+              </w:rPr>
+              <w:t xml:space="preserve">omputer </w:t>
+            </w:r>
+            <w:r>
+              <w:rPr>
+                <w:b/>
+                <w:color w:val="000000" w:themeColor="text1"/>
+                <w:spacing w:val="40"/>
+                <w:lang w:val="en-US" w:eastAsia="zh-CN"/>
+              </w:rPr>
+              <w:t>S</w:t>
+            </w:r>
+            <w:r>
+              <w:rPr>
+                <w:b/>
+                <w:color w:val="000000" w:themeColor="text1"/>
+                <w:spacing w:val="40"/>
+                <w:lang w:val="en-US" w:eastAsia="zh-CN"/>
+              </w:rPr>
+              <w:t>cience</w:t>
+            </w:r>
+            <w:r>
+              <w:rPr>
+                <w:b/>
+                <w:color w:val="000000" w:themeColor="text1"/>
+                <w:spacing w:val="40"/>
+                <w:lang w:val="en-US" w:eastAsia="zh-CN"/>
+              </w:rPr>
+              <w:t xml:space="preserve"> Course Assistant</w:t>
+            </w:r>
+            <w:r>
+              <w:rPr>
+                <w:b/>
+                <w:color w:val="000000" w:themeColor="text1"/>
+                <w:spacing w:val="40"/>
+                <w:lang w:val="en-US" w:eastAsia="zh-CN"/>
+              </w:rPr>
+              <w:t>：</w:t>
+            </w:r>
+            <w:r>
+              <w:rPr>
+                <w:color w:val="000000" w:themeColor="text1"/>
+                <w:lang w:val="en-US" w:eastAsia="zh-CN"/>
+              </w:rPr>
+              <w:t>Spring and Fall Semester, 2016</w:t>
+            </w:r>
+          </w:p>
+          <w:p>
+            <w:pPr>
+              <w:pStyle w:val="ListParagraph"/>
+              <w:numPr>
+                <w:ilvl w:val="0"/>
+                <w:numId w:val="3"/>
+              </w:numPr>
+              <w:spacing w:before="100"/>
+              <w:rPr>
+                <w:color w:val="000000" w:themeColor="text1"/>
+                <w:lang w:val="en-US" w:eastAsia="zh-CN"/>
+              </w:rPr>
+            </w:pPr>
+            <w:bookmarkStart w:id="17" w:name="OLE_LINK11"/>
+            <w:bookmarkStart w:id="18" w:name="OLE_LINK12"/>
+            <w:r>
+              <w:rPr>
+                <w:color w:val="000000" w:themeColor="text1"/>
+                <w:lang w:val="en-US" w:eastAsia="zh-CN"/>
+              </w:rPr>
+              <w:t>organize</w:t>
+            </w:r>
+            <w:r>
+              <w:rPr>
+                <w:color w:val="000000" w:themeColor="text1"/>
+                <w:lang w:val="en-US" w:eastAsia="zh-CN"/>
+              </w:rPr>
+              <w:t>d</w:t>
+            </w:r>
+            <w:r>
+              <w:rPr>
+                <w:color w:val="000000" w:themeColor="text1"/>
+                <w:lang w:val="en-US" w:eastAsia="zh-CN"/>
+              </w:rPr>
+              <w:t xml:space="preserve"> lab and discussion sections</w:t>
+            </w:r>
+            <w:bookmarkEnd w:id="15"/>
+            <w:bookmarkEnd w:id="16"/>
+            <w:bookmarkEnd w:id="17"/>
+            <w:bookmarkEnd w:id="18"/>
+            <w:r>
+              <w:rPr>
+                <w:color w:val="000000" w:themeColor="text1"/>
+                <w:lang w:val="en-US" w:eastAsia="zh-CN"/>
+              </w:rPr>
+              <w:t xml:space="preserve"> and held office hours</w:t>
+            </w:r>
+          </w:p>
+          <w:p>
+            <w:pPr>
+              <w:pStyle w:val="ListParagraph"/>
+              <w:numPr>
+                <w:ilvl w:val="0"/>
+                <w:numId w:val="3"/>
+              </w:numPr>
+              <w:spacing w:before="100"/>
+              <w:rPr>
+                <w:color w:val="000000" w:themeColor="text1"/>
+                <w:lang w:val="en-US" w:eastAsia="zh-CN"/>
+              </w:rPr>
+            </w:pPr>
+            <w:r>
+              <w:rPr>
+                <w:color w:val="000000" w:themeColor="text1"/>
+                <w:lang w:val="en-US" w:eastAsia="zh-CN"/>
+              </w:rPr>
+              <w:t>practice</w:t>
+            </w:r>
+            <w:r>
+              <w:rPr>
+                <w:color w:val="000000" w:themeColor="text1"/>
+                <w:lang w:val="en-US" w:eastAsia="zh-CN"/>
+              </w:rPr>
+              <w:t>d</w:t>
+            </w:r>
+            <w:r>
+              <w:rPr>
+                <w:color w:val="000000" w:themeColor="text1"/>
+                <w:lang w:val="en-US" w:eastAsia="zh-CN"/>
+              </w:rPr>
+              <w:t xml:space="preserve"> pedagogy and </w:t>
+            </w:r>
+            <w:r>
+              <w:rPr>
+                <w:color w:val="000000" w:themeColor="text1"/>
+                <w:lang w:val="en-US" w:eastAsia="zh-CN"/>
+              </w:rPr>
+              <w:t>communication</w:t>
+            </w:r>
+            <w:r>
+              <w:rPr>
+                <w:color w:val="000000" w:themeColor="text1"/>
+                <w:lang w:val="en-US" w:eastAsia="zh-CN"/>
+              </w:rPr>
+              <w:t xml:space="preserve"> </w:t>
+            </w:r>
+            <w:r>
+              <w:rPr>
+                <w:color w:val="000000" w:themeColor="text1"/>
+                <w:lang w:val="en-US" w:eastAsia="zh-CN"/>
+              </w:rPr>
+              <w:t>skills</w:t>
             </w:r>
           </w:p>
           <w:p>
@@ -1108,12 +1319,12 @@
       </w:tr>
       <w:tr>
         <w:trPr>
-          <w:trHeight w:val="4219"/>
+          <w:trHeight w:val="4798"/>
           <w:jc w:val="center"/>
         </w:trPr>
         <w:tc>
           <w:tcPr>
-            <w:tcW w:w="1700" w:type="dxa"/>
+            <w:tcW w:w="1683" w:type="dxa"/>
             <w:tcBorders>
               <w:top w:val="single" w:sz="4" w:space="0" w:color="000000" w:themeColor="text1"/>
             </w:tcBorders>
@@ -1139,7 +1350,7 @@
         </w:tc>
         <w:tc>
           <w:tcPr>
-            <w:tcW w:w="146" w:type="dxa"/>
+            <w:tcW w:w="117" w:type="dxa"/>
             <w:tcBorders>
               <w:top w:val="single" w:sz="4" w:space="0" w:color="000000" w:themeColor="text1"/>
             </w:tcBorders>
@@ -1154,9 +1365,11 @@
             </w:pPr>
           </w:p>
         </w:tc>
+        <w:bookmarkStart w:id="19" w:name="OLE_LINK2"/>
+        <w:bookmarkStart w:id="20" w:name="OLE_LINK3"/>
         <w:tc>
           <w:tcPr>
-            <w:tcW w:w="8954" w:type="dxa"/>
+            <w:tcW w:w="8974" w:type="dxa"/>
             <w:tcBorders>
               <w:top w:val="single" w:sz="4" w:space="0" w:color="000000" w:themeColor="text1"/>
             </w:tcBorders>
@@ -1171,18 +1384,72 @@
                 <w:lang w:val="en-US" w:eastAsia="zh-CN"/>
               </w:rPr>
             </w:pPr>
-            <w:bookmarkStart w:id="8" w:name="OLE_LINK2"/>
-            <w:bookmarkStart w:id="9" w:name="OLE_LINK3"/>
-            <w:r>
-              <w:rPr>
-                <w:b/>
-                <w:color w:val="000000" w:themeColor="text1"/>
-                <w:spacing w:val="40"/>
-                <w:lang w:val="en-US" w:eastAsia="zh-CN"/>
-              </w:rPr>
-              <w:t>What2Wear</w:t>
-            </w:r>
-            <w:bookmarkStart w:id="10" w:name="OLE_LINK1"/>
+            <w:r>
+              <w:rPr>
+                <w:b/>
+                <w:color w:val="000000" w:themeColor="text1"/>
+                <w:spacing w:val="40"/>
+                <w:lang w:val="en-US" w:eastAsia="zh-CN"/>
+              </w:rPr>
+              <w:fldChar w:fldCharType="begin"/>
+            </w:r>
+            <w:r>
+              <w:rPr>
+                <w:b/>
+                <w:color w:val="000000" w:themeColor="text1"/>
+                <w:spacing w:val="40"/>
+                <w:lang w:val="en-US" w:eastAsia="zh-CN"/>
+              </w:rPr>
+              <w:instrText xml:space="preserve"> HYPERLINK "https://github.com/yx-z/MathResearch/tree/master/weather-analysis" </w:instrText>
+            </w:r>
+            <w:r>
+              <w:rPr>
+                <w:b/>
+                <w:color w:val="000000" w:themeColor="text1"/>
+                <w:spacing w:val="40"/>
+                <w:lang w:val="en-US" w:eastAsia="zh-CN"/>
+              </w:rPr>
+            </w:r>
+            <w:r>
+              <w:rPr>
+                <w:b/>
+                <w:color w:val="000000" w:themeColor="text1"/>
+                <w:spacing w:val="40"/>
+                <w:lang w:val="en-US" w:eastAsia="zh-CN"/>
+              </w:rPr>
+              <w:fldChar w:fldCharType="separate"/>
+            </w:r>
+            <w:r>
+              <w:rPr>
+                <w:rStyle w:val="Hyperlink"/>
+                <w:b/>
+                <w:color w:val="000000" w:themeColor="text1"/>
+                <w:spacing w:val="40"/>
+                <w:lang w:val="en-US" w:eastAsia="zh-CN"/>
+              </w:rPr>
+              <w:t>Weather Forecast Ana</w:t>
+            </w:r>
+            <w:bookmarkStart w:id="21" w:name="OLE_LINK32"/>
+            <w:bookmarkStart w:id="22" w:name="OLE_LINK33"/>
+            <w:r>
+              <w:rPr>
+                <w:rStyle w:val="Hyperlink"/>
+                <w:b/>
+                <w:color w:val="000000" w:themeColor="text1"/>
+                <w:spacing w:val="40"/>
+                <w:lang w:val="en-US" w:eastAsia="zh-CN"/>
+              </w:rPr>
+              <w:t>lysis</w:t>
+            </w:r>
+            <w:r>
+              <w:rPr>
+                <w:b/>
+                <w:color w:val="000000" w:themeColor="text1"/>
+                <w:spacing w:val="40"/>
+                <w:lang w:val="en-US" w:eastAsia="zh-CN"/>
+              </w:rPr>
+              <w:fldChar w:fldCharType="end"/>
+            </w:r>
             <w:r>
               <w:rPr>
                 <w:b/>
@@ -1197,99 +1464,28 @@
                 <w:color w:val="000000" w:themeColor="text1"/>
                 <w:lang w:val="en-US"/>
               </w:rPr>
-              <w:t xml:space="preserve"> Fall 2015</w:t>
-            </w:r>
-          </w:p>
-          <w:bookmarkEnd w:id="8"/>
-          <w:bookmarkEnd w:id="9"/>
-          <w:bookmarkEnd w:id="10"/>
-          <w:p>
-            <w:pPr>
-              <w:spacing w:before="100"/>
-              <w:rPr>
-                <w:color w:val="000000" w:themeColor="text1"/>
-                <w:sz w:val="18"/>
-                <w:szCs w:val="18"/>
-                <w:lang w:val="en-US" w:eastAsia="zh-CN"/>
-              </w:rPr>
-            </w:pPr>
-            <w:r>
-              <w:fldChar w:fldCharType="begin"/>
-            </w:r>
-            <w:r>
-              <w:rPr>
-                <w:sz w:val="18"/>
-                <w:szCs w:val="18"/>
-              </w:rPr>
-              <w:instrText xml:space="preserve"> HYPERLINK "https://github.com/What2Wear/" </w:instrText>
-            </w:r>
-            <w:r>
-              <w:fldChar w:fldCharType="separate"/>
-            </w:r>
-            <w:r>
-              <w:rPr>
-                <w:rStyle w:val="Hyperlink"/>
-                <w:color w:val="000000" w:themeColor="text1"/>
-                <w:sz w:val="18"/>
-                <w:szCs w:val="18"/>
-                <w:lang w:val="en-US" w:eastAsia="zh-CN"/>
-              </w:rPr>
-              <w:t>github.com/What2Wear</w:t>
-            </w:r>
-            <w:r>
-              <w:rPr>
-                <w:rStyle w:val="Hyperlink"/>
-                <w:color w:val="000000" w:themeColor="text1"/>
-                <w:sz w:val="18"/>
-                <w:szCs w:val="18"/>
-                <w:lang w:val="en-US" w:eastAsia="zh-CN"/>
-              </w:rPr>
-              <w:fldChar w:fldCharType="end"/>
-            </w:r>
-            <w:r>
-              <w:rPr>
-                <w:color w:val="000000" w:themeColor="text1"/>
-                <w:sz w:val="18"/>
-                <w:szCs w:val="18"/>
-                <w:lang w:val="en-US" w:eastAsia="zh-CN"/>
+              <w:t xml:space="preserve"> Fall 2016</w:t>
+            </w:r>
+            <w:r>
+              <w:rPr>
+                <w:color w:val="000000" w:themeColor="text1"/>
+                <w:lang w:val="en-US"/>
               </w:rPr>
               <w:t xml:space="preserve"> </w:t>
             </w:r>
             <w:r>
               <w:rPr>
                 <w:color w:val="000000" w:themeColor="text1"/>
-                <w:sz w:val="18"/>
-                <w:szCs w:val="18"/>
-                <w:lang w:val="en-US" w:eastAsia="zh-CN"/>
-              </w:rPr>
-              <w:t>is a group project for Web and Android that helps people decide what to wear based on we</w:t>
-            </w:r>
-            <w:r>
-              <w:rPr>
-                <w:color w:val="000000" w:themeColor="text1"/>
-                <w:sz w:val="18"/>
-                <w:szCs w:val="18"/>
-                <w:lang w:val="en-US" w:eastAsia="zh-CN"/>
-              </w:rPr>
-              <w:t>ather and</w:t>
-            </w:r>
-            <w:r>
-              <w:rPr>
-                <w:color w:val="000000" w:themeColor="text1"/>
-                <w:sz w:val="18"/>
-                <w:szCs w:val="18"/>
-                <w:lang w:val="en-US" w:eastAsia="zh-CN"/>
-              </w:rPr>
-              <w:t xml:space="preserve"> their</w:t>
-            </w:r>
-            <w:r>
-              <w:rPr>
-                <w:color w:val="000000" w:themeColor="text1"/>
-                <w:sz w:val="18"/>
-                <w:szCs w:val="18"/>
-                <w:lang w:val="en-US" w:eastAsia="zh-CN"/>
-              </w:rPr>
-              <w:t xml:space="preserve"> personal preferences.</w:t>
+                <w:lang w:val="en-US"/>
+              </w:rPr>
+              <w:t>-</w:t>
+            </w:r>
+            <w:r>
+              <w:rPr>
+                <w:color w:val="000000" w:themeColor="text1"/>
+                <w:lang w:val="en-US"/>
+              </w:rPr>
+              <w:t xml:space="preserve"> Spring 2017</w:t>
             </w:r>
           </w:p>
           <w:p>
@@ -1310,49 +1506,30 @@
                 <w:color w:val="000000" w:themeColor="text1"/>
                 <w:lang w:val="en-US" w:eastAsia="zh-CN"/>
               </w:rPr>
-              <w:t>c</w:t>
-            </w:r>
-            <w:r>
-              <w:rPr>
-                <w:color w:val="000000" w:themeColor="text1"/>
-                <w:lang w:val="en-US" w:eastAsia="zh-CN"/>
-              </w:rPr>
-              <w:t>onstruct</w:t>
-            </w:r>
-            <w:r>
-              <w:rPr>
-                <w:color w:val="000000" w:themeColor="text1"/>
-                <w:lang w:val="en-US" w:eastAsia="zh-CN"/>
-              </w:rPr>
-              <w:t>ed</w:t>
-            </w:r>
-            <w:r>
-              <w:rPr>
-                <w:color w:val="000000" w:themeColor="text1"/>
-                <w:lang w:val="en-US" w:eastAsia="zh-CN"/>
-              </w:rPr>
-              <w:t xml:space="preserve"> the </w:t>
-            </w:r>
-            <w:r>
-              <w:rPr>
-                <w:color w:val="000000" w:themeColor="text1"/>
-                <w:lang w:val="en-US" w:eastAsia="zh-CN"/>
-              </w:rPr>
-              <w:t>front-end</w:t>
-            </w:r>
-            <w:r>
-              <w:rPr>
-                <w:color w:val="000000" w:themeColor="text1"/>
-                <w:lang w:val="en-US" w:eastAsia="zh-CN"/>
-              </w:rPr>
-              <w:t xml:space="preserve"> of the Web App</w:t>
-            </w:r>
-            <w:r>
-              <w:rPr>
-                <w:color w:val="000000" w:themeColor="text1"/>
-                <w:lang w:val="en-US" w:eastAsia="zh-CN"/>
-              </w:rPr>
-              <w:t xml:space="preserve"> with Bootstrap</w:t>
+              <w:t>collected 10</w:t>
+            </w:r>
+            <w:r>
+              <w:rPr>
+                <w:color w:val="000000" w:themeColor="text1"/>
+                <w:lang w:val="en-US" w:eastAsia="zh-CN"/>
+              </w:rPr>
+              <w:t>+</w:t>
+            </w:r>
+            <w:r>
+              <w:rPr>
+                <w:color w:val="000000" w:themeColor="text1"/>
+                <w:lang w:val="en-US" w:eastAsia="zh-CN"/>
+              </w:rPr>
+              <w:t xml:space="preserve"> GB of data in Python and </w:t>
+            </w:r>
+            <w:bookmarkEnd w:id="21"/>
+            <w:bookmarkEnd w:id="22"/>
+            <w:r>
+              <w:rPr>
+                <w:color w:val="000000" w:themeColor="text1"/>
+                <w:lang w:val="en-US" w:eastAsia="zh-CN"/>
+              </w:rPr>
+              <w:t>Shell</w:t>
             </w:r>
           </w:p>
           <w:p>
@@ -1364,11 +1541,8 @@
               </w:numPr>
               <w:spacing w:before="100"/>
               <w:rPr>
-                <w:rStyle w:val="BoldExpanded"/>
-                <w:b w:val="0"/>
-                <w:color w:val="000000" w:themeColor="text1"/>
-                <w:spacing w:val="0"/>
-                <w:lang w:eastAsia="zh-CN"/>
+                <w:color w:val="000000" w:themeColor="text1"/>
+                <w:lang w:val="en-US" w:eastAsia="zh-CN"/>
               </w:rPr>
             </w:pPr>
             <w:r>
@@ -1376,138 +1550,14 @@
                 <w:color w:val="000000" w:themeColor="text1"/>
                 <w:lang w:val="en-US" w:eastAsia="zh-CN"/>
               </w:rPr>
-              <w:t>design</w:t>
-            </w:r>
-            <w:r>
-              <w:rPr>
-                <w:color w:val="000000" w:themeColor="text1"/>
-                <w:lang w:val="en-US" w:eastAsia="zh-CN"/>
-              </w:rPr>
-              <w:t>ed</w:t>
-            </w:r>
-            <w:r>
-              <w:rPr>
-                <w:color w:val="000000" w:themeColor="text1"/>
-                <w:lang w:val="en-US" w:eastAsia="zh-CN"/>
-              </w:rPr>
-              <w:t xml:space="preserve"> </w:t>
-            </w:r>
-            <w:r>
-              <w:rPr>
-                <w:color w:val="000000" w:themeColor="text1"/>
-                <w:lang w:val="en-US" w:eastAsia="zh-CN"/>
-              </w:rPr>
-              <w:t>m</w:t>
-            </w:r>
-            <w:r>
-              <w:rPr>
-                <w:color w:val="000000" w:themeColor="text1"/>
-                <w:lang w:val="en-US" w:eastAsia="zh-CN"/>
-              </w:rPr>
-              <w:t xml:space="preserve">obile </w:t>
-            </w:r>
-            <w:r>
-              <w:rPr>
-                <w:color w:val="000000" w:themeColor="text1"/>
-                <w:lang w:val="en-US" w:eastAsia="zh-CN"/>
-              </w:rPr>
-              <w:t>U</w:t>
-            </w:r>
-            <w:r>
-              <w:rPr>
-                <w:color w:val="000000" w:themeColor="text1"/>
-                <w:lang w:val="en-US" w:eastAsia="zh-CN"/>
-              </w:rPr>
-              <w:t>I and code</w:t>
-            </w:r>
-            <w:r>
-              <w:rPr>
-                <w:color w:val="000000" w:themeColor="text1"/>
-                <w:lang w:val="en-US" w:eastAsia="zh-CN"/>
-              </w:rPr>
-              <w:t>d</w:t>
-            </w:r>
-            <w:r>
-              <w:rPr>
-                <w:color w:val="000000" w:themeColor="text1"/>
-                <w:lang w:val="en-US" w:eastAsia="zh-CN"/>
-              </w:rPr>
-              <w:t xml:space="preserve"> for the Android app</w:t>
-            </w:r>
-            <w:r>
-              <w:rPr>
-                <w:rStyle w:val="BoldExpanded"/>
-                <w:color w:val="000000" w:themeColor="text1"/>
-                <w:lang w:eastAsia="zh-CN"/>
-              </w:rPr>
-              <w:t xml:space="preserve"> </w:t>
-            </w:r>
-          </w:p>
-          <w:p>
-            <w:pPr>
-              <w:spacing w:before="100"/>
-              <w:rPr>
-                <w:color w:val="000000" w:themeColor="text1"/>
-                <w:sz w:val="18"/>
-                <w:szCs w:val="18"/>
-                <w:lang w:val="en-US"/>
-              </w:rPr>
-            </w:pPr>
-            <w:r>
-              <w:rPr>
-                <w:rStyle w:val="BoldExpanded"/>
-                <w:color w:val="000000" w:themeColor="text1"/>
-                <w:lang w:eastAsia="zh-CN"/>
-              </w:rPr>
-              <w:t>Project Euler</w:t>
-            </w:r>
-            <w:r>
-              <w:rPr>
-                <w:b/>
-                <w:color w:val="000000" w:themeColor="text1"/>
-                <w:spacing w:val="40"/>
-                <w:lang w:val="en-US" w:eastAsia="zh-CN"/>
-              </w:rPr>
-              <w:t>:</w:t>
-            </w:r>
-            <w:r>
-              <w:rPr>
-                <w:color w:val="000000" w:themeColor="text1"/>
-                <w:lang w:val="en-US"/>
-              </w:rPr>
-              <w:t xml:space="preserve"> Fall 2015 – Now</w:t>
-            </w:r>
-          </w:p>
-          <w:p>
-            <w:pPr>
-              <w:spacing w:before="100"/>
-              <w:rPr>
-                <w:color w:val="000000" w:themeColor="text1"/>
-                <w:sz w:val="18"/>
-                <w:szCs w:val="18"/>
-                <w:lang w:val="en-US" w:eastAsia="zh-CN"/>
-              </w:rPr>
-            </w:pPr>
-            <w:hyperlink r:id="rId9" w:history="1">
-              <w:r>
-                <w:rPr>
-                  <w:rStyle w:val="Hyperlink"/>
-                  <w:color w:val="000000" w:themeColor="text1"/>
-                  <w:sz w:val="18"/>
-                  <w:szCs w:val="18"/>
-                  <w:lang w:val="en-US" w:eastAsia="zh-CN"/>
-                </w:rPr>
-                <w:t>github.com/yx-z/ProjectEuler</w:t>
-              </w:r>
-            </w:hyperlink>
-            <w:r>
-              <w:rPr>
-                <w:color w:val="000000" w:themeColor="text1"/>
-                <w:sz w:val="18"/>
-                <w:szCs w:val="18"/>
-                <w:lang w:val="en-US" w:eastAsia="zh-CN"/>
-              </w:rPr>
-              <w:t xml:space="preserve"> is a set of challenging math problems that also requires coding.</w:t>
+              <w:t>built climatology, persistence and other</w:t>
+            </w:r>
+            <w:r>
+              <w:rPr>
+                <w:color w:val="000000" w:themeColor="text1"/>
+                <w:lang w:val="en-US" w:eastAsia="zh-CN"/>
+              </w:rPr>
+              <w:t xml:space="preserve"> statistical models in R</w:t>
             </w:r>
           </w:p>
           <w:p>
@@ -1528,7 +1578,7 @@
                 <w:color w:val="000000" w:themeColor="text1"/>
                 <w:lang w:val="en-US" w:eastAsia="zh-CN"/>
               </w:rPr>
-              <w:t>solve</w:t>
+              <w:t>create</w:t>
             </w:r>
             <w:r>
               <w:rPr>
@@ -1544,26 +1594,44 @@
               </w:rPr>
               <w:t xml:space="preserve"> </w:t>
             </w:r>
-            <w:r>
-              <w:rPr>
-                <w:color w:val="000000" w:themeColor="text1"/>
-                <w:lang w:val="en-US" w:eastAsia="zh-CN"/>
-              </w:rPr>
-              <w:t>70+ problems and post</w:t>
-            </w:r>
-            <w:r>
-              <w:rPr>
-                <w:color w:val="000000" w:themeColor="text1"/>
-                <w:lang w:val="en-US" w:eastAsia="zh-CN"/>
-              </w:rPr>
-              <w:t>ed</w:t>
-            </w:r>
-            <w:r>
-              <w:rPr>
-                <w:color w:val="000000" w:themeColor="text1"/>
-                <w:lang w:val="en-US" w:eastAsia="zh-CN"/>
-              </w:rPr>
-              <w:t xml:space="preserve"> source code in Github</w:t>
+            <w:bookmarkStart w:id="23" w:name="OLE_LINK38"/>
+            <w:bookmarkStart w:id="24" w:name="OLE_LINK39"/>
+            <w:r>
+              <w:rPr>
+                <w:color w:val="000000" w:themeColor="text1"/>
+                <w:lang w:val="en-US" w:eastAsia="zh-CN"/>
+              </w:rPr>
+              <w:t>inter</w:t>
+            </w:r>
+            <w:bookmarkEnd w:id="23"/>
+            <w:bookmarkEnd w:id="24"/>
+            <w:r>
+              <w:rPr>
+                <w:color w:val="000000" w:themeColor="text1"/>
+                <w:lang w:val="en-US" w:eastAsia="zh-CN"/>
+              </w:rPr>
+              <w:t>active</w:t>
+            </w:r>
+            <w:r>
+              <w:rPr>
+                <w:color w:val="000000" w:themeColor="text1"/>
+                <w:lang w:val="en-US" w:eastAsia="zh-CN"/>
+              </w:rPr>
+              <w:t xml:space="preserve"> heat</w:t>
+            </w:r>
+            <w:r>
+              <w:rPr>
+                <w:color w:val="000000" w:themeColor="text1"/>
+                <w:lang w:val="en-US" w:eastAsia="zh-CN"/>
+              </w:rPr>
+              <w:t xml:space="preserve"> map with Google KML and Fusion Tables</w:t>
+            </w:r>
+            <w:r>
+              <w:rPr>
+                <w:color w:val="000000" w:themeColor="text1"/>
+                <w:lang w:val="en-US" w:eastAsia="zh-CN"/>
+              </w:rPr>
+              <w:t xml:space="preserve"> for results</w:t>
             </w:r>
           </w:p>
           <w:p>
@@ -1575,61 +1643,41 @@
               </w:numPr>
               <w:spacing w:before="100"/>
               <w:rPr>
-                <w:color w:val="000000" w:themeColor="text1"/>
+                <w:b/>
+                <w:color w:val="000000" w:themeColor="text1"/>
+                <w:spacing w:val="40"/>
                 <w:lang w:val="en-US" w:eastAsia="zh-CN"/>
               </w:rPr>
             </w:pPr>
-            <w:r>
-              <w:rPr>
-                <w:color w:val="000000" w:themeColor="text1"/>
-                <w:lang w:val="en-US" w:eastAsia="zh-CN"/>
-              </w:rPr>
-              <w:t xml:space="preserve">learned algorithms and </w:t>
-            </w:r>
-            <w:r>
-              <w:rPr>
-                <w:color w:val="000000" w:themeColor="text1"/>
-                <w:lang w:val="en-US" w:eastAsia="zh-CN"/>
-              </w:rPr>
-              <w:t>math</w:t>
-            </w:r>
-            <w:r>
-              <w:rPr>
-                <w:color w:val="000000" w:themeColor="text1"/>
-                <w:lang w:val="en-US" w:eastAsia="zh-CN"/>
-              </w:rPr>
-              <w:t xml:space="preserve"> background in depth </w:t>
-            </w:r>
-            <w:r>
-              <w:rPr>
-                <w:color w:val="000000" w:themeColor="text1"/>
-                <w:lang w:val="en-US" w:eastAsia="zh-CN"/>
-              </w:rPr>
-              <w:t>as</w:t>
-            </w:r>
-            <w:r>
-              <w:rPr>
-                <w:color w:val="000000" w:themeColor="text1"/>
-                <w:lang w:val="en-US" w:eastAsia="zh-CN"/>
-              </w:rPr>
-              <w:t xml:space="preserve"> research topic</w:t>
-            </w:r>
-            <w:r>
-              <w:rPr>
-                <w:color w:val="000000" w:themeColor="text1"/>
-                <w:lang w:val="en-US" w:eastAsia="zh-CN"/>
-              </w:rPr>
-              <w:t>s</w:t>
+            <w:bookmarkStart w:id="25" w:name="OLE_LINK19"/>
+            <w:bookmarkStart w:id="26" w:name="OLE_LINK20"/>
+            <w:r>
+              <w:rPr>
+                <w:color w:val="000000" w:themeColor="text1"/>
+                <w:lang w:val="en-US" w:eastAsia="zh-CN"/>
+              </w:rPr>
+              <w:t xml:space="preserve">presented a poster and gave speech </w:t>
+            </w:r>
+            <w:r>
+              <w:rPr>
+                <w:color w:val="000000" w:themeColor="text1"/>
+                <w:lang w:val="en-US" w:eastAsia="zh-CN"/>
+              </w:rPr>
+              <w:t>at</w:t>
+            </w:r>
+            <w:r>
+              <w:rPr>
+                <w:color w:val="000000" w:themeColor="text1"/>
+                <w:lang w:val="en-US" w:eastAsia="zh-CN"/>
+              </w:rPr>
+              <w:t xml:space="preserve"> Joint Math Meeting 2017</w:t>
             </w:r>
           </w:p>
           <w:p>
             <w:pPr>
-              <w:spacing w:before="100"/>
-              <w:rPr>
-                <w:b/>
-                <w:color w:val="000000" w:themeColor="text1"/>
-                <w:spacing w:val="40"/>
-                <w:lang w:val="en-US" w:eastAsia="zh-CN"/>
+              <w:rPr>
+                <w:color w:val="000000" w:themeColor="text1"/>
+                <w:lang w:val="en-US"/>
               </w:rPr>
             </w:pPr>
             <w:r>
@@ -1639,23 +1687,14 @@
                 <w:spacing w:val="40"/>
                 <w:lang w:val="en-US" w:eastAsia="zh-CN"/>
               </w:rPr>
-              <w:t>Github Repositories</w:t>
-            </w:r>
-            <w:r>
-              <w:rPr>
-                <w:b/>
-                <w:color w:val="000000" w:themeColor="text1"/>
-                <w:spacing w:val="40"/>
-                <w:lang w:val="en-US" w:eastAsia="zh-CN"/>
-              </w:rPr>
-              <w:t>:</w:t>
+              <w:t>The Mathematical Contest in Modeling:</w:t>
             </w:r>
             <w:r>
               <w:rPr>
                 <w:color w:val="000000" w:themeColor="text1"/>
                 <w:lang w:val="en-US"/>
               </w:rPr>
-              <w:t xml:space="preserve"> Spring 2015 - Now</w:t>
+              <w:t xml:space="preserve"> Spring 2017</w:t>
             </w:r>
           </w:p>
           <w:p>
@@ -1667,7 +1706,9 @@
               </w:numPr>
               <w:spacing w:before="100"/>
               <w:rPr>
-                <w:color w:val="000000" w:themeColor="text1"/>
+                <w:b/>
+                <w:color w:val="000000" w:themeColor="text1"/>
+                <w:spacing w:val="40"/>
                 <w:lang w:val="en-US" w:eastAsia="zh-CN"/>
               </w:rPr>
             </w:pPr>
@@ -1676,70 +1717,84 @@
                 <w:color w:val="000000" w:themeColor="text1"/>
                 <w:lang w:val="en-US" w:eastAsia="zh-CN"/>
               </w:rPr>
-              <w:t>create</w:t>
-            </w:r>
-            <w:r>
-              <w:rPr>
-                <w:color w:val="000000" w:themeColor="text1"/>
-                <w:lang w:val="en-US" w:eastAsia="zh-CN"/>
-              </w:rPr>
-              <w:t>d</w:t>
-            </w:r>
-            <w:r>
-              <w:rPr>
-                <w:color w:val="000000" w:themeColor="text1"/>
-                <w:lang w:val="en-US" w:eastAsia="zh-CN"/>
-              </w:rPr>
-              <w:t xml:space="preserve"> a web c</w:t>
-            </w:r>
-            <w:r>
-              <w:rPr>
-                <w:color w:val="000000" w:themeColor="text1"/>
-                <w:lang w:val="en-US" w:eastAsia="zh-CN"/>
-              </w:rPr>
-              <w:t>rawler with JSoup</w:t>
-            </w:r>
-            <w:r>
-              <w:rPr>
-                <w:color w:val="000000" w:themeColor="text1"/>
-                <w:lang w:val="en-US" w:eastAsia="zh-CN"/>
-              </w:rPr>
-              <w:t xml:space="preserve"> to </w:t>
-            </w:r>
-            <w:r>
-              <w:rPr>
-                <w:color w:val="000000" w:themeColor="text1"/>
-                <w:lang w:val="en-US" w:eastAsia="zh-CN"/>
-              </w:rPr>
-              <w:t>get</w:t>
-            </w:r>
-            <w:r>
-              <w:rPr>
-                <w:color w:val="000000" w:themeColor="text1"/>
-                <w:lang w:val="en-US" w:eastAsia="zh-CN"/>
-              </w:rPr>
-              <w:t xml:space="preserve"> posts about </w:t>
-            </w:r>
-            <w:r>
-              <w:rPr>
-                <w:color w:val="000000" w:themeColor="text1"/>
-                <w:lang w:val="en-US" w:eastAsia="zh-CN"/>
-              </w:rPr>
-              <w:t>restauran</w:t>
-            </w:r>
-            <w:r>
-              <w:rPr>
-                <w:color w:val="000000" w:themeColor="text1"/>
-                <w:lang w:val="en-US" w:eastAsia="zh-CN"/>
-              </w:rPr>
-              <w:t>ts</w:t>
-            </w:r>
-            <w:r>
-              <w:rPr>
-                <w:color w:val="000000" w:themeColor="text1"/>
-                <w:lang w:val="en-US" w:eastAsia="zh-CN"/>
-              </w:rPr>
-              <w:t xml:space="preserve"> and novels</w:t>
+              <w:t>attend pre-contest meetings and prepare for MCM 2017</w:t>
+            </w:r>
+          </w:p>
+          <w:bookmarkEnd w:id="19"/>
+          <w:bookmarkEnd w:id="20"/>
+          <w:bookmarkEnd w:id="25"/>
+          <w:bookmarkEnd w:id="26"/>
+          <w:p>
+            <w:pPr>
+              <w:spacing w:before="100"/>
+              <w:rPr>
+                <w:b/>
+                <w:color w:val="000000" w:themeColor="text1"/>
+                <w:spacing w:val="40"/>
+                <w:lang w:val="en-US" w:eastAsia="zh-CN"/>
+              </w:rPr>
+            </w:pPr>
+            <w:r>
+              <w:rPr>
+                <w:b/>
+                <w:color w:val="000000" w:themeColor="text1"/>
+                <w:spacing w:val="40"/>
+                <w:lang w:val="en-US" w:eastAsia="zh-CN"/>
+              </w:rPr>
+              <w:fldChar w:fldCharType="begin"/>
+            </w:r>
+            <w:r>
+              <w:rPr>
+                <w:b/>
+                <w:color w:val="000000" w:themeColor="text1"/>
+                <w:spacing w:val="40"/>
+                <w:lang w:val="en-US" w:eastAsia="zh-CN"/>
+              </w:rPr>
+              <w:instrText xml:space="preserve"> HYPERLINK "https://github.com/yx-z" </w:instrText>
+            </w:r>
+            <w:r>
+              <w:rPr>
+                <w:b/>
+                <w:color w:val="000000" w:themeColor="text1"/>
+                <w:spacing w:val="40"/>
+                <w:lang w:val="en-US" w:eastAsia="zh-CN"/>
+              </w:rPr>
+              <w:fldChar w:fldCharType="separate"/>
+            </w:r>
+            <w:r>
+              <w:rPr>
+                <w:rStyle w:val="Hyperlink"/>
+                <w:b/>
+                <w:color w:val="000000" w:themeColor="text1"/>
+                <w:spacing w:val="40"/>
+                <w:lang w:val="en-US" w:eastAsia="zh-CN"/>
+              </w:rPr>
+              <w:t>Github Repositories</w:t>
+            </w:r>
+            <w:r>
+              <w:rPr>
+                <w:b/>
+                <w:color w:val="000000" w:themeColor="text1"/>
+                <w:spacing w:val="40"/>
+                <w:lang w:val="en-US" w:eastAsia="zh-CN"/>
+              </w:rPr>
+              <w:fldChar w:fldCharType="end"/>
+            </w:r>
+            <w:r>
+              <w:rPr>
+                <w:b/>
+                <w:color w:val="000000" w:themeColor="text1"/>
+                <w:spacing w:val="40"/>
+                <w:lang w:val="en-US" w:eastAsia="zh-CN"/>
+              </w:rPr>
+              <w:t>:</w:t>
+            </w:r>
+            <w:r>
+              <w:rPr>
+                <w:color w:val="000000" w:themeColor="text1"/>
+                <w:lang w:val="en-US"/>
+              </w:rPr>
+              <w:t xml:space="preserve"> Spring 2015 - Now</w:t>
             </w:r>
           </w:p>
           <w:p>
@@ -1760,68 +1815,18 @@
                 <w:color w:val="000000" w:themeColor="text1"/>
                 <w:lang w:val="en-US" w:eastAsia="zh-CN"/>
               </w:rPr>
-              <w:t>develop</w:t>
-            </w:r>
-            <w:r>
-              <w:rPr>
-                <w:color w:val="000000" w:themeColor="text1"/>
-                <w:lang w:val="en-US" w:eastAsia="zh-CN"/>
-              </w:rPr>
-              <w:t>ed</w:t>
-            </w:r>
-            <w:r>
-              <w:rPr>
-                <w:color w:val="000000" w:themeColor="text1"/>
-                <w:lang w:val="en-US" w:eastAsia="zh-CN"/>
-              </w:rPr>
-              <w:t xml:space="preserve"> </w:t>
-            </w:r>
-            <w:r>
-              <w:rPr>
-                <w:color w:val="000000" w:themeColor="text1"/>
-                <w:lang w:val="en-US" w:eastAsia="zh-CN"/>
-              </w:rPr>
-              <w:t>Android apps</w:t>
-            </w:r>
-            <w:r>
-              <w:rPr>
-                <w:color w:val="000000" w:themeColor="text1"/>
-                <w:lang w:val="en-US" w:eastAsia="zh-CN"/>
-              </w:rPr>
-              <w:t xml:space="preserve"> </w:t>
-            </w:r>
-            <w:r>
-              <w:rPr>
-                <w:color w:val="000000" w:themeColor="text1"/>
-                <w:lang w:val="en-US" w:eastAsia="zh-CN"/>
-              </w:rPr>
-              <w:t xml:space="preserve">such as </w:t>
-            </w:r>
-            <w:r>
-              <w:rPr>
-                <w:color w:val="000000" w:themeColor="text1"/>
-                <w:lang w:val="en-US" w:eastAsia="zh-CN"/>
-              </w:rPr>
-              <w:t>timer</w:t>
-            </w:r>
-            <w:bookmarkStart w:id="11" w:name="OLE_LINK13"/>
-            <w:bookmarkStart w:id="12" w:name="OLE_LINK14"/>
-            <w:r>
-              <w:rPr>
-                <w:color w:val="000000" w:themeColor="text1"/>
-                <w:lang w:val="en-US" w:eastAsia="zh-CN"/>
-              </w:rPr>
-              <w:t>, fighting</w:t>
-            </w:r>
-            <w:r>
-              <w:rPr>
-                <w:color w:val="000000" w:themeColor="text1"/>
-                <w:lang w:val="en-US" w:eastAsia="zh-CN"/>
-              </w:rPr>
-              <w:t xml:space="preserve"> games</w:t>
-            </w:r>
-            <w:bookmarkEnd w:id="11"/>
-            <w:bookmarkEnd w:id="12"/>
+              <w:t xml:space="preserve">constructed frontend with Bootstrap and Android App of a </w:t>
+            </w:r>
+            <w:hyperlink r:id="rId8" w:history="1">
+              <w:r>
+                <w:rPr>
+                  <w:rStyle w:val="Hyperlink"/>
+                  <w:color w:val="000000" w:themeColor="text1"/>
+                  <w:lang w:val="en-US" w:eastAsia="zh-CN"/>
+                </w:rPr>
+                <w:t>What2Wear</w:t>
+              </w:r>
+            </w:hyperlink>
           </w:p>
           <w:p>
             <w:pPr>
@@ -1841,50 +1846,56 @@
                 <w:color w:val="000000" w:themeColor="text1"/>
                 <w:lang w:val="en-US" w:eastAsia="zh-CN"/>
               </w:rPr>
-              <w:t>built</w:t>
-            </w:r>
-            <w:r>
-              <w:rPr>
-                <w:color w:val="000000" w:themeColor="text1"/>
-                <w:lang w:val="en-US" w:eastAsia="zh-CN"/>
-              </w:rPr>
-              <w:t xml:space="preserve"> </w:t>
-            </w:r>
-            <w:r>
-              <w:rPr>
-                <w:color w:val="000000" w:themeColor="text1"/>
-                <w:lang w:val="en-US" w:eastAsia="zh-CN"/>
-              </w:rPr>
-              <w:t xml:space="preserve">cross-platform </w:t>
-            </w:r>
-            <w:r>
-              <w:rPr>
-                <w:color w:val="000000" w:themeColor="text1"/>
-                <w:lang w:val="en-US" w:eastAsia="zh-CN"/>
-              </w:rPr>
-              <w:t xml:space="preserve">RPG </w:t>
-            </w:r>
-            <w:r>
-              <w:rPr>
-                <w:color w:val="000000" w:themeColor="text1"/>
-                <w:lang w:val="en-US" w:eastAsia="zh-CN"/>
-              </w:rPr>
-              <w:t>games in J</w:t>
-            </w:r>
-            <w:r>
-              <w:rPr>
-                <w:color w:val="000000" w:themeColor="text1"/>
-                <w:lang w:val="en-US" w:eastAsia="zh-CN"/>
-              </w:rPr>
-              <w:t>avaScript</w:t>
-            </w:r>
-            <w:r>
-              <w:rPr>
-                <w:color w:val="000000" w:themeColor="text1"/>
-                <w:lang w:val="en-US" w:eastAsia="zh-CN"/>
-              </w:rPr>
-              <w:t xml:space="preserve"> and receive hundreds of views</w:t>
-            </w:r>
+              <w:t xml:space="preserve">developed Java/Android apps such as </w:t>
+            </w:r>
+            <w:hyperlink r:id="rId9" w:history="1">
+              <w:r>
+                <w:rPr>
+                  <w:rStyle w:val="Hyperlink"/>
+                  <w:color w:val="000000" w:themeColor="text1"/>
+                  <w:lang w:val="en-US" w:eastAsia="zh-CN"/>
+                </w:rPr>
+                <w:t>web crawler</w:t>
+              </w:r>
+            </w:hyperlink>
+            <w:r>
+              <w:rPr>
+                <w:color w:val="000000" w:themeColor="text1"/>
+                <w:lang w:val="en-US" w:eastAsia="zh-CN"/>
+              </w:rPr>
+              <w:t xml:space="preserve">, </w:t>
+            </w:r>
+            <w:hyperlink r:id="rId10" w:history="1">
+              <w:r>
+                <w:rPr>
+                  <w:rStyle w:val="Hyperlink"/>
+                  <w:color w:val="000000" w:themeColor="text1"/>
+                  <w:lang w:val="en-US" w:eastAsia="zh-CN"/>
+                </w:rPr>
+                <w:t>timer</w:t>
+              </w:r>
+              <w:bookmarkStart w:id="27" w:name="OLE_LINK13"/>
+              <w:bookmarkStart w:id="28" w:name="OLE_LINK14"/>
+            </w:hyperlink>
+            <w:r>
+              <w:rPr>
+                <w:color w:val="000000" w:themeColor="text1"/>
+                <w:lang w:val="en-US" w:eastAsia="zh-CN"/>
+              </w:rPr>
+              <w:t xml:space="preserve"> and </w:t>
+            </w:r>
+            <w:hyperlink r:id="rId11" w:history="1">
+              <w:r>
+                <w:rPr>
+                  <w:rStyle w:val="Hyperlink"/>
+                  <w:color w:val="000000" w:themeColor="text1"/>
+                  <w:lang w:val="en-US" w:eastAsia="zh-CN"/>
+                </w:rPr>
+                <w:t>mini games</w:t>
+              </w:r>
+              <w:bookmarkEnd w:id="27"/>
+              <w:bookmarkEnd w:id="28"/>
+            </w:hyperlink>
           </w:p>
           <w:p>
             <w:pPr>
@@ -1904,42 +1915,7 @@
                 <w:color w:val="000000" w:themeColor="text1"/>
                 <w:lang w:val="en-US" w:eastAsia="zh-CN"/>
               </w:rPr>
-              <w:t>k</w:t>
-            </w:r>
-            <w:r>
-              <w:rPr>
-                <w:color w:val="000000" w:themeColor="text1"/>
-                <w:lang w:val="en-US" w:eastAsia="zh-CN"/>
-              </w:rPr>
-              <w:t>eep</w:t>
-            </w:r>
-            <w:r>
-              <w:rPr>
-                <w:color w:val="000000" w:themeColor="text1"/>
-                <w:lang w:val="en-US" w:eastAsia="zh-CN"/>
-              </w:rPr>
-              <w:t xml:space="preserve"> notes of </w:t>
-            </w:r>
-            <w:r>
-              <w:rPr>
-                <w:color w:val="000000" w:themeColor="text1"/>
-                <w:lang w:val="en-US" w:eastAsia="zh-CN"/>
-              </w:rPr>
-              <w:t xml:space="preserve">classic </w:t>
-            </w:r>
-            <w:r>
-              <w:rPr>
-                <w:color w:val="000000" w:themeColor="text1"/>
-                <w:lang w:val="en-US" w:eastAsia="zh-CN"/>
-              </w:rPr>
-              <w:t>programming books,</w:t>
-            </w:r>
-            <w:r>
-              <w:rPr>
-                <w:color w:val="000000" w:themeColor="text1"/>
-                <w:lang w:val="en-US" w:eastAsia="zh-CN"/>
-              </w:rPr>
-              <w:t xml:space="preserve"> new libraries</w:t>
+              <w:t>built</w:t>
             </w:r>
             <w:r>
               <w:rPr>
@@ -1953,71 +1929,54 @@
                 <w:color w:val="000000" w:themeColor="text1"/>
                 <w:lang w:val="en-US" w:eastAsia="zh-CN"/>
               </w:rPr>
-              <w:t>nd</w:t>
-            </w:r>
-            <w:r>
-              <w:rPr>
-                <w:color w:val="000000" w:themeColor="text1"/>
-                <w:lang w:val="en-US" w:eastAsia="zh-CN"/>
-              </w:rPr>
-              <w:t xml:space="preserve"> online</w:t>
-            </w:r>
-            <w:r>
-              <w:rPr>
-                <w:color w:val="000000" w:themeColor="text1"/>
-                <w:lang w:val="en-US" w:eastAsia="zh-CN"/>
-              </w:rPr>
               <w:t xml:space="preserve"> </w:t>
             </w:r>
-            <w:r>
-              <w:rPr>
-                <w:color w:val="000000" w:themeColor="text1"/>
-                <w:lang w:val="en-US" w:eastAsia="zh-CN"/>
-              </w:rPr>
-              <w:t>tutorials</w:t>
-            </w:r>
-          </w:p>
-          <w:p>
-            <w:pPr>
-              <w:spacing w:before="100"/>
-              <w:rPr>
-                <w:color w:val="000000" w:themeColor="text1"/>
-                <w:lang w:val="en-US" w:eastAsia="zh-CN"/>
-              </w:rPr>
-            </w:pPr>
-            <w:r>
-              <w:rPr>
-                <w:b/>
-                <w:color w:val="000000" w:themeColor="text1"/>
-                <w:spacing w:val="40"/>
-                <w:lang w:val="en-US" w:eastAsia="zh-CN"/>
-              </w:rPr>
-              <w:t>CS Community</w:t>
-            </w:r>
-            <w:r>
-              <w:rPr>
-                <w:b/>
-                <w:color w:val="000000" w:themeColor="text1"/>
-                <w:spacing w:val="40"/>
-                <w:lang w:val="en-US" w:eastAsia="zh-CN"/>
-              </w:rPr>
-              <w:t xml:space="preserve"> Membership</w:t>
-            </w:r>
-            <w:r>
-              <w:rPr>
-                <w:b/>
-                <w:color w:val="000000" w:themeColor="text1"/>
-                <w:spacing w:val="40"/>
-                <w:lang w:val="en-US" w:eastAsia="zh-CN"/>
-              </w:rPr>
-              <w:t>：</w:t>
-            </w:r>
-            <w:r>
-              <w:rPr>
-                <w:color w:val="000000" w:themeColor="text1"/>
-                <w:lang w:val="en-US" w:eastAsia="zh-CN"/>
-              </w:rPr>
-              <w:t>Fall 2015 - Now</w:t>
+            <w:hyperlink r:id="rId12" w:history="1">
+              <w:r>
+                <w:rPr>
+                  <w:rStyle w:val="Hyperlink"/>
+                  <w:color w:val="000000" w:themeColor="text1"/>
+                  <w:lang w:val="en-US" w:eastAsia="zh-CN"/>
+                </w:rPr>
+                <w:t xml:space="preserve">cross-platform </w:t>
+              </w:r>
+              <w:r>
+                <w:rPr>
+                  <w:rStyle w:val="Hyperlink"/>
+                  <w:color w:val="000000" w:themeColor="text1"/>
+                  <w:lang w:val="en-US" w:eastAsia="zh-CN"/>
+                </w:rPr>
+                <w:t xml:space="preserve">RPG </w:t>
+              </w:r>
+              <w:r>
+                <w:rPr>
+                  <w:rStyle w:val="Hyperlink"/>
+                  <w:color w:val="000000" w:themeColor="text1"/>
+                  <w:lang w:val="en-US" w:eastAsia="zh-CN"/>
+                </w:rPr>
+                <w:t>game</w:t>
+              </w:r>
+            </w:hyperlink>
+            <w:r>
+              <w:rPr>
+                <w:color w:val="000000" w:themeColor="text1"/>
+                <w:lang w:val="en-US" w:eastAsia="zh-CN"/>
+              </w:rPr>
+              <w:t xml:space="preserve"> in J</w:t>
+            </w:r>
+            <w:r>
+              <w:rPr>
+                <w:color w:val="000000" w:themeColor="text1"/>
+                <w:lang w:val="en-US" w:eastAsia="zh-CN"/>
+              </w:rPr>
+              <w:t>avaScript</w:t>
+            </w:r>
+            <w:r>
+              <w:rPr>
+                <w:color w:val="000000" w:themeColor="text1"/>
+                <w:lang w:val="en-US" w:eastAsia="zh-CN"/>
+              </w:rPr>
+              <w:t xml:space="preserve"> and receive hundreds of views</w:t>
             </w:r>
           </w:p>
           <w:p>
@@ -2038,7 +1997,94 @@
                 <w:color w:val="000000" w:themeColor="text1"/>
                 <w:lang w:val="en-US" w:eastAsia="zh-CN"/>
               </w:rPr>
-              <w:t>ACM SIG-Mobile: give weekly tutorials about Android development.</w:t>
+              <w:t>k</w:t>
+            </w:r>
+            <w:r>
+              <w:rPr>
+                <w:color w:val="000000" w:themeColor="text1"/>
+                <w:lang w:val="en-US" w:eastAsia="zh-CN"/>
+              </w:rPr>
+              <w:t>eep</w:t>
+            </w:r>
+            <w:r>
+              <w:rPr>
+                <w:color w:val="000000" w:themeColor="text1"/>
+                <w:lang w:val="en-US" w:eastAsia="zh-CN"/>
+              </w:rPr>
+              <w:t xml:space="preserve"> </w:t>
+            </w:r>
+            <w:hyperlink r:id="rId13" w:history="1">
+              <w:r>
+                <w:rPr>
+                  <w:rStyle w:val="Hyperlink"/>
+                  <w:color w:val="000000" w:themeColor="text1"/>
+                  <w:lang w:val="en-US" w:eastAsia="zh-CN"/>
+                </w:rPr>
+                <w:t>notes</w:t>
+              </w:r>
+            </w:hyperlink>
+            <w:r>
+              <w:rPr>
+                <w:color w:val="000000" w:themeColor="text1"/>
+                <w:lang w:val="en-US" w:eastAsia="zh-CN"/>
+              </w:rPr>
+              <w:t xml:space="preserve"> of </w:t>
+            </w:r>
+            <w:r>
+              <w:rPr>
+                <w:color w:val="000000" w:themeColor="text1"/>
+                <w:lang w:val="en-US" w:eastAsia="zh-CN"/>
+              </w:rPr>
+              <w:t xml:space="preserve">classic </w:t>
+            </w:r>
+            <w:r>
+              <w:rPr>
+                <w:color w:val="000000" w:themeColor="text1"/>
+                <w:lang w:val="en-US" w:eastAsia="zh-CN"/>
+              </w:rPr>
+              <w:t>programming books,</w:t>
+            </w:r>
+            <w:r>
+              <w:rPr>
+                <w:color w:val="000000" w:themeColor="text1"/>
+                <w:lang w:val="en-US" w:eastAsia="zh-CN"/>
+              </w:rPr>
+              <w:t xml:space="preserve"> new libraries</w:t>
+            </w:r>
+            <w:r>
+              <w:rPr>
+                <w:color w:val="000000" w:themeColor="text1"/>
+                <w:lang w:val="en-US" w:eastAsia="zh-CN"/>
+              </w:rPr>
+              <w:t xml:space="preserve"> a</w:t>
+            </w:r>
+            <w:r>
+              <w:rPr>
+                <w:color w:val="000000" w:themeColor="text1"/>
+                <w:lang w:val="en-US" w:eastAsia="zh-CN"/>
+              </w:rPr>
+              <w:t>nd</w:t>
+            </w:r>
+            <w:r>
+              <w:rPr>
+                <w:color w:val="000000" w:themeColor="text1"/>
+                <w:lang w:val="en-US" w:eastAsia="zh-CN"/>
+              </w:rPr>
+              <w:t xml:space="preserve"> online</w:t>
+            </w:r>
+            <w:r>
+              <w:rPr>
+                <w:color w:val="000000" w:themeColor="text1"/>
+                <w:lang w:val="en-US" w:eastAsia="zh-CN"/>
+              </w:rPr>
+              <w:t xml:space="preserve"> </w:t>
+            </w:r>
+            <w:r>
+              <w:rPr>
+                <w:color w:val="000000" w:themeColor="text1"/>
+                <w:lang w:val="en-US" w:eastAsia="zh-CN"/>
+              </w:rPr>
+              <w:t>tutorials</w:t>
             </w:r>
           </w:p>
           <w:p>
@@ -2059,6 +2105,167 @@
                 <w:color w:val="000000" w:themeColor="text1"/>
                 <w:lang w:val="en-US" w:eastAsia="zh-CN"/>
               </w:rPr>
+              <w:t xml:space="preserve">solved over 70 Project Euler problems, </w:t>
+            </w:r>
+            <w:hyperlink r:id="rId14" w:history="1">
+              <w:r>
+                <w:rPr>
+                  <w:rStyle w:val="Hyperlink"/>
+                  <w:color w:val="000000" w:themeColor="text1"/>
+                  <w:lang w:val="en-US" w:eastAsia="zh-CN"/>
+                </w:rPr>
+                <w:t>posted online</w:t>
+              </w:r>
+            </w:hyperlink>
+            <w:r>
+              <w:rPr>
+                <w:color w:val="000000" w:themeColor="text1"/>
+                <w:lang w:val="en-US" w:eastAsia="zh-CN"/>
+              </w:rPr>
+              <w:t xml:space="preserve"> and </w:t>
+            </w:r>
+            <w:r>
+              <w:rPr>
+                <w:color w:val="000000" w:themeColor="text1"/>
+                <w:lang w:val="en-US" w:eastAsia="zh-CN"/>
+              </w:rPr>
+              <w:t>studied</w:t>
+            </w:r>
+            <w:bookmarkStart w:id="29" w:name="_GoBack"/>
+            <w:bookmarkEnd w:id="29"/>
+            <w:r>
+              <w:rPr>
+                <w:color w:val="000000" w:themeColor="text1"/>
+                <w:lang w:val="en-US" w:eastAsia="zh-CN"/>
+              </w:rPr>
+              <w:t xml:space="preserve"> algorithms</w:t>
+            </w:r>
+          </w:p>
+          <w:p>
+            <w:pPr>
+              <w:spacing w:before="100"/>
+              <w:rPr>
+                <w:color w:val="000000" w:themeColor="text1"/>
+                <w:lang w:val="en-US" w:eastAsia="zh-CN"/>
+              </w:rPr>
+            </w:pPr>
+            <w:r>
+              <w:rPr>
+                <w:b/>
+                <w:color w:val="000000" w:themeColor="text1"/>
+                <w:spacing w:val="40"/>
+                <w:lang w:val="en-US" w:eastAsia="zh-CN"/>
+              </w:rPr>
+              <w:t>C</w:t>
+            </w:r>
+            <w:r>
+              <w:rPr>
+                <w:b/>
+                <w:color w:val="000000" w:themeColor="text1"/>
+                <w:spacing w:val="40"/>
+                <w:lang w:val="en-US" w:eastAsia="zh-CN"/>
+              </w:rPr>
+              <w:t xml:space="preserve">omputer </w:t>
+            </w:r>
+            <w:r>
+              <w:rPr>
+                <w:b/>
+                <w:color w:val="000000" w:themeColor="text1"/>
+                <w:spacing w:val="40"/>
+                <w:lang w:val="en-US" w:eastAsia="zh-CN"/>
+              </w:rPr>
+              <w:t>S</w:t>
+            </w:r>
+            <w:r>
+              <w:rPr>
+                <w:b/>
+                <w:color w:val="000000" w:themeColor="text1"/>
+                <w:spacing w:val="40"/>
+                <w:lang w:val="en-US" w:eastAsia="zh-CN"/>
+              </w:rPr>
+              <w:t>cience</w:t>
+            </w:r>
+            <w:r>
+              <w:rPr>
+                <w:b/>
+                <w:color w:val="000000" w:themeColor="text1"/>
+                <w:spacing w:val="40"/>
+                <w:lang w:val="en-US" w:eastAsia="zh-CN"/>
+              </w:rPr>
+              <w:t xml:space="preserve"> Community</w:t>
+            </w:r>
+            <w:r>
+              <w:rPr>
+                <w:b/>
+                <w:color w:val="000000" w:themeColor="text1"/>
+                <w:spacing w:val="40"/>
+                <w:lang w:val="en-US" w:eastAsia="zh-CN"/>
+              </w:rPr>
+              <w:t xml:space="preserve"> Membership</w:t>
+            </w:r>
+            <w:r>
+              <w:rPr>
+                <w:b/>
+                <w:color w:val="000000" w:themeColor="text1"/>
+                <w:spacing w:val="40"/>
+                <w:lang w:val="en-US" w:eastAsia="zh-CN"/>
+              </w:rPr>
+              <w:t>：</w:t>
+            </w:r>
+            <w:r>
+              <w:rPr>
+                <w:color w:val="000000" w:themeColor="text1"/>
+                <w:lang w:val="en-US" w:eastAsia="zh-CN"/>
+              </w:rPr>
+              <w:t>Fall 2015 - Now</w:t>
+            </w:r>
+          </w:p>
+          <w:p>
+            <w:pPr>
+              <w:pStyle w:val="ListParagraph"/>
+              <w:numPr>
+                <w:ilvl w:val="0"/>
+                <w:numId w:val="11"/>
+              </w:numPr>
+              <w:spacing w:before="100"/>
+              <w:rPr>
+                <w:color w:val="000000" w:themeColor="text1"/>
+                <w:lang w:val="en-US" w:eastAsia="zh-CN"/>
+              </w:rPr>
+            </w:pPr>
+            <w:r>
+              <w:rPr>
+                <w:color w:val="000000" w:themeColor="text1"/>
+                <w:lang w:val="en-US" w:eastAsia="zh-CN"/>
+              </w:rPr>
+              <w:t xml:space="preserve">ACM, </w:t>
+            </w:r>
+            <w:r>
+              <w:rPr>
+                <w:color w:val="000000" w:themeColor="text1"/>
+                <w:lang w:val="en-US" w:eastAsia="zh-CN"/>
+              </w:rPr>
+              <w:t>SIG-Mobile: give weekly tutorials about Android development</w:t>
+            </w:r>
+          </w:p>
+          <w:p>
+            <w:pPr>
+              <w:pStyle w:val="ListParagraph"/>
+              <w:numPr>
+                <w:ilvl w:val="0"/>
+                <w:numId w:val="11"/>
+              </w:numPr>
+              <w:spacing w:before="100"/>
+              <w:rPr>
+                <w:color w:val="000000" w:themeColor="text1"/>
+                <w:lang w:val="en-US" w:eastAsia="zh-CN"/>
+              </w:rPr>
+            </w:pPr>
+            <w:r>
+              <w:rPr>
+                <w:color w:val="000000" w:themeColor="text1"/>
+                <w:lang w:val="en-US" w:eastAsia="zh-CN"/>
+              </w:rPr>
               <w:t>ADSA:</w:t>
             </w:r>
             <w:r>
@@ -2096,8 +2303,6 @@
               </w:rPr>
               <w:t xml:space="preserve">, </w:t>
             </w:r>
-            <w:bookmarkStart w:id="13" w:name="_GoBack"/>
-            <w:bookmarkEnd w:id="13"/>
             <w:r>
               <w:rPr>
                 <w:color w:val="000000" w:themeColor="text1"/>
@@ -2121,12 +2326,12 @@
       </w:tr>
       <w:tr>
         <w:trPr>
-          <w:trHeight w:val="2694"/>
+          <w:trHeight w:val="2197"/>
           <w:jc w:val="center"/>
         </w:trPr>
         <w:tc>
           <w:tcPr>
-            <w:tcW w:w="1700" w:type="dxa"/>
+            <w:tcW w:w="1683" w:type="dxa"/>
             <w:tcBorders>
               <w:top w:val="single" w:sz="4" w:space="0" w:color="000000" w:themeColor="text1"/>
             </w:tcBorders>
@@ -2152,7 +2357,7 @@
         </w:tc>
         <w:tc>
           <w:tcPr>
-            <w:tcW w:w="146" w:type="dxa"/>
+            <w:tcW w:w="117" w:type="dxa"/>
             <w:tcBorders>
               <w:top w:val="single" w:sz="4" w:space="0" w:color="000000" w:themeColor="text1"/>
             </w:tcBorders>
@@ -2187,7 +2392,7 @@
         </w:tc>
         <w:tc>
           <w:tcPr>
-            <w:tcW w:w="8954" w:type="dxa"/>
+            <w:tcW w:w="8974" w:type="dxa"/>
             <w:tcBorders>
               <w:top w:val="single" w:sz="4" w:space="0" w:color="000000" w:themeColor="text1"/>
             </w:tcBorders>
@@ -2237,21 +2442,21 @@
                 <w:color w:val="000000" w:themeColor="text1"/>
                 <w:lang w:val="en-US" w:eastAsia="zh-CN"/>
               </w:rPr>
-              <w:t>Java SE</w:t>
-            </w:r>
-            <w:r>
-              <w:rPr>
-                <w:color w:val="000000" w:themeColor="text1"/>
-                <w:lang w:val="en-US" w:eastAsia="zh-CN"/>
-              </w:rPr>
-              <w:t xml:space="preserve"> (including Java 8)</w:t>
-            </w:r>
-            <w:r>
-              <w:rPr>
-                <w:color w:val="000000" w:themeColor="text1"/>
-                <w:lang w:val="en-US" w:eastAsia="zh-CN"/>
-              </w:rPr>
-              <w:t>, Android Development</w:t>
+              <w:t xml:space="preserve">Java </w:t>
+            </w:r>
+            <w:r>
+              <w:rPr>
+                <w:color w:val="000000" w:themeColor="text1"/>
+                <w:lang w:val="en-US" w:eastAsia="zh-CN"/>
+              </w:rPr>
+              <w:t>8</w:t>
+            </w:r>
+            <w:r>
+              <w:rPr>
+                <w:color w:val="000000" w:themeColor="text1"/>
+                <w:lang w:val="en-US" w:eastAsia="zh-CN"/>
+              </w:rPr>
+              <w:t>, Android</w:t>
             </w:r>
             <w:r>
               <w:rPr>
@@ -2265,7 +2470,21 @@
                 <w:color w:val="000000" w:themeColor="text1"/>
                 <w:lang w:val="en-US" w:eastAsia="zh-CN"/>
               </w:rPr>
-              <w:t>Java Web</w:t>
+              <w:t>Java</w:t>
+            </w:r>
+            <w:r>
+              <w:rPr>
+                <w:color w:val="000000" w:themeColor="text1"/>
+                <w:lang w:val="en-US" w:eastAsia="zh-CN"/>
+              </w:rPr>
+              <w:t xml:space="preserve"> </w:t>
+            </w:r>
+            <w:r>
+              <w:rPr>
+                <w:color w:val="000000" w:themeColor="text1"/>
+                <w:lang w:val="en-US" w:eastAsia="zh-CN"/>
+              </w:rPr>
+              <w:t>Web</w:t>
             </w:r>
             <w:r>
               <w:rPr>
@@ -2293,7 +2512,21 @@
                 <w:color w:val="000000" w:themeColor="text1"/>
                 <w:lang w:val="en-US" w:eastAsia="zh-CN"/>
               </w:rPr>
-              <w:t>L/CSS/JavaScript,</w:t>
+              <w:t>L/CSS/</w:t>
+            </w:r>
+            <w:r>
+              <w:rPr>
+                <w:color w:val="000000" w:themeColor="text1"/>
+                <w:lang w:val="en-US" w:eastAsia="zh-CN"/>
+              </w:rPr>
+              <w:t>Js</w:t>
+            </w:r>
+            <w:r>
+              <w:rPr>
+                <w:color w:val="000000" w:themeColor="text1"/>
+                <w:lang w:val="en-US" w:eastAsia="zh-CN"/>
+              </w:rPr>
+              <w:t>,</w:t>
             </w:r>
             <w:r>
               <w:rPr>
@@ -2307,6 +2540,20 @@
                 <w:color w:val="000000" w:themeColor="text1"/>
                 <w:lang w:val="en-US" w:eastAsia="zh-CN"/>
               </w:rPr>
+              <w:t xml:space="preserve"> C++, MySQL</w:t>
+            </w:r>
+            <w:r>
+              <w:rPr>
+                <w:color w:val="000000" w:themeColor="text1"/>
+                <w:lang w:val="en-US" w:eastAsia="zh-CN"/>
+              </w:rPr>
+              <w:t>,</w:t>
+            </w:r>
+            <w:r>
+              <w:rPr>
+                <w:color w:val="000000" w:themeColor="text1"/>
+                <w:lang w:val="en-US" w:eastAsia="zh-CN"/>
+              </w:rPr>
               <w:t xml:space="preserve"> </w:t>
             </w:r>
             <w:r>
@@ -2314,49 +2561,14 @@
                 <w:color w:val="000000" w:themeColor="text1"/>
                 <w:lang w:val="en-US" w:eastAsia="zh-CN"/>
               </w:rPr>
-              <w:t>C++,</w:t>
-            </w:r>
-            <w:r>
-              <w:rPr>
-                <w:color w:val="000000" w:themeColor="text1"/>
-                <w:lang w:val="en-US" w:eastAsia="zh-CN"/>
-              </w:rPr>
-              <w:t xml:space="preserve"> Kotlin</w:t>
-            </w:r>
-            <w:r>
-              <w:rPr>
-                <w:color w:val="000000" w:themeColor="text1"/>
-                <w:lang w:val="en-US" w:eastAsia="zh-CN"/>
-              </w:rPr>
-              <w:t>,</w:t>
-            </w:r>
-            <w:r>
-              <w:rPr>
-                <w:color w:val="000000" w:themeColor="text1"/>
-                <w:lang w:val="en-US" w:eastAsia="zh-CN"/>
-              </w:rPr>
-              <w:t xml:space="preserve"> </w:t>
-            </w:r>
-            <w:r>
-              <w:rPr>
-                <w:color w:val="000000" w:themeColor="text1"/>
-                <w:lang w:val="en-US" w:eastAsia="zh-CN"/>
-              </w:rPr>
-              <w:t>MySQL</w:t>
-            </w:r>
-            <w:r>
-              <w:rPr>
-                <w:color w:val="000000" w:themeColor="text1"/>
-                <w:lang w:val="en-US" w:eastAsia="zh-CN"/>
-              </w:rPr>
-              <w:t>,</w:t>
-            </w:r>
-            <w:r>
-              <w:rPr>
-                <w:color w:val="000000" w:themeColor="text1"/>
-                <w:lang w:val="en-US" w:eastAsia="zh-CN"/>
-              </w:rPr>
-              <w:t xml:space="preserve"> Python</w:t>
+              <w:t xml:space="preserve">Kotlin, </w:t>
+            </w:r>
+            <w:r>
+              <w:rPr>
+                <w:color w:val="000000" w:themeColor="text1"/>
+                <w:lang w:val="en-US" w:eastAsia="zh-CN"/>
+              </w:rPr>
+              <w:t>Python</w:t>
             </w:r>
             <w:r>
               <w:rPr>
@@ -2385,7 +2597,7 @@
               </w:rPr>
               <w:t>Tool</w:t>
             </w:r>
-            <w:bookmarkStart w:id="14" w:name="OLE_LINK8"/>
+            <w:bookmarkStart w:id="30" w:name="OLE_LINK8"/>
             <w:r>
               <w:rPr>
                 <w:b/>
@@ -2404,7 +2616,7 @@
               </w:rPr>
               <w:t>:</w:t>
             </w:r>
-            <w:bookmarkEnd w:id="14"/>
+            <w:bookmarkEnd w:id="30"/>
           </w:p>
           <w:p>
             <w:pPr>
@@ -2415,12 +2627,14 @@
               </w:numPr>
               <w:spacing w:before="100"/>
               <w:rPr>
-                <w:color w:val="000000" w:themeColor="text1"/>
+                <w:b/>
+                <w:color w:val="000000" w:themeColor="text1"/>
+                <w:spacing w:val="40"/>
                 <w:lang w:val="en-US" w:eastAsia="zh-CN"/>
               </w:rPr>
             </w:pPr>
-            <w:bookmarkStart w:id="15" w:name="OLE_LINK6"/>
-            <w:bookmarkStart w:id="16" w:name="OLE_LINK7"/>
+            <w:bookmarkStart w:id="31" w:name="OLE_LINK6"/>
+            <w:bookmarkStart w:id="32" w:name="OLE_LINK7"/>
             <w:r>
               <w:rPr>
                 <w:color w:val="000000" w:themeColor="text1"/>
@@ -2428,8 +2642,8 @@
               </w:rPr>
               <w:t>Vim, Zsh, Git</w:t>
             </w:r>
-            <w:bookmarkEnd w:id="15"/>
-            <w:bookmarkEnd w:id="16"/>
+            <w:bookmarkEnd w:id="31"/>
+            <w:bookmarkEnd w:id="32"/>
             <w:r>
               <w:rPr>
                 <w:color w:val="000000" w:themeColor="text1"/>
@@ -2450,65 +2664,6 @@
                 <w:lang w:val="en-US" w:eastAsia="zh-CN"/>
               </w:rPr>
               <w:t>, Markdown, LaTex</w:t>
-            </w:r>
-          </w:p>
-          <w:p>
-            <w:pPr>
-              <w:spacing w:before="100"/>
-              <w:rPr>
-                <w:b/>
-                <w:color w:val="000000" w:themeColor="text1"/>
-                <w:spacing w:val="40"/>
-                <w:lang w:val="en-US" w:eastAsia="zh-CN"/>
-              </w:rPr>
-            </w:pPr>
-            <w:r>
-              <w:rPr>
-                <w:b/>
-                <w:color w:val="000000" w:themeColor="text1"/>
-                <w:spacing w:val="40"/>
-                <w:lang w:val="en-US" w:eastAsia="zh-CN"/>
-              </w:rPr>
-              <w:t>Extracurricular</w:t>
-            </w:r>
-            <w:r>
-              <w:rPr>
-                <w:b/>
-                <w:color w:val="000000" w:themeColor="text1"/>
-                <w:spacing w:val="40"/>
-                <w:lang w:val="en-US" w:eastAsia="zh-CN"/>
-              </w:rPr>
-              <w:t>:</w:t>
-            </w:r>
-          </w:p>
-          <w:p>
-            <w:pPr>
-              <w:pStyle w:val="ListParagraph"/>
-              <w:numPr>
-                <w:ilvl w:val="0"/>
-                <w:numId w:val="7"/>
-              </w:numPr>
-              <w:spacing w:before="100"/>
-              <w:rPr>
-                <w:b/>
-                <w:color w:val="000000" w:themeColor="text1"/>
-                <w:spacing w:val="40"/>
-                <w:lang w:val="en-US" w:eastAsia="zh-CN"/>
-              </w:rPr>
-            </w:pPr>
-            <w:r>
-              <w:rPr>
-                <w:color w:val="000000" w:themeColor="text1"/>
-                <w:lang w:val="en-US" w:eastAsia="zh-CN"/>
-              </w:rPr>
-              <w:t>Rubik’s Cube, Sudoku</w:t>
-            </w:r>
-            <w:r>
-              <w:rPr>
-                <w:color w:val="000000" w:themeColor="text1"/>
-                <w:lang w:val="en-US" w:eastAsia="zh-CN"/>
-              </w:rPr>
-              <w:t>, Magic Tricks</w:t>
             </w:r>
           </w:p>
         </w:tc>
@@ -2610,7 +2765,7 @@
         <v:path o:extrusionok="f" gradientshapeok="t" o:connecttype="rect"/>
         <o:lock v:ext="edit" aspectratio="t"/>
       </v:shapetype>
-      <v:shape id="_x0000_i1028" type="#_x0000_t75" style="width:15.45pt;height:15.45pt" o:bullet="t">
+      <v:shape id="_x0000_i1169" type="#_x0000_t75" style="width:15.8pt;height:15.8pt" o:bullet="t">
         <v:imagedata r:id="rId1" o:title="/var/folders/v2/wx_nhxbx16zg799ywj_lszzr0000gn/T/com.microsoft.Word/Word Work File L_2"/>
       </v:shape>
     </w:pict>
@@ -4296,7 +4451,7 @@
   <w:style w:type="paragraph" w:default="1" w:styleId="Normal">
     <w:name w:val="Normal"/>
     <w:qFormat/>
-    <w:rsid w:val="001A26AE"/>
+    <w:rsid w:val="00AB48C1"/>
     <w:pPr>
       <w:spacing w:before="120" w:after="0" w:line="240" w:lineRule="auto"/>
     </w:pPr>

--- a/Resume - David Yunxin Zhang.docx
+++ b/Resume - David Yunxin Zhang.docx
@@ -889,7 +889,25 @@
                 <w:spacing w:val="40"/>
                 <w:lang w:val="en-US" w:eastAsia="zh-CN"/>
               </w:rPr>
-              <w:t xml:space="preserve">Undergraduate Research </w:t>
+              <w:t>Undergrad Research</w:t>
+            </w:r>
+            <w:r>
+              <w:rPr>
+                <w:b/>
+                <w:color w:val="000000" w:themeColor="text1"/>
+                <w:spacing w:val="40"/>
+                <w:lang w:val="en-US" w:eastAsia="zh-CN"/>
+              </w:rPr>
+              <w:t xml:space="preserve"> Group</w:t>
+            </w:r>
+            <w:r>
+              <w:rPr>
+                <w:b/>
+                <w:color w:val="000000" w:themeColor="text1"/>
+                <w:spacing w:val="40"/>
+                <w:lang w:val="en-US" w:eastAsia="zh-CN"/>
+              </w:rPr>
+              <w:t xml:space="preserve"> </w:t>
             </w:r>
             <w:r>
               <w:rPr>
@@ -1123,7 +1141,24 @@
                 <w:color w:val="000000" w:themeColor="text1"/>
                 <w:lang w:val="en-US" w:eastAsia="zh-CN"/>
               </w:rPr>
-              <w:t xml:space="preserve"> research in number theories</w:t>
+              <w:t xml:space="preserve"> </w:t>
+            </w:r>
+            <w:hyperlink r:id="rId8" w:history="1">
+              <w:r>
+                <w:rPr>
+                  <w:rStyle w:val="Hyperlink"/>
+                  <w:color w:val="000000" w:themeColor="text1"/>
+                  <w:lang w:val="en-US" w:eastAsia="zh-CN"/>
+                </w:rPr>
+                <w:t>research</w:t>
+              </w:r>
+            </w:hyperlink>
+            <w:r>
+              <w:rPr>
+                <w:color w:val="000000" w:themeColor="text1"/>
+                <w:lang w:val="en-US" w:eastAsia="zh-CN"/>
+              </w:rPr>
+              <w:t xml:space="preserve"> in number theories</w:t>
             </w:r>
             <w:bookmarkStart w:id="15" w:name="OLE_LINK4"/>
             <w:bookmarkStart w:id="16" w:name="OLE_LINK5"/>
@@ -1409,14 +1444,6 @@
                 <w:spacing w:val="40"/>
                 <w:lang w:val="en-US" w:eastAsia="zh-CN"/>
               </w:rPr>
-            </w:r>
-            <w:r>
-              <w:rPr>
-                <w:b/>
-                <w:color w:val="000000" w:themeColor="text1"/>
-                <w:spacing w:val="40"/>
-                <w:lang w:val="en-US" w:eastAsia="zh-CN"/>
-              </w:rPr>
               <w:fldChar w:fldCharType="separate"/>
             </w:r>
             <w:r>
@@ -1557,7 +1584,23 @@
                 <w:color w:val="000000" w:themeColor="text1"/>
                 <w:lang w:val="en-US" w:eastAsia="zh-CN"/>
               </w:rPr>
-              <w:t xml:space="preserve"> statistical models in R</w:t>
+              <w:t xml:space="preserve"> </w:t>
+            </w:r>
+            <w:bookmarkStart w:id="23" w:name="OLE_LINK1"/>
+            <w:r>
+              <w:rPr>
+                <w:color w:val="000000" w:themeColor="text1"/>
+                <w:lang w:val="en-US" w:eastAsia="zh-CN"/>
+              </w:rPr>
+              <w:t xml:space="preserve">statistical models </w:t>
+            </w:r>
+            <w:bookmarkEnd w:id="23"/>
+            <w:r>
+              <w:rPr>
+                <w:color w:val="000000" w:themeColor="text1"/>
+                <w:lang w:val="en-US" w:eastAsia="zh-CN"/>
+              </w:rPr>
+              <w:t>in R</w:t>
             </w:r>
           </w:p>
           <w:p>
@@ -1594,8 +1637,8 @@
               </w:rPr>
               <w:t xml:space="preserve"> </w:t>
             </w:r>
-            <w:bookmarkStart w:id="23" w:name="OLE_LINK38"/>
-            <w:bookmarkStart w:id="24" w:name="OLE_LINK39"/>
+            <w:bookmarkStart w:id="24" w:name="OLE_LINK38"/>
+            <w:bookmarkStart w:id="25" w:name="OLE_LINK39"/>
             <w:r>
               <w:rPr>
                 <w:color w:val="000000" w:themeColor="text1"/>
@@ -1603,8 +1646,8 @@
               </w:rPr>
               <w:t>inter</w:t>
             </w:r>
-            <w:bookmarkEnd w:id="23"/>
             <w:bookmarkEnd w:id="24"/>
+            <w:bookmarkEnd w:id="25"/>
             <w:r>
               <w:rPr>
                 <w:color w:val="000000" w:themeColor="text1"/>
@@ -1649,8 +1692,8 @@
                 <w:lang w:val="en-US" w:eastAsia="zh-CN"/>
               </w:rPr>
             </w:pPr>
-            <w:bookmarkStart w:id="25" w:name="OLE_LINK19"/>
-            <w:bookmarkStart w:id="26" w:name="OLE_LINK20"/>
+            <w:bookmarkStart w:id="26" w:name="OLE_LINK19"/>
+            <w:bookmarkStart w:id="27" w:name="OLE_LINK20"/>
             <w:r>
               <w:rPr>
                 <w:color w:val="000000" w:themeColor="text1"/>
@@ -1722,8 +1765,8 @@
           </w:p>
           <w:bookmarkEnd w:id="19"/>
           <w:bookmarkEnd w:id="20"/>
-          <w:bookmarkEnd w:id="25"/>
           <w:bookmarkEnd w:id="26"/>
+          <w:bookmarkEnd w:id="27"/>
           <w:p>
             <w:pPr>
               <w:spacing w:before="100"/>
@@ -1815,9 +1858,23 @@
                 <w:color w:val="000000" w:themeColor="text1"/>
                 <w:lang w:val="en-US" w:eastAsia="zh-CN"/>
               </w:rPr>
-              <w:t xml:space="preserve">constructed frontend with Bootstrap and Android App of a </w:t>
-            </w:r>
-            <w:hyperlink r:id="rId8" w:history="1">
+              <w:t>constructed frontend with Bootstrap and</w:t>
+            </w:r>
+            <w:r>
+              <w:rPr>
+                <w:color w:val="000000" w:themeColor="text1"/>
+                <w:lang w:val="en-US" w:eastAsia="zh-CN"/>
+              </w:rPr>
+              <w:t xml:space="preserve"> an</w:t>
+            </w:r>
+            <w:r>
+              <w:rPr>
+                <w:color w:val="000000" w:themeColor="text1"/>
+                <w:lang w:val="en-US" w:eastAsia="zh-CN"/>
+              </w:rPr>
+              <w:t xml:space="preserve"> Android App of </w:t>
+            </w:r>
+            <w:hyperlink r:id="rId9" w:history="1">
               <w:r>
                 <w:rPr>
                   <w:rStyle w:val="Hyperlink"/>
@@ -1826,6 +1883,120 @@
                 </w:rPr>
                 <w:t>What2Wear</w:t>
               </w:r>
+            </w:hyperlink>
+            <w:r>
+              <w:rPr>
+                <w:color w:val="000000" w:themeColor="text1"/>
+                <w:lang w:val="en-US" w:eastAsia="zh-CN"/>
+              </w:rPr>
+              <w:t xml:space="preserve"> </w:t>
+            </w:r>
+          </w:p>
+          <w:p>
+            <w:pPr>
+              <w:pStyle w:val="ListParagraph"/>
+              <w:numPr>
+                <w:ilvl w:val="0"/>
+                <w:numId w:val="11"/>
+              </w:numPr>
+              <w:spacing w:before="100"/>
+              <w:rPr>
+                <w:color w:val="000000" w:themeColor="text1"/>
+                <w:lang w:val="en-US" w:eastAsia="zh-CN"/>
+              </w:rPr>
+            </w:pPr>
+            <w:r>
+              <w:rPr>
+                <w:color w:val="000000" w:themeColor="text1"/>
+                <w:lang w:val="en-US" w:eastAsia="zh-CN"/>
+              </w:rPr>
+              <w:t xml:space="preserve">solved over 70 Project Euler problems, </w:t>
+            </w:r>
+            <w:hyperlink r:id="rId10" w:history="1">
+              <w:r>
+                <w:rPr>
+                  <w:rStyle w:val="Hyperlink"/>
+                  <w:color w:val="000000" w:themeColor="text1"/>
+                  <w:lang w:val="en-US" w:eastAsia="zh-CN"/>
+                </w:rPr>
+                <w:t>posted online</w:t>
+              </w:r>
+            </w:hyperlink>
+            <w:r>
+              <w:rPr>
+                <w:color w:val="000000" w:themeColor="text1"/>
+                <w:lang w:val="en-US" w:eastAsia="zh-CN"/>
+              </w:rPr>
+              <w:t xml:space="preserve"> and studied algorithms</w:t>
+            </w:r>
+          </w:p>
+          <w:p>
+            <w:pPr>
+              <w:pStyle w:val="ListParagraph"/>
+              <w:numPr>
+                <w:ilvl w:val="0"/>
+                <w:numId w:val="11"/>
+              </w:numPr>
+              <w:spacing w:before="100"/>
+              <w:rPr>
+                <w:color w:val="000000" w:themeColor="text1"/>
+                <w:lang w:val="en-US" w:eastAsia="zh-CN"/>
+              </w:rPr>
+            </w:pPr>
+            <w:r>
+              <w:rPr>
+                <w:color w:val="000000" w:themeColor="text1"/>
+                <w:lang w:val="en-US" w:eastAsia="zh-CN"/>
+              </w:rPr>
+              <w:t xml:space="preserve">developed Java/Android apps such as </w:t>
+            </w:r>
+            <w:hyperlink r:id="rId11" w:history="1">
+              <w:r>
+                <w:rPr>
+                  <w:rStyle w:val="Hyperlink"/>
+                  <w:color w:val="000000" w:themeColor="text1"/>
+                  <w:lang w:val="en-US" w:eastAsia="zh-CN"/>
+                </w:rPr>
+                <w:t>web crawler</w:t>
+              </w:r>
+            </w:hyperlink>
+            <w:r>
+              <w:rPr>
+                <w:color w:val="000000" w:themeColor="text1"/>
+                <w:lang w:val="en-US" w:eastAsia="zh-CN"/>
+              </w:rPr>
+              <w:t xml:space="preserve">, </w:t>
+            </w:r>
+            <w:hyperlink r:id="rId12" w:history="1">
+              <w:r>
+                <w:rPr>
+                  <w:rStyle w:val="Hyperlink"/>
+                  <w:color w:val="000000" w:themeColor="text1"/>
+                  <w:lang w:val="en-US" w:eastAsia="zh-CN"/>
+                </w:rPr>
+                <w:t>timer</w:t>
+              </w:r>
+              <w:bookmarkStart w:id="28" w:name="OLE_LINK13"/>
+              <w:bookmarkStart w:id="29" w:name="OLE_LINK14"/>
+            </w:hyperlink>
+            <w:r>
+              <w:rPr>
+                <w:color w:val="000000" w:themeColor="text1"/>
+                <w:lang w:val="en-US" w:eastAsia="zh-CN"/>
+              </w:rPr>
+              <w:t xml:space="preserve"> and </w:t>
+            </w:r>
+            <w:hyperlink r:id="rId13" w:history="1">
+              <w:r>
+                <w:rPr>
+                  <w:rStyle w:val="Hyperlink"/>
+                  <w:color w:val="000000" w:themeColor="text1"/>
+                  <w:lang w:val="en-US" w:eastAsia="zh-CN"/>
+                </w:rPr>
+                <w:t>mini games</w:t>
+              </w:r>
+              <w:bookmarkEnd w:id="28"/>
+              <w:bookmarkEnd w:id="29"/>
             </w:hyperlink>
           </w:p>
           <w:p>
@@ -1846,75 +2017,6 @@
                 <w:color w:val="000000" w:themeColor="text1"/>
                 <w:lang w:val="en-US" w:eastAsia="zh-CN"/>
               </w:rPr>
-              <w:t xml:space="preserve">developed Java/Android apps such as </w:t>
-            </w:r>
-            <w:hyperlink r:id="rId9" w:history="1">
-              <w:r>
-                <w:rPr>
-                  <w:rStyle w:val="Hyperlink"/>
-                  <w:color w:val="000000" w:themeColor="text1"/>
-                  <w:lang w:val="en-US" w:eastAsia="zh-CN"/>
-                </w:rPr>
-                <w:t>web crawler</w:t>
-              </w:r>
-            </w:hyperlink>
-            <w:r>
-              <w:rPr>
-                <w:color w:val="000000" w:themeColor="text1"/>
-                <w:lang w:val="en-US" w:eastAsia="zh-CN"/>
-              </w:rPr>
-              <w:t xml:space="preserve">, </w:t>
-            </w:r>
-            <w:hyperlink r:id="rId10" w:history="1">
-              <w:r>
-                <w:rPr>
-                  <w:rStyle w:val="Hyperlink"/>
-                  <w:color w:val="000000" w:themeColor="text1"/>
-                  <w:lang w:val="en-US" w:eastAsia="zh-CN"/>
-                </w:rPr>
-                <w:t>timer</w:t>
-              </w:r>
-              <w:bookmarkStart w:id="27" w:name="OLE_LINK13"/>
-              <w:bookmarkStart w:id="28" w:name="OLE_LINK14"/>
-            </w:hyperlink>
-            <w:r>
-              <w:rPr>
-                <w:color w:val="000000" w:themeColor="text1"/>
-                <w:lang w:val="en-US" w:eastAsia="zh-CN"/>
-              </w:rPr>
-              <w:t xml:space="preserve"> and </w:t>
-            </w:r>
-            <w:hyperlink r:id="rId11" w:history="1">
-              <w:r>
-                <w:rPr>
-                  <w:rStyle w:val="Hyperlink"/>
-                  <w:color w:val="000000" w:themeColor="text1"/>
-                  <w:lang w:val="en-US" w:eastAsia="zh-CN"/>
-                </w:rPr>
-                <w:t>mini games</w:t>
-              </w:r>
-              <w:bookmarkEnd w:id="27"/>
-              <w:bookmarkEnd w:id="28"/>
-            </w:hyperlink>
-          </w:p>
-          <w:p>
-            <w:pPr>
-              <w:pStyle w:val="ListParagraph"/>
-              <w:numPr>
-                <w:ilvl w:val="0"/>
-                <w:numId w:val="11"/>
-              </w:numPr>
-              <w:spacing w:before="100"/>
-              <w:rPr>
-                <w:color w:val="000000" w:themeColor="text1"/>
-                <w:lang w:val="en-US" w:eastAsia="zh-CN"/>
-              </w:rPr>
-            </w:pPr>
-            <w:r>
-              <w:rPr>
-                <w:color w:val="000000" w:themeColor="text1"/>
-                <w:lang w:val="en-US" w:eastAsia="zh-CN"/>
-              </w:rPr>
               <w:t>built</w:t>
             </w:r>
             <w:r>
@@ -1931,7 +2033,7 @@
               </w:rPr>
               <w:t xml:space="preserve"> </w:t>
             </w:r>
-            <w:hyperlink r:id="rId12" w:history="1">
+            <w:hyperlink r:id="rId14" w:history="1">
               <w:r>
                 <w:rPr>
                   <w:rStyle w:val="Hyperlink"/>
@@ -2013,7 +2115,7 @@
               </w:rPr>
               <w:t xml:space="preserve"> </w:t>
             </w:r>
-            <w:hyperlink r:id="rId13" w:history="1">
+            <w:hyperlink r:id="rId15" w:history="1">
               <w:r>
                 <w:rPr>
                   <w:rStyle w:val="Hyperlink"/>
@@ -2089,60 +2191,6 @@
           </w:p>
           <w:p>
             <w:pPr>
-              <w:pStyle w:val="ListParagraph"/>
-              <w:numPr>
-                <w:ilvl w:val="0"/>
-                <w:numId w:val="11"/>
-              </w:numPr>
-              <w:spacing w:before="100"/>
-              <w:rPr>
-                <w:color w:val="000000" w:themeColor="text1"/>
-                <w:lang w:val="en-US" w:eastAsia="zh-CN"/>
-              </w:rPr>
-            </w:pPr>
-            <w:r>
-              <w:rPr>
-                <w:color w:val="000000" w:themeColor="text1"/>
-                <w:lang w:val="en-US" w:eastAsia="zh-CN"/>
-              </w:rPr>
-              <w:t xml:space="preserve">solved over 70 Project Euler problems, </w:t>
-            </w:r>
-            <w:hyperlink r:id="rId14" w:history="1">
-              <w:r>
-                <w:rPr>
-                  <w:rStyle w:val="Hyperlink"/>
-                  <w:color w:val="000000" w:themeColor="text1"/>
-                  <w:lang w:val="en-US" w:eastAsia="zh-CN"/>
-                </w:rPr>
-                <w:t>posted online</w:t>
-              </w:r>
-            </w:hyperlink>
-            <w:r>
-              <w:rPr>
-                <w:color w:val="000000" w:themeColor="text1"/>
-                <w:lang w:val="en-US" w:eastAsia="zh-CN"/>
-              </w:rPr>
-              <w:t xml:space="preserve"> and </w:t>
-            </w:r>
-            <w:r>
-              <w:rPr>
-                <w:color w:val="000000" w:themeColor="text1"/>
-                <w:lang w:val="en-US" w:eastAsia="zh-CN"/>
-              </w:rPr>
-              <w:t>studied</w:t>
-            </w:r>
-            <w:bookmarkStart w:id="29" w:name="_GoBack"/>
-            <w:bookmarkEnd w:id="29"/>
-            <w:r>
-              <w:rPr>
-                <w:color w:val="000000" w:themeColor="text1"/>
-                <w:lang w:val="en-US" w:eastAsia="zh-CN"/>
-              </w:rPr>
-              <w:t xml:space="preserve"> algorithms</w:t>
-            </w:r>
-          </w:p>
-          <w:p>
-            <w:pPr>
               <w:spacing w:before="100"/>
               <w:rPr>
                 <w:color w:val="000000" w:themeColor="text1"/>
@@ -2301,7 +2349,16 @@
                 <w:color w:val="000000" w:themeColor="text1"/>
                 <w:lang w:val="en-US" w:eastAsia="zh-CN"/>
               </w:rPr>
-              <w:t xml:space="preserve">, </w:t>
+              <w:t>,</w:t>
+            </w:r>
+            <w:bookmarkStart w:id="30" w:name="_GoBack"/>
+            <w:bookmarkEnd w:id="30"/>
+            <w:r>
+              <w:rPr>
+                <w:color w:val="000000" w:themeColor="text1"/>
+                <w:lang w:val="en-US" w:eastAsia="zh-CN"/>
+              </w:rPr>
+              <w:t xml:space="preserve"> </w:t>
             </w:r>
             <w:r>
               <w:rPr>
@@ -2597,7 +2654,7 @@
               </w:rPr>
               <w:t>Tool</w:t>
             </w:r>
-            <w:bookmarkStart w:id="30" w:name="OLE_LINK8"/>
+            <w:bookmarkStart w:id="31" w:name="OLE_LINK8"/>
             <w:r>
               <w:rPr>
                 <w:b/>
@@ -2616,7 +2673,7 @@
               </w:rPr>
               <w:t>:</w:t>
             </w:r>
-            <w:bookmarkEnd w:id="30"/>
+            <w:bookmarkEnd w:id="31"/>
           </w:p>
           <w:p>
             <w:pPr>
@@ -2633,8 +2690,8 @@
                 <w:lang w:val="en-US" w:eastAsia="zh-CN"/>
               </w:rPr>
             </w:pPr>
-            <w:bookmarkStart w:id="31" w:name="OLE_LINK6"/>
-            <w:bookmarkStart w:id="32" w:name="OLE_LINK7"/>
+            <w:bookmarkStart w:id="32" w:name="OLE_LINK6"/>
+            <w:bookmarkStart w:id="33" w:name="OLE_LINK7"/>
             <w:r>
               <w:rPr>
                 <w:color w:val="000000" w:themeColor="text1"/>
@@ -2642,8 +2699,8 @@
               </w:rPr>
               <w:t>Vim, Zsh, Git</w:t>
             </w:r>
-            <w:bookmarkEnd w:id="31"/>
             <w:bookmarkEnd w:id="32"/>
+            <w:bookmarkEnd w:id="33"/>
             <w:r>
               <w:rPr>
                 <w:color w:val="000000" w:themeColor="text1"/>
@@ -2765,7 +2822,7 @@
         <v:path o:extrusionok="f" gradientshapeok="t" o:connecttype="rect"/>
         <o:lock v:ext="edit" aspectratio="t"/>
       </v:shapetype>
-      <v:shape id="_x0000_i1169" type="#_x0000_t75" style="width:15.8pt;height:15.8pt" o:bullet="t">
+      <v:shape id="_x0000_i1037" type="#_x0000_t75" style="width:15.8pt;height:15.8pt" o:bullet="t">
         <v:imagedata r:id="rId1" o:title="/var/folders/v2/wx_nhxbx16zg799ywj_lszzr0000gn/T/com.microsoft.Word/Word Work File L_2"/>
       </v:shape>
     </w:pict>

--- a/Resume - David Yunxin Zhang.docx
+++ b/Resume - David Yunxin Zhang.docx
@@ -854,8 +854,6 @@
                 <w:lang w:val="en-US" w:eastAsia="zh-CN"/>
               </w:rPr>
             </w:pPr>
-            <w:bookmarkStart w:id="11" w:name="_GoBack"/>
-            <w:bookmarkEnd w:id="11"/>
             <w:r>
               <w:rPr>
                 <w:b/>
@@ -977,8 +975,8 @@
                 <w:lang w:val="en-US" w:eastAsia="zh-CN"/>
               </w:rPr>
             </w:pPr>
-            <w:bookmarkStart w:id="12" w:name="OLE_LINK24"/>
-            <w:bookmarkStart w:id="13" w:name="OLE_LINK25"/>
+            <w:bookmarkStart w:id="11" w:name="OLE_LINK24"/>
+            <w:bookmarkStart w:id="12" w:name="OLE_LINK25"/>
             <w:r>
               <w:rPr>
                 <w:color w:val="000000" w:themeColor="text1"/>
@@ -1064,10 +1062,10 @@
                 <w:lang w:val="en-US" w:eastAsia="zh-CN"/>
               </w:rPr>
             </w:pPr>
-            <w:bookmarkStart w:id="14" w:name="OLE_LINK9"/>
-            <w:bookmarkStart w:id="15" w:name="OLE_LINK10"/>
+            <w:bookmarkStart w:id="13" w:name="OLE_LINK9"/>
+            <w:bookmarkStart w:id="14" w:name="OLE_LINK10"/>
+            <w:bookmarkEnd w:id="11"/>
             <w:bookmarkEnd w:id="12"/>
-            <w:bookmarkEnd w:id="13"/>
             <w:r>
               <w:rPr>
                 <w:color w:val="000000" w:themeColor="text1"/>
@@ -1134,10 +1132,10 @@
               </w:rPr>
               <w:t xml:space="preserve"> in number theories</w:t>
             </w:r>
-            <w:bookmarkStart w:id="16" w:name="OLE_LINK4"/>
-            <w:bookmarkStart w:id="17" w:name="OLE_LINK5"/>
+            <w:bookmarkStart w:id="15" w:name="OLE_LINK4"/>
+            <w:bookmarkStart w:id="16" w:name="OLE_LINK5"/>
+            <w:bookmarkEnd w:id="13"/>
             <w:bookmarkEnd w:id="14"/>
-            <w:bookmarkEnd w:id="15"/>
           </w:p>
           <w:p>
             <w:pPr>
@@ -1222,8 +1220,8 @@
                 <w:lang w:val="en-US" w:eastAsia="zh-CN"/>
               </w:rPr>
             </w:pPr>
-            <w:bookmarkStart w:id="18" w:name="OLE_LINK11"/>
-            <w:bookmarkStart w:id="19" w:name="OLE_LINK12"/>
+            <w:bookmarkStart w:id="17" w:name="OLE_LINK11"/>
+            <w:bookmarkStart w:id="18" w:name="OLE_LINK12"/>
             <w:r>
               <w:rPr>
                 <w:color w:val="000000" w:themeColor="text1"/>
@@ -1245,10 +1243,10 @@
               </w:rPr>
               <w:t xml:space="preserve"> lab and discussion sections</w:t>
             </w:r>
+            <w:bookmarkEnd w:id="15"/>
             <w:bookmarkEnd w:id="16"/>
             <w:bookmarkEnd w:id="17"/>
             <w:bookmarkEnd w:id="18"/>
-            <w:bookmarkEnd w:id="19"/>
             <w:r>
               <w:rPr>
                 <w:color w:val="000000" w:themeColor="text1"/>
@@ -1374,8 +1372,8 @@
             </w:pPr>
           </w:p>
         </w:tc>
-        <w:bookmarkStart w:id="20" w:name="OLE_LINK2"/>
-        <w:bookmarkStart w:id="21" w:name="OLE_LINK3"/>
+        <w:bookmarkStart w:id="19" w:name="OLE_LINK2"/>
+        <w:bookmarkStart w:id="20" w:name="OLE_LINK3"/>
         <w:tc>
           <w:tcPr>
             <w:tcW w:w="8974" w:type="dxa"/>
@@ -1430,8 +1428,8 @@
               </w:rPr>
               <w:t>Weather Forecast Ana</w:t>
             </w:r>
-            <w:bookmarkStart w:id="22" w:name="OLE_LINK32"/>
-            <w:bookmarkStart w:id="23" w:name="OLE_LINK33"/>
+            <w:bookmarkStart w:id="21" w:name="OLE_LINK32"/>
+            <w:bookmarkStart w:id="22" w:name="OLE_LINK33"/>
             <w:r>
               <w:rPr>
                 <w:rStyle w:val="Hyperlink"/>
@@ -1507,30 +1505,37 @@
                 <w:color w:val="000000" w:themeColor="text1"/>
                 <w:lang w:val="en-US" w:eastAsia="zh-CN"/>
               </w:rPr>
-              <w:t>collected 10</w:t>
-            </w:r>
-            <w:r>
-              <w:rPr>
-                <w:color w:val="000000" w:themeColor="text1"/>
-                <w:lang w:val="en-US" w:eastAsia="zh-CN"/>
-              </w:rPr>
-              <w:t>+</w:t>
-            </w:r>
-            <w:r>
-              <w:rPr>
-                <w:color w:val="000000" w:themeColor="text1"/>
-                <w:lang w:val="en-US" w:eastAsia="zh-CN"/>
-              </w:rPr>
-              <w:t xml:space="preserve"> GB of data in Python and </w:t>
-            </w:r>
+              <w:t xml:space="preserve">collected 10 GB of </w:t>
+            </w:r>
+            <w:r>
+              <w:rPr>
+                <w:color w:val="000000" w:themeColor="text1"/>
+                <w:lang w:val="en-US" w:eastAsia="zh-CN"/>
+              </w:rPr>
+              <w:t xml:space="preserve">weather </w:t>
+            </w:r>
+            <w:r>
+              <w:rPr>
+                <w:color w:val="000000" w:themeColor="text1"/>
+                <w:lang w:val="en-US" w:eastAsia="zh-CN"/>
+              </w:rPr>
+              <w:t xml:space="preserve">data in Python and </w:t>
+            </w:r>
+            <w:bookmarkEnd w:id="21"/>
             <w:bookmarkEnd w:id="22"/>
-            <w:bookmarkEnd w:id="23"/>
             <w:r>
               <w:rPr>
                 <w:color w:val="000000" w:themeColor="text1"/>
                 <w:lang w:val="en-US" w:eastAsia="zh-CN"/>
               </w:rPr>
               <w:t>Shell</w:t>
+            </w:r>
+            <w:r>
+              <w:rPr>
+                <w:color w:val="000000" w:themeColor="text1"/>
+                <w:lang w:val="en-US" w:eastAsia="zh-CN"/>
+              </w:rPr>
+              <w:t xml:space="preserve"> for 4000 locations</w:t>
             </w:r>
           </w:p>
           <w:p>
@@ -1560,7 +1565,7 @@
               </w:rPr>
               <w:t xml:space="preserve"> </w:t>
             </w:r>
-            <w:bookmarkStart w:id="24" w:name="OLE_LINK1"/>
+            <w:bookmarkStart w:id="23" w:name="OLE_LINK1"/>
             <w:r>
               <w:rPr>
                 <w:color w:val="000000" w:themeColor="text1"/>
@@ -1568,7 +1573,7 @@
               </w:rPr>
               <w:t xml:space="preserve">statistical models </w:t>
             </w:r>
-            <w:bookmarkEnd w:id="24"/>
+            <w:bookmarkEnd w:id="23"/>
             <w:r>
               <w:rPr>
                 <w:color w:val="000000" w:themeColor="text1"/>
@@ -1611,8 +1616,8 @@
               </w:rPr>
               <w:t xml:space="preserve"> </w:t>
             </w:r>
-            <w:bookmarkStart w:id="25" w:name="OLE_LINK38"/>
-            <w:bookmarkStart w:id="26" w:name="OLE_LINK39"/>
+            <w:bookmarkStart w:id="24" w:name="OLE_LINK38"/>
+            <w:bookmarkStart w:id="25" w:name="OLE_LINK39"/>
             <w:r>
               <w:rPr>
                 <w:color w:val="000000" w:themeColor="text1"/>
@@ -1620,8 +1625,8 @@
               </w:rPr>
               <w:t>inter</w:t>
             </w:r>
+            <w:bookmarkEnd w:id="24"/>
             <w:bookmarkEnd w:id="25"/>
-            <w:bookmarkEnd w:id="26"/>
             <w:r>
               <w:rPr>
                 <w:color w:val="000000" w:themeColor="text1"/>
@@ -1666,14 +1671,14 @@
                 <w:lang w:val="en-US" w:eastAsia="zh-CN"/>
               </w:rPr>
             </w:pPr>
-            <w:bookmarkStart w:id="27" w:name="OLE_LINK19"/>
-            <w:bookmarkStart w:id="28" w:name="OLE_LINK20"/>
-            <w:r>
-              <w:rPr>
-                <w:color w:val="000000" w:themeColor="text1"/>
-                <w:lang w:val="en-US" w:eastAsia="zh-CN"/>
-              </w:rPr>
-              <w:t xml:space="preserve">presented a poster and gave speech </w:t>
+            <w:bookmarkStart w:id="26" w:name="OLE_LINK19"/>
+            <w:bookmarkStart w:id="27" w:name="OLE_LINK20"/>
+            <w:r>
+              <w:rPr>
+                <w:color w:val="000000" w:themeColor="text1"/>
+                <w:lang w:val="en-US" w:eastAsia="zh-CN"/>
+              </w:rPr>
+              <w:t xml:space="preserve">presented </w:t>
             </w:r>
             <w:r>
               <w:rPr>
@@ -1687,7 +1692,42 @@
                 <w:color w:val="000000" w:themeColor="text1"/>
                 <w:lang w:val="en-US" w:eastAsia="zh-CN"/>
               </w:rPr>
-              <w:t xml:space="preserve"> Joint Math Meeting 2017</w:t>
+              <w:t xml:space="preserve"> Joint Math Meeting</w:t>
+            </w:r>
+            <w:r>
+              <w:rPr>
+                <w:color w:val="000000" w:themeColor="text1"/>
+                <w:lang w:val="en-US" w:eastAsia="zh-CN"/>
+              </w:rPr>
+              <w:t>,</w:t>
+            </w:r>
+            <w:r>
+              <w:rPr>
+                <w:color w:val="000000" w:themeColor="text1"/>
+                <w:lang w:val="en-US" w:eastAsia="zh-CN"/>
+              </w:rPr>
+              <w:t xml:space="preserve"> was</w:t>
+            </w:r>
+            <w:r>
+              <w:rPr>
+                <w:color w:val="000000" w:themeColor="text1"/>
+                <w:lang w:val="en-US" w:eastAsia="zh-CN"/>
+              </w:rPr>
+              <w:t xml:space="preserve"> </w:t>
+            </w:r>
+            <w:r>
+              <w:rPr>
+                <w:color w:val="000000" w:themeColor="text1"/>
+                <w:lang w:val="en-US" w:eastAsia="zh-CN"/>
+              </w:rPr>
+              <w:t>a</w:t>
+            </w:r>
+            <w:r>
+              <w:rPr>
+                <w:color w:val="000000" w:themeColor="text1"/>
+                <w:lang w:val="en-US" w:eastAsia="zh-CN"/>
+              </w:rPr>
+              <w:t>warded top 15% of 300 projects</w:t>
             </w:r>
           </w:p>
           <w:p>
@@ -1734,13 +1774,43 @@
                 <w:color w:val="000000" w:themeColor="text1"/>
                 <w:lang w:val="en-US" w:eastAsia="zh-CN"/>
               </w:rPr>
-              <w:t>attend pre-contest meetings and prepare for MCM 2017</w:t>
+              <w:t>attend</w:t>
+            </w:r>
+            <w:r>
+              <w:rPr>
+                <w:color w:val="000000" w:themeColor="text1"/>
+                <w:lang w:val="en-US" w:eastAsia="zh-CN"/>
+              </w:rPr>
+              <w:t>ing</w:t>
+            </w:r>
+            <w:r>
+              <w:rPr>
+                <w:color w:val="000000" w:themeColor="text1"/>
+                <w:lang w:val="en-US" w:eastAsia="zh-CN"/>
+              </w:rPr>
+              <w:t xml:space="preserve"> pre-contest meetings and prepar</w:t>
+            </w:r>
+            <w:r>
+              <w:rPr>
+                <w:color w:val="000000" w:themeColor="text1"/>
+                <w:lang w:val="en-US" w:eastAsia="zh-CN"/>
+              </w:rPr>
+              <w:t>ing</w:t>
+            </w:r>
+            <w:bookmarkStart w:id="28" w:name="_GoBack"/>
+            <w:bookmarkEnd w:id="28"/>
+            <w:r>
+              <w:rPr>
+                <w:color w:val="000000" w:themeColor="text1"/>
+                <w:lang w:val="en-US" w:eastAsia="zh-CN"/>
+              </w:rPr>
+              <w:t xml:space="preserve"> for MCM 2017</w:t>
             </w:r>
           </w:p>
+          <w:bookmarkEnd w:id="19"/>
           <w:bookmarkEnd w:id="20"/>
-          <w:bookmarkEnd w:id="21"/>
+          <w:bookmarkEnd w:id="26"/>
           <w:bookmarkEnd w:id="27"/>
-          <w:bookmarkEnd w:id="28"/>
           <w:p>
             <w:pPr>
               <w:spacing w:before="100"/>
@@ -2543,7 +2613,6 @@
               </w:rPr>
               <w:t>L/CSS/</w:t>
             </w:r>
-            <w:proofErr w:type="spellStart"/>
             <w:r>
               <w:rPr>
                 <w:color w:val="000000" w:themeColor="text1"/>
@@ -2551,7 +2620,6 @@
               </w:rPr>
               <w:t>Js</w:t>
             </w:r>
-            <w:proofErr w:type="spellEnd"/>
             <w:r>
               <w:rPr>
                 <w:color w:val="000000" w:themeColor="text1"/>
@@ -2796,7 +2864,7 @@
         <v:path o:extrusionok="f" gradientshapeok="t" o:connecttype="rect"/>
         <o:lock v:ext="edit" aspectratio="t"/>
       </v:shapetype>
-      <v:shape id="_x0000_i1031" type="#_x0000_t75" style="width:15.8pt;height:15.8pt" o:bullet="t">
+      <v:shape id="_x0000_i1039" type="#_x0000_t75" style="width:15.8pt;height:15.8pt" o:bullet="t">
         <v:imagedata r:id="rId1" o:title="/var/folders/v2/wx_nhxbx16zg799ywj_lszzr0000gn/T/com.microsoft.Word/Word Work File L_2"/>
       </v:shape>
     </w:pict>
